--- a/2018/июнь/11.06/Ляшенко  ВВ.docx
+++ b/2018/июнь/11.06/Ляшенко  ВВ.docx
@@ -8,11 +8,15 @@
         <w:ind w:left="-567" w:right="-58"/>
         <w:rPr>
           <w:b w:val="0"/>
+          <w:sz w:val="24"/>
+          <w:szCs w:val="24"/>
         </w:rPr>
       </w:pPr>
       <w:r>
         <w:rPr>
           <w:b w:val="0"/>
+          <w:sz w:val="24"/>
+          <w:szCs w:val="24"/>
         </w:rPr>
         <w:t>Выписной эпикриз</w:t>
       </w:r>
@@ -23,15 +27,29 @@
         <w:ind w:left="-567"/>
         <w:rPr>
           <w:b/>
+          <w:sz w:val="24"/>
+          <w:szCs w:val="24"/>
         </w:rPr>
       </w:pPr>
       <w:r>
+        <w:rPr>
+          <w:sz w:val="24"/>
+          <w:szCs w:val="24"/>
+        </w:rPr>
         <w:t xml:space="preserve">Из истории болезни № </w:t>
       </w:r>
       <w:r>
+        <w:rPr>
+          <w:sz w:val="24"/>
+          <w:szCs w:val="24"/>
+        </w:rPr>
         <w:t xml:space="preserve"> </w:t>
       </w:r>
       <w:r>
+        <w:rPr>
+          <w:sz w:val="24"/>
+          <w:szCs w:val="24"/>
+        </w:rPr>
         <w:t>269</w:t>
       </w:r>
     </w:p>
@@ -39,17 +57,24 @@
       <w:pPr>
         <w:pStyle w:val="5"/>
         <w:ind w:left="-567"/>
+        <w:rPr>
+          <w:sz w:val="24"/>
+          <w:szCs w:val="24"/>
+        </w:rPr>
       </w:pPr>
       <w:r>
+        <w:rPr>
+          <w:sz w:val="24"/>
+          <w:szCs w:val="24"/>
+        </w:rPr>
         <w:t xml:space="preserve">Ф.И.О: </w:t>
       </w:r>
-      <w:bookmarkStart w:id="0" w:name="_GoBack"/>
-      <w:r>
-        <w:t xml:space="preserve">Ляшенко </w:t>
-      </w:r>
-      <w:bookmarkEnd w:id="0"/>
-      <w:r>
-        <w:t>Вадим Викторович</w:t>
+      <w:r>
+        <w:rPr>
+          <w:sz w:val="24"/>
+          <w:szCs w:val="24"/>
+        </w:rPr>
+        <w:t>Ляшенко Вадим Викторович</w:t>
       </w:r>
     </w:p>
     <w:p>
@@ -57,35 +82,29 @@
         <w:ind w:left="-567"/>
         <w:jc w:val="both"/>
         <w:rPr>
-          <w:sz w:val="28"/>
-          <w:szCs w:val="20"/>
           <w:lang w:val="ru-RU"/>
         </w:rPr>
       </w:pPr>
       <w:r>
         <w:rPr>
-          <w:sz w:val="28"/>
           <w:lang w:val="ru-RU"/>
         </w:rPr>
         <w:t>Год рождения:</w:t>
       </w:r>
       <w:r>
         <w:rPr>
-          <w:sz w:val="28"/>
           <w:lang w:val="ru-RU"/>
         </w:rPr>
         <w:t xml:space="preserve"> </w:t>
       </w:r>
       <w:r>
         <w:rPr>
-          <w:sz w:val="28"/>
           <w:lang w:val="ru-RU"/>
         </w:rPr>
         <w:t>19</w:t>
       </w:r>
       <w:r>
         <w:rPr>
-          <w:sz w:val="28"/>
           <w:lang w:val="ru-RU"/>
         </w:rPr>
         <w:t>72</w:t>
@@ -96,39 +115,40 @@
         <w:ind w:left="-567"/>
         <w:jc w:val="both"/>
         <w:rPr>
-          <w:sz w:val="28"/>
           <w:lang w:val="ru-RU"/>
         </w:rPr>
       </w:pPr>
       <w:r>
         <w:rPr>
-          <w:sz w:val="28"/>
           <w:lang w:val="ru-RU"/>
         </w:rPr>
         <w:t xml:space="preserve">Место жительства: </w:t>
       </w:r>
       <w:r>
         <w:rPr>
-          <w:sz w:val="28"/>
           <w:lang w:val="ru-RU"/>
         </w:rPr>
         <w:t xml:space="preserve">г. Запорожье ул. </w:t>
       </w:r>
-      <w:proofErr w:type="spellStart"/>
-      <w:r>
-        <w:rPr>
-          <w:sz w:val="28"/>
-          <w:lang w:val="ru-RU"/>
-        </w:rPr>
-        <w:t>Полипова</w:t>
-      </w:r>
-      <w:proofErr w:type="spellEnd"/>
-      <w:r>
-        <w:rPr>
-          <w:sz w:val="28"/>
-          <w:lang w:val="ru-RU"/>
-        </w:rPr>
-        <w:t xml:space="preserve"> 163/1</w:t>
+      <w:proofErr w:type="gramStart"/>
+      <w:r>
+        <w:rPr>
+          <w:lang w:val="ru-RU"/>
+        </w:rPr>
+        <w:t>Почтовая</w:t>
+      </w:r>
+      <w:proofErr w:type="gramEnd"/>
+      <w:r>
+        <w:rPr>
+          <w:lang w:val="ru-RU"/>
+        </w:rPr>
+        <w:t xml:space="preserve"> </w:t>
+      </w:r>
+      <w:r>
+        <w:rPr>
+          <w:lang w:val="ru-RU"/>
+        </w:rPr>
+        <w:t>163/1</w:t>
       </w:r>
     </w:p>
     <w:p>
@@ -136,21 +156,17 @@
         <w:ind w:left="-567"/>
         <w:jc w:val="both"/>
         <w:rPr>
-          <w:sz w:val="28"/>
-          <w:szCs w:val="20"/>
           <w:lang w:val="ru-RU"/>
         </w:rPr>
       </w:pPr>
       <w:r>
         <w:rPr>
-          <w:sz w:val="28"/>
           <w:lang w:val="ru-RU"/>
         </w:rPr>
         <w:t xml:space="preserve">Место работы: </w:t>
       </w:r>
       <w:r>
         <w:rPr>
-          <w:sz w:val="28"/>
           <w:lang w:val="ru-RU"/>
         </w:rPr>
         <w:t xml:space="preserve"> </w:t>
@@ -158,7 +174,6 @@
       <w:proofErr w:type="spellStart"/>
       <w:r>
         <w:rPr>
-          <w:sz w:val="28"/>
           <w:lang w:val="ru-RU"/>
         </w:rPr>
         <w:t>уч</w:t>
@@ -166,7 +181,6 @@
       <w:proofErr w:type="spellEnd"/>
       <w:r>
         <w:rPr>
-          <w:sz w:val="28"/>
           <w:lang w:val="ru-RU"/>
         </w:rPr>
         <w:t xml:space="preserve"> АТО  Сер УБД № 201097</w:t>
@@ -177,14 +191,12 @@
         <w:ind w:left="-567"/>
         <w:jc w:val="both"/>
         <w:rPr>
-          <w:sz w:val="28"/>
           <w:lang w:val="ru-RU"/>
         </w:rPr>
       </w:pPr>
       <w:sdt>
         <w:sdtPr>
           <w:rPr>
-            <w:sz w:val="28"/>
             <w:lang w:val="ru-RU"/>
           </w:rPr>
           <w:id w:val="-898747501"/>
@@ -200,7 +212,6 @@
         <w:sdtContent>
           <w:r>
             <w:rPr>
-              <w:sz w:val="28"/>
               <w:lang w:val="ru-RU"/>
             </w:rPr>
             <w:t xml:space="preserve">Находился </w:t>
@@ -209,23 +220,20 @@
       </w:sdt>
       <w:r>
         <w:rPr>
-          <w:sz w:val="28"/>
           <w:lang w:val="ru-RU"/>
         </w:rPr>
         <w:t xml:space="preserve"> на лечении с </w:t>
       </w:r>
       <w:r>
         <w:rPr>
-          <w:sz w:val="28"/>
           <w:lang w:val="ru-RU"/>
         </w:rPr>
         <w:t xml:space="preserve">  </w:t>
       </w:r>
-      <w:bookmarkStart w:id="1" w:name="c"/>
+      <w:bookmarkStart w:id="0" w:name="c"/>
       <w:sdt>
         <w:sdtPr>
           <w:rPr>
-            <w:sz w:val="28"/>
             <w:lang w:val="ru-RU"/>
           </w:rPr>
           <w:alias w:val="с"/>
@@ -234,7 +242,7 @@
           <w:placeholder>
             <w:docPart w:val="7862C20F9BFF4F74B33C6AE439DF9412"/>
           </w:placeholder>
-          <w:date w:fullDate="2018-05-04T00:00:00Z">
+          <w:date w:fullDate="2018-06-04T00:00:00Z">
             <w:dateFormat w:val="dd.MM.yy"/>
             <w:lid w:val="ru-RU"/>
             <w:storeMappedDataAs w:val="dateTime"/>
@@ -245,40 +253,35 @@
         <w:sdtContent>
           <w:r>
             <w:rPr>
-              <w:sz w:val="28"/>
               <w:lang w:val="ru-RU"/>
             </w:rPr>
-            <w:t>04.05.18</w:t>
+            <w:t>04.06.18</w:t>
           </w:r>
         </w:sdtContent>
       </w:sdt>
       <w:r>
         <w:rPr>
-          <w:sz w:val="28"/>
           <w:lang w:val="ru-RU"/>
         </w:rPr>
         <w:t>.</w:t>
       </w:r>
       <w:r>
         <w:rPr>
-          <w:sz w:val="28"/>
           <w:lang w:val="ru-RU"/>
         </w:rPr>
         <w:t xml:space="preserve"> </w:t>
       </w:r>
-      <w:bookmarkEnd w:id="1"/>
-      <w:r>
-        <w:rPr>
-          <w:sz w:val="28"/>
+      <w:bookmarkEnd w:id="0"/>
+      <w:r>
+        <w:rPr>
           <w:lang w:val="ru-RU"/>
         </w:rPr>
         <w:t xml:space="preserve">по   </w:t>
       </w:r>
-      <w:bookmarkStart w:id="2" w:name="по"/>
+      <w:bookmarkStart w:id="1" w:name="по"/>
       <w:sdt>
         <w:sdtPr>
           <w:rPr>
-            <w:sz w:val="28"/>
             <w:lang w:val="ru-RU"/>
           </w:rPr>
           <w:alias w:val="по"/>
@@ -287,7 +290,7 @@
           <w:placeholder>
             <w:docPart w:val="6F3D715C50A044CEB33B04E316EBB828"/>
           </w:placeholder>
-          <w:date w:fullDate="2018-06-11T00:00:00Z">
+          <w:date w:fullDate="2018-06-14T00:00:00Z">
             <w:dateFormat w:val="dd.MM.yy"/>
             <w:lid w:val="ru-RU"/>
             <w:storeMappedDataAs w:val="dateTime"/>
@@ -298,24 +301,21 @@
         <w:sdtContent>
           <w:r>
             <w:rPr>
-              <w:sz w:val="28"/>
               <w:lang w:val="ru-RU"/>
             </w:rPr>
-            <w:t>11.06.18</w:t>
+            <w:t>14.06.18</w:t>
           </w:r>
         </w:sdtContent>
       </w:sdt>
       <w:r>
         <w:rPr>
-          <w:sz w:val="28"/>
           <w:lang w:val="ru-RU"/>
         </w:rPr>
         <w:t xml:space="preserve"> </w:t>
       </w:r>
-      <w:bookmarkEnd w:id="2"/>
-      <w:r>
-        <w:rPr>
-          <w:sz w:val="28"/>
+      <w:bookmarkEnd w:id="1"/>
+      <w:r>
+        <w:rPr>
           <w:lang w:val="ru-RU"/>
         </w:rPr>
         <w:t xml:space="preserve">в </w:t>
@@ -323,7 +323,6 @@
       <w:sdt>
         <w:sdtPr>
           <w:rPr>
-            <w:sz w:val="28"/>
             <w:lang w:val="ru-RU"/>
           </w:rPr>
           <w:id w:val="-690990251"/>
@@ -339,7 +338,6 @@
         <w:sdtContent>
           <w:r>
             <w:rPr>
-              <w:sz w:val="28"/>
               <w:lang w:val="ru-RU"/>
             </w:rPr>
             <w:t>энд.</w:t>
@@ -348,7 +346,6 @@
       </w:sdt>
       <w:r>
         <w:rPr>
-          <w:sz w:val="28"/>
           <w:lang w:val="ru-RU"/>
         </w:rPr>
         <w:t xml:space="preserve">  отд.</w:t>
@@ -359,15 +356,11 @@
         <w:ind w:left="-567"/>
         <w:jc w:val="both"/>
         <w:rPr>
-          <w:sz w:val="28"/>
-          <w:szCs w:val="28"/>
           <w:lang w:val="ru-RU"/>
         </w:rPr>
       </w:pPr>
       <w:r>
         <w:rPr>
-          <w:sz w:val="28"/>
-          <w:szCs w:val="28"/>
           <w:u w:val="single"/>
           <w:lang w:val="ru-RU"/>
         </w:rPr>
@@ -375,44 +368,46 @@
       </w:r>
       <w:r>
         <w:rPr>
-          <w:sz w:val="28"/>
-          <w:szCs w:val="28"/>
           <w:lang w:val="ru-RU"/>
         </w:rPr>
         <w:t>:</w:t>
       </w:r>
-      <w:bookmarkStart w:id="3" w:name="дз"/>
-      <w:bookmarkEnd w:id="3"/>
-      <w:r>
-        <w:rPr>
-          <w:sz w:val="28"/>
-          <w:szCs w:val="28"/>
-          <w:lang w:val="ru-RU"/>
-        </w:rPr>
-        <w:t xml:space="preserve">  </w:t>
-      </w:r>
-      <w:r>
-        <w:rPr>
-          <w:sz w:val="26"/>
-          <w:szCs w:val="26"/>
-          <w:lang w:val="ru-RU"/>
-        </w:rPr>
-        <w:t>Сахарный диабет, тип</w:t>
+      <w:bookmarkStart w:id="2" w:name="дз"/>
+      <w:bookmarkEnd w:id="2"/>
+      <w:r>
+        <w:rPr>
+          <w:lang w:val="ru-RU"/>
+        </w:rPr>
+        <w:t xml:space="preserve"> </w:t>
+      </w:r>
+      <w:r>
+        <w:rPr>
+          <w:lang w:val="ru-RU"/>
+        </w:rPr>
+        <w:t xml:space="preserve">Диффузный </w:t>
+      </w:r>
+      <w:r>
+        <w:rPr>
+          <w:lang w:val="ru-RU"/>
+        </w:rPr>
+        <w:t>токсический</w:t>
+      </w:r>
+      <w:r>
+        <w:rPr>
+          <w:lang w:val="ru-RU"/>
+        </w:rPr>
+        <w:t xml:space="preserve"> зоб </w:t>
       </w:r>
       <w:proofErr w:type="gramStart"/>
       <w:r>
         <w:rPr>
-          <w:sz w:val="26"/>
-          <w:szCs w:val="26"/>
-          <w:lang w:val="ru-RU"/>
-        </w:rPr>
-        <w:t xml:space="preserve"> ,</w:t>
+          <w:lang w:val="ru-RU"/>
+        </w:rPr>
+        <w:t>Ш</w:t>
       </w:r>
       <w:proofErr w:type="gramEnd"/>
       <w:r>
         <w:rPr>
-          <w:sz w:val="26"/>
-          <w:szCs w:val="26"/>
           <w:lang w:val="ru-RU"/>
         </w:rPr>
         <w:t xml:space="preserve"> </w:t>
@@ -420,105 +415,16 @@
       <w:proofErr w:type="spellStart"/>
       <w:r>
         <w:rPr>
-          <w:sz w:val="26"/>
-          <w:szCs w:val="26"/>
-          <w:lang w:val="ru-RU"/>
-        </w:rPr>
-        <w:t>вторичноинсулинзависимый</w:t>
+          <w:lang w:val="ru-RU"/>
+        </w:rPr>
+        <w:t>ст</w:t>
       </w:r>
       <w:proofErr w:type="spellEnd"/>
       <w:r>
         <w:rPr>
-          <w:sz w:val="26"/>
-          <w:szCs w:val="26"/>
-          <w:lang w:val="ru-RU"/>
-        </w:rPr>
-        <w:t xml:space="preserve">, </w:t>
-      </w:r>
-      <w:sdt>
-        <w:sdtPr>
-          <w:rPr>
-            <w:sz w:val="26"/>
-            <w:szCs w:val="26"/>
-            <w:lang w:val="ru-RU"/>
-          </w:rPr>
-          <w:id w:val="355073878"/>
-          <w:placeholder>
-            <w:docPart w:val="DefaultPlaceholder_1082065159"/>
-          </w:placeholder>
-          <w:comboBox>
-            <w:listItem w:displayText="тяжелая форма, лабильное течение со склонностью к гипогликемическим состояниям," w:value="тяжелая форма, лабильное течение со склонностью к гипогликемическим состояниям,"/>
-            <w:listItem w:displayText="тяжелая форма, " w:value="тяжелая форма, "/>
-            <w:listItem w:displayText="средней тяжести," w:value="средней тяжести,"/>
-          </w:comboBox>
-        </w:sdtPr>
-        <w:sdtEndPr/>
-        <w:sdtContent>
-          <w:r>
-            <w:rPr>
-              <w:sz w:val="26"/>
-              <w:szCs w:val="26"/>
-              <w:lang w:val="ru-RU"/>
-            </w:rPr>
-            <w:t>средней тяжести,</w:t>
-          </w:r>
-        </w:sdtContent>
-      </w:sdt>
-      <w:r>
-        <w:rPr>
-          <w:sz w:val="26"/>
-          <w:szCs w:val="26"/>
-          <w:lang w:val="ru-RU"/>
-        </w:rPr>
-        <w:t xml:space="preserve"> </w:t>
-      </w:r>
-      <w:r>
-        <w:rPr>
-          <w:sz w:val="26"/>
-          <w:szCs w:val="26"/>
-          <w:lang w:val="ru-RU"/>
-        </w:rPr>
-        <w:t xml:space="preserve">ст. </w:t>
-      </w:r>
-      <w:sdt>
-        <w:sdtPr>
-          <w:rPr>
-            <w:sz w:val="26"/>
-            <w:szCs w:val="26"/>
-            <w:lang w:val="ru-RU"/>
-          </w:rPr>
-          <w:alias w:val="диабет"/>
-          <w:tag w:val="диабет"/>
-          <w:id w:val="-1655135908"/>
-          <w:placeholder>
-            <w:docPart w:val="DefaultPlaceholder_1082065159"/>
-          </w:placeholder>
-          <w:comboBox>
-            <w:listItem w:displayText="декомпенсации." w:value="декомпенсации."/>
-            <w:listItem w:displayText="субкомпенсации." w:value="субкомпенсации."/>
-            <w:listItem w:displayText="компенсации." w:value="компенсации."/>
-            <w:listItem w:displayText="впервые выявленный." w:value="впервые выявленный."/>
-          </w:comboBox>
-        </w:sdtPr>
-        <w:sdtEndPr/>
-        <w:sdtContent>
-          <w:r>
-            <w:rPr>
-              <w:sz w:val="26"/>
-              <w:szCs w:val="26"/>
-              <w:lang w:val="ru-RU"/>
-            </w:rPr>
-            <w:t>декомпенсации.</w:t>
-          </w:r>
-        </w:sdtContent>
-      </w:sdt>
-      <w:r>
-        <w:rPr>
-          <w:sz w:val="26"/>
-          <w:szCs w:val="26"/>
-          <w:lang w:val="ru-RU"/>
-        </w:rPr>
-        <w:t xml:space="preserve">  </w:t>
+          <w:lang w:val="ru-RU"/>
+        </w:rPr>
+        <w:t xml:space="preserve"> средней тяжести впервые выявлений.</w:t>
       </w:r>
     </w:p>
     <w:p>
@@ -526,18 +432,85 @@
         <w:ind w:left="-567"/>
         <w:jc w:val="both"/>
         <w:rPr>
-          <w:sz w:val="28"/>
-          <w:szCs w:val="28"/>
           <w:lang w:val="ru-RU"/>
         </w:rPr>
       </w:pPr>
-      <w:r>
-        <w:rPr>
-          <w:sz w:val="28"/>
-          <w:szCs w:val="28"/>
-          <w:lang w:val="ru-RU"/>
-        </w:rPr>
-        <w:t xml:space="preserve">Диабетическая ангиопатия сетчатки ОИ. </w:t>
+      <w:bookmarkStart w:id="3" w:name="дк"/>
+      <w:bookmarkEnd w:id="3"/>
+      <w:r>
+        <w:rPr>
+          <w:u w:val="single"/>
+          <w:lang w:val="ru-RU"/>
+        </w:rPr>
+        <w:t xml:space="preserve">Жалобы при поступлении </w:t>
+      </w:r>
+      <w:r>
+        <w:rPr>
+          <w:lang w:val="ru-RU"/>
+        </w:rPr>
+        <w:t xml:space="preserve">на </w:t>
+      </w:r>
+      <w:r>
+        <w:rPr>
+          <w:lang w:val="ru-RU"/>
+        </w:rPr>
+        <w:t xml:space="preserve"> дрожь в теле,</w:t>
+      </w:r>
+      <w:r>
+        <w:rPr>
+          <w:lang w:val="ru-RU"/>
+        </w:rPr>
+        <w:t xml:space="preserve"> потливость, </w:t>
+      </w:r>
+      <w:r>
+        <w:rPr>
+          <w:lang w:val="ru-RU"/>
+        </w:rPr>
+        <w:t>раздражительность</w:t>
+      </w:r>
+      <w:r>
+        <w:rPr>
+          <w:lang w:val="ru-RU"/>
+        </w:rPr>
+        <w:t>, п</w:t>
+      </w:r>
+      <w:r>
+        <w:rPr>
+          <w:lang w:val="ru-RU"/>
+        </w:rPr>
+        <w:t xml:space="preserve">сихоэмоциональную </w:t>
+      </w:r>
+      <w:r>
+        <w:rPr>
+          <w:lang w:val="ru-RU"/>
+        </w:rPr>
+        <w:t>лабильность</w:t>
+      </w:r>
+      <w:r>
+        <w:rPr>
+          <w:lang w:val="ru-RU"/>
+        </w:rPr>
+        <w:t>, слабость</w:t>
+      </w:r>
+      <w:proofErr w:type="gramStart"/>
+      <w:r>
+        <w:rPr>
+          <w:lang w:val="ru-RU"/>
+        </w:rPr>
+        <w:t xml:space="preserve"> ,</w:t>
+      </w:r>
+      <w:proofErr w:type="gramEnd"/>
+      <w:r>
+        <w:rPr>
+          <w:lang w:val="ru-RU"/>
+        </w:rPr>
+        <w:t>утомляемость</w:t>
+      </w:r>
+      <w:r>
+        <w:rPr>
+          <w:lang w:val="ru-RU"/>
+        </w:rPr>
+        <w:t xml:space="preserve">, снижение веса на 18 кг при выявлении заболевания. </w:t>
       </w:r>
     </w:p>
     <w:p>
@@ -545,38 +518,361 @@
         <w:ind w:left="-567"/>
         <w:jc w:val="both"/>
         <w:rPr>
-          <w:color w:val="0000CC"/>
-          <w:sz w:val="28"/>
-          <w:szCs w:val="28"/>
           <w:lang w:val="ru-RU"/>
         </w:rPr>
       </w:pPr>
       <w:r>
         <w:rPr>
-          <w:color w:val="0000CC"/>
-          <w:sz w:val="28"/>
-          <w:szCs w:val="28"/>
-          <w:lang w:val="ru-RU"/>
-        </w:rPr>
-        <w:t>Диабетическая дистальная симметричная полинейропатия н/к, сенсомоторная форма</w:t>
-      </w:r>
-      <w:r>
-        <w:rPr>
-          <w:color w:val="0000CC"/>
-          <w:sz w:val="28"/>
-          <w:szCs w:val="28"/>
-          <w:lang w:val="ru-RU"/>
-        </w:rPr>
-        <w:t xml:space="preserve"> (NSS 6, NDS 6), </w:t>
-      </w:r>
-      <w:r>
-        <w:rPr>
-          <w:color w:val="0000CC"/>
-          <w:sz w:val="28"/>
-          <w:szCs w:val="28"/>
-          <w:lang w:val="ru-RU"/>
-        </w:rPr>
-        <w:t xml:space="preserve">  хроническое течение</w:t>
+          <w:u w:val="single"/>
+          <w:lang w:val="ru-RU"/>
+        </w:rPr>
+        <w:t>Краткий анамнез</w:t>
+      </w:r>
+      <w:r>
+        <w:rPr>
+          <w:lang w:val="ru-RU"/>
+        </w:rPr>
+        <w:t xml:space="preserve">: </w:t>
+      </w:r>
+      <w:r>
+        <w:rPr>
+          <w:lang w:val="ru-RU"/>
+        </w:rPr>
+        <w:t xml:space="preserve">Выявлен при </w:t>
+      </w:r>
+      <w:proofErr w:type="spellStart"/>
+      <w:r>
+        <w:rPr>
+          <w:lang w:val="ru-RU"/>
+        </w:rPr>
+        <w:t>стац</w:t>
+      </w:r>
+      <w:proofErr w:type="spellEnd"/>
+      <w:r>
+        <w:rPr>
+          <w:lang w:val="ru-RU"/>
+        </w:rPr>
+        <w:t xml:space="preserve"> лечении</w:t>
+      </w:r>
+      <w:r>
+        <w:rPr>
+          <w:lang w:val="ru-RU"/>
+        </w:rPr>
+        <w:t xml:space="preserve"> в </w:t>
+      </w:r>
+      <w:r>
+        <w:rPr>
+          <w:lang w:val="ru-RU"/>
+        </w:rPr>
+        <w:t xml:space="preserve">  военно</w:t>
+      </w:r>
+      <w:r>
+        <w:rPr>
+          <w:lang w:val="ru-RU"/>
+        </w:rPr>
+        <w:t>м</w:t>
+      </w:r>
+      <w:r>
+        <w:rPr>
+          <w:lang w:val="ru-RU"/>
+        </w:rPr>
+        <w:t xml:space="preserve"> г</w:t>
+      </w:r>
+      <w:r>
+        <w:rPr>
+          <w:lang w:val="ru-RU"/>
+        </w:rPr>
+        <w:t>о</w:t>
+      </w:r>
+      <w:r>
+        <w:rPr>
+          <w:lang w:val="ru-RU"/>
+        </w:rPr>
+        <w:t>спитал</w:t>
+      </w:r>
+      <w:r>
+        <w:rPr>
+          <w:lang w:val="ru-RU"/>
+        </w:rPr>
+        <w:t>е</w:t>
+      </w:r>
+      <w:r>
+        <w:rPr>
+          <w:lang w:val="ru-RU"/>
+        </w:rPr>
+        <w:t xml:space="preserve"> г</w:t>
+      </w:r>
+      <w:r>
+        <w:rPr>
+          <w:lang w:val="ru-RU"/>
+        </w:rPr>
+        <w:t>.</w:t>
+      </w:r>
+      <w:proofErr w:type="gramStart"/>
+      <w:r>
+        <w:rPr>
+          <w:lang w:val="ru-RU"/>
+        </w:rPr>
+        <w:t xml:space="preserve"> .</w:t>
+      </w:r>
+      <w:proofErr w:type="gramEnd"/>
+      <w:r>
+        <w:rPr>
+          <w:lang w:val="ru-RU"/>
+        </w:rPr>
+        <w:t xml:space="preserve">Одесса </w:t>
+      </w:r>
+      <w:r>
+        <w:rPr>
+          <w:lang w:val="ru-RU"/>
+        </w:rPr>
+        <w:t xml:space="preserve"> в 04.2018. (выписной эпикриз № 3925). При обследовании   от 04.04.18 </w:t>
+      </w:r>
+      <w:r>
+        <w:rPr>
+          <w:lang w:val="ru-RU"/>
+        </w:rPr>
+        <w:t>ТТГ &lt; 0,0025, Т4св – 3,</w:t>
+      </w:r>
+      <w:r>
+        <w:rPr>
+          <w:lang w:val="ru-RU"/>
+        </w:rPr>
+        <w:t xml:space="preserve">0 </w:t>
+      </w:r>
+      <w:proofErr w:type="spellStart"/>
+      <w:r>
+        <w:rPr>
+          <w:lang w:val="ru-RU"/>
+        </w:rPr>
+        <w:t>нг</w:t>
+      </w:r>
+      <w:proofErr w:type="spellEnd"/>
+      <w:r>
+        <w:rPr>
+          <w:lang w:val="ru-RU"/>
+        </w:rPr>
+        <w:t>/</w:t>
+      </w:r>
+      <w:proofErr w:type="spellStart"/>
+      <w:r>
+        <w:rPr>
+          <w:lang w:val="ru-RU"/>
+        </w:rPr>
+        <w:t>дл</w:t>
+      </w:r>
+      <w:proofErr w:type="spellEnd"/>
+      <w:r>
+        <w:rPr>
+          <w:lang w:val="ru-RU"/>
+        </w:rPr>
+        <w:t>,</w:t>
+      </w:r>
+      <w:r>
+        <w:rPr>
+          <w:lang w:val="ru-RU"/>
+        </w:rPr>
+        <w:t xml:space="preserve"> АТТПО – 1808</w:t>
+      </w:r>
+      <w:r>
+        <w:rPr>
+          <w:lang w:val="ru-RU"/>
+        </w:rPr>
+        <w:t>,65</w:t>
+      </w:r>
+      <w:r>
+        <w:rPr>
+          <w:lang w:val="ru-RU"/>
+        </w:rPr>
+        <w:t xml:space="preserve">, диагностирован </w:t>
+      </w:r>
+      <w:r>
+        <w:rPr>
+          <w:lang w:val="ru-RU"/>
+        </w:rPr>
+        <w:t xml:space="preserve"> </w:t>
+      </w:r>
+      <w:proofErr w:type="spellStart"/>
+      <w:r>
+        <w:rPr>
+          <w:lang w:val="ru-RU"/>
+        </w:rPr>
+        <w:t>тиретоксикоз</w:t>
+      </w:r>
+      <w:proofErr w:type="spellEnd"/>
+      <w:r>
+        <w:rPr>
+          <w:lang w:val="ru-RU"/>
+        </w:rPr>
+        <w:t xml:space="preserve">, </w:t>
+      </w:r>
+      <w:r>
+        <w:rPr>
+          <w:lang w:val="ru-RU"/>
+        </w:rPr>
+        <w:t xml:space="preserve"> назначен прием </w:t>
+      </w:r>
+      <w:proofErr w:type="spellStart"/>
+      <w:r>
+        <w:rPr>
+          <w:lang w:val="ru-RU"/>
+        </w:rPr>
+        <w:t>мекрказолила</w:t>
+      </w:r>
+      <w:proofErr w:type="spellEnd"/>
+      <w:r>
+        <w:rPr>
+          <w:lang w:val="ru-RU"/>
+        </w:rPr>
+        <w:t xml:space="preserve"> 5 мг по 2т 3р/д </w:t>
+      </w:r>
+      <w:proofErr w:type="gramStart"/>
+      <w:r>
+        <w:rPr>
+          <w:lang w:val="ru-RU"/>
+        </w:rPr>
+        <w:t xml:space="preserve">( </w:t>
+      </w:r>
+      <w:proofErr w:type="gramEnd"/>
+      <w:r>
+        <w:rPr>
+          <w:lang w:val="ru-RU"/>
+        </w:rPr>
+        <w:t>выписной эпикри</w:t>
+      </w:r>
+      <w:r>
+        <w:rPr>
+          <w:lang w:val="ru-RU"/>
+        </w:rPr>
+        <w:t>з № 3925 прилагается)</w:t>
+      </w:r>
+      <w:r>
+        <w:rPr>
+          <w:lang w:val="ru-RU"/>
+        </w:rPr>
+        <w:t xml:space="preserve">. </w:t>
+      </w:r>
+      <w:r>
+        <w:rPr>
+          <w:lang w:val="ru-RU"/>
+        </w:rPr>
+        <w:t>В наст</w:t>
+      </w:r>
+      <w:proofErr w:type="gramStart"/>
+      <w:r>
+        <w:rPr>
+          <w:lang w:val="ru-RU"/>
+        </w:rPr>
+        <w:t>.</w:t>
+      </w:r>
+      <w:proofErr w:type="gramEnd"/>
+      <w:r>
+        <w:rPr>
+          <w:lang w:val="ru-RU"/>
+        </w:rPr>
+        <w:t xml:space="preserve"> </w:t>
+      </w:r>
+      <w:proofErr w:type="gramStart"/>
+      <w:r>
+        <w:rPr>
+          <w:lang w:val="ru-RU"/>
+        </w:rPr>
+        <w:t>в</w:t>
+      </w:r>
+      <w:proofErr w:type="gramEnd"/>
+      <w:r>
+        <w:rPr>
+          <w:lang w:val="ru-RU"/>
+        </w:rPr>
+        <w:t xml:space="preserve">ремя принимает: </w:t>
+      </w:r>
+      <w:r>
+        <w:rPr>
+          <w:lang w:val="ru-RU"/>
+        </w:rPr>
+        <w:t xml:space="preserve"> </w:t>
+      </w:r>
+      <w:proofErr w:type="spellStart"/>
+      <w:r>
+        <w:rPr>
+          <w:lang w:val="ru-RU"/>
+        </w:rPr>
+        <w:t>мерказолил</w:t>
+      </w:r>
+      <w:proofErr w:type="spellEnd"/>
+      <w:r>
+        <w:rPr>
+          <w:lang w:val="ru-RU"/>
+        </w:rPr>
+        <w:t xml:space="preserve"> 5 мг 2т 3р/д, </w:t>
+      </w:r>
+      <w:proofErr w:type="spellStart"/>
+      <w:r>
+        <w:rPr>
+          <w:lang w:val="ru-RU"/>
+        </w:rPr>
+        <w:t>бисопролол</w:t>
+      </w:r>
+      <w:proofErr w:type="spellEnd"/>
+      <w:r>
+        <w:rPr>
+          <w:lang w:val="ru-RU"/>
+        </w:rPr>
+        <w:t xml:space="preserve"> 5 мг 1т. </w:t>
+      </w:r>
+      <w:r>
+        <w:rPr>
+          <w:lang w:val="ru-RU"/>
+        </w:rPr>
+        <w:t xml:space="preserve">18.05.18 </w:t>
+      </w:r>
+      <w:proofErr w:type="spellStart"/>
+      <w:r>
+        <w:rPr>
+          <w:lang w:val="ru-RU"/>
+        </w:rPr>
+        <w:t>конс</w:t>
+      </w:r>
+      <w:proofErr w:type="spellEnd"/>
+      <w:r>
+        <w:rPr>
+          <w:lang w:val="ru-RU"/>
+        </w:rPr>
+        <w:t xml:space="preserve"> эндокринологом ОКЭД Т4св – 38,3 (0-25), ТТГ – 0,1. </w:t>
+      </w:r>
+      <w:proofErr w:type="gramStart"/>
+      <w:r>
+        <w:rPr>
+          <w:lang w:val="ru-RU"/>
+        </w:rPr>
+        <w:t>Госпитализирован</w:t>
+      </w:r>
+      <w:proofErr w:type="gramEnd"/>
+      <w:r>
+        <w:rPr>
+          <w:lang w:val="ru-RU"/>
+        </w:rPr>
+        <w:t xml:space="preserve"> </w:t>
+      </w:r>
+      <w:r>
+        <w:rPr>
+          <w:lang w:val="ru-RU"/>
+        </w:rPr>
+        <w:t xml:space="preserve">в  </w:t>
+      </w:r>
+      <w:proofErr w:type="spellStart"/>
+      <w:r>
+        <w:rPr>
+          <w:lang w:val="ru-RU"/>
+        </w:rPr>
+        <w:t>эндодиспансер</w:t>
+      </w:r>
+      <w:proofErr w:type="spellEnd"/>
+      <w:r>
+        <w:rPr>
+          <w:lang w:val="ru-RU"/>
+        </w:rPr>
+        <w:t xml:space="preserve"> для компенсации тиреотоксикоза.   </w:t>
       </w:r>
     </w:p>
     <w:p>
@@ -584,34 +880,16 @@
         <w:ind w:left="-567"/>
         <w:jc w:val="both"/>
         <w:rPr>
-          <w:sz w:val="28"/>
-          <w:szCs w:val="28"/>
+          <w:u w:val="single"/>
           <w:lang w:val="ru-RU"/>
         </w:rPr>
       </w:pPr>
       <w:r>
         <w:rPr>
-          <w:sz w:val="28"/>
-          <w:szCs w:val="28"/>
-          <w:lang w:val="ru-RU"/>
-        </w:rPr>
-        <w:t>Диабетическая ангиопатия артерий н/к</w:t>
-      </w:r>
-      <w:r>
-        <w:rPr>
-          <w:sz w:val="28"/>
-          <w:szCs w:val="28"/>
-          <w:lang w:val="ru-RU"/>
-        </w:rPr>
-        <w:t xml:space="preserve"> II ст</w:t>
-      </w:r>
-      <w:r>
-        <w:rPr>
-          <w:sz w:val="28"/>
-          <w:szCs w:val="28"/>
-          <w:lang w:val="ru-RU"/>
-        </w:rPr>
-        <w:t xml:space="preserve">. </w:t>
+          <w:u w:val="single"/>
+          <w:lang w:val="ru-RU"/>
+        </w:rPr>
+        <w:t>Данные лабораторных исследований.</w:t>
       </w:r>
     </w:p>
     <w:p>
@@ -619,1359 +897,6 @@
         <w:ind w:left="-567"/>
         <w:jc w:val="both"/>
         <w:rPr>
-          <w:sz w:val="28"/>
-          <w:szCs w:val="28"/>
-          <w:lang w:val="ru-RU"/>
-        </w:rPr>
-      </w:pPr>
-      <w:r>
-        <w:rPr>
-          <w:color w:val="7030A0"/>
-          <w:sz w:val="28"/>
-          <w:szCs w:val="28"/>
-          <w:lang w:val="ru-RU"/>
-        </w:rPr>
-        <w:t>ХБП II-IV ст. Диабетическая нефропатия III-IV ст.</w:t>
-      </w:r>
-      <w:r>
-        <w:rPr>
-          <w:color w:val="7030A0"/>
-          <w:sz w:val="28"/>
-          <w:szCs w:val="28"/>
-          <w:lang w:val="ru-RU"/>
-        </w:rPr>
-        <w:t xml:space="preserve"> </w:t>
-      </w:r>
-    </w:p>
-    <w:p>
-      <w:pPr>
-        <w:ind w:left="-567"/>
-        <w:jc w:val="both"/>
-        <w:rPr>
-          <w:color w:val="E36C0A" w:themeColor="accent6" w:themeShade="BF"/>
-          <w:sz w:val="28"/>
-          <w:szCs w:val="28"/>
-          <w:lang w:val="ru-RU"/>
-        </w:rPr>
-      </w:pPr>
-      <w:r>
-        <w:rPr>
-          <w:color w:val="E36C0A" w:themeColor="accent6" w:themeShade="BF"/>
-          <w:sz w:val="28"/>
-          <w:szCs w:val="28"/>
-          <w:lang w:val="ru-RU"/>
-        </w:rPr>
-        <w:t xml:space="preserve">Ожирение II ст. (ИМТ кг/м2) </w:t>
-      </w:r>
-      <w:proofErr w:type="spellStart"/>
-      <w:r>
-        <w:rPr>
-          <w:color w:val="E36C0A" w:themeColor="accent6" w:themeShade="BF"/>
-          <w:sz w:val="28"/>
-          <w:szCs w:val="28"/>
-          <w:lang w:val="ru-RU"/>
-        </w:rPr>
-        <w:t>алим</w:t>
-      </w:r>
-      <w:proofErr w:type="spellEnd"/>
-      <w:proofErr w:type="gramStart"/>
-      <w:r>
-        <w:rPr>
-          <w:color w:val="E36C0A" w:themeColor="accent6" w:themeShade="BF"/>
-          <w:sz w:val="28"/>
-          <w:szCs w:val="28"/>
-          <w:lang w:val="ru-RU"/>
-        </w:rPr>
-        <w:t>.-</w:t>
-      </w:r>
-      <w:proofErr w:type="gramEnd"/>
-      <w:r>
-        <w:rPr>
-          <w:color w:val="E36C0A" w:themeColor="accent6" w:themeShade="BF"/>
-          <w:sz w:val="28"/>
-          <w:szCs w:val="28"/>
-          <w:lang w:val="ru-RU"/>
-        </w:rPr>
-        <w:t xml:space="preserve">конституционального генеза, стабильное течение.  </w:t>
-      </w:r>
-    </w:p>
-    <w:p>
-      <w:pPr>
-        <w:ind w:left="-567"/>
-        <w:jc w:val="both"/>
-        <w:rPr>
-          <w:sz w:val="28"/>
-          <w:szCs w:val="28"/>
-          <w:lang w:val="ru-RU"/>
-        </w:rPr>
-      </w:pPr>
-      <w:proofErr w:type="gramStart"/>
-      <w:r>
-        <w:rPr>
-          <w:color w:val="4F6228" w:themeColor="accent3" w:themeShade="80"/>
-          <w:sz w:val="28"/>
-          <w:szCs w:val="28"/>
-          <w:lang w:val="ru-RU"/>
-        </w:rPr>
-        <w:t>Аутоиммунный</w:t>
-      </w:r>
-      <w:proofErr w:type="gramEnd"/>
-      <w:r>
-        <w:rPr>
-          <w:color w:val="4F6228" w:themeColor="accent3" w:themeShade="80"/>
-          <w:sz w:val="28"/>
-          <w:szCs w:val="28"/>
-          <w:lang w:val="ru-RU"/>
-        </w:rPr>
-        <w:t xml:space="preserve"> тиреоидит, </w:t>
-      </w:r>
-      <w:sdt>
-        <w:sdtPr>
-          <w:rPr>
-            <w:color w:val="4F6228" w:themeColor="accent3" w:themeShade="80"/>
-            <w:sz w:val="28"/>
-            <w:szCs w:val="28"/>
-            <w:lang w:val="ru-RU"/>
-          </w:rPr>
-          <w:id w:val="105240480"/>
-          <w:placeholder>
-            <w:docPart w:val="FBFC6A18E07A484F9E976562E903BEB7"/>
-          </w:placeholder>
-          <w:comboBox>
-            <w:listItem w:displayText="без увеличения объема щит. железы." w:value="без увеличения объема щит. железы."/>
-            <w:listItem w:displayText="гипертрофическая форма." w:value="гипертрофическая форма."/>
-          </w:comboBox>
-        </w:sdtPr>
-        <w:sdtEndPr/>
-        <w:sdtContent>
-          <w:r>
-            <w:rPr>
-              <w:color w:val="4F6228" w:themeColor="accent3" w:themeShade="80"/>
-              <w:sz w:val="28"/>
-              <w:szCs w:val="28"/>
-              <w:lang w:val="ru-RU"/>
-            </w:rPr>
-            <w:t>гипертрофическая форма.</w:t>
-          </w:r>
-        </w:sdtContent>
-      </w:sdt>
-      <w:r>
-        <w:rPr>
-          <w:color w:val="4F6228" w:themeColor="accent3" w:themeShade="80"/>
-          <w:sz w:val="28"/>
-          <w:szCs w:val="28"/>
-          <w:lang w:val="ru-RU"/>
-        </w:rPr>
-        <w:t xml:space="preserve"> Гипотиреоз, средней тяжести,  </w:t>
-      </w:r>
-      <w:r>
-        <w:rPr>
-          <w:color w:val="4F6228" w:themeColor="accent3" w:themeShade="80"/>
-          <w:sz w:val="28"/>
-          <w:szCs w:val="28"/>
-          <w:lang w:val="ru-RU"/>
-        </w:rPr>
-        <w:t xml:space="preserve">ст. </w:t>
-      </w:r>
-      <w:r>
-        <w:rPr>
-          <w:color w:val="4F6228" w:themeColor="accent3" w:themeShade="80"/>
-          <w:sz w:val="28"/>
-          <w:szCs w:val="28"/>
-          <w:lang w:val="ru-RU"/>
-        </w:rPr>
-        <w:t>медикаментозн</w:t>
-      </w:r>
-      <w:r>
-        <w:rPr>
-          <w:color w:val="4F6228" w:themeColor="accent3" w:themeShade="80"/>
-          <w:sz w:val="28"/>
-          <w:szCs w:val="28"/>
-          <w:lang w:val="ru-RU"/>
-        </w:rPr>
-        <w:t>ой</w:t>
-      </w:r>
-      <w:r>
-        <w:rPr>
-          <w:color w:val="4F6228" w:themeColor="accent3" w:themeShade="80"/>
-          <w:sz w:val="28"/>
-          <w:szCs w:val="28"/>
-          <w:lang w:val="ru-RU"/>
-        </w:rPr>
-        <w:t xml:space="preserve"> </w:t>
-      </w:r>
-      <w:proofErr w:type="spellStart"/>
-      <w:r>
-        <w:rPr>
-          <w:color w:val="4F6228" w:themeColor="accent3" w:themeShade="80"/>
-          <w:sz w:val="28"/>
-          <w:szCs w:val="28"/>
-          <w:lang w:val="ru-RU"/>
-        </w:rPr>
-        <w:t>субкомпенсаци</w:t>
-      </w:r>
-      <w:r>
-        <w:rPr>
-          <w:color w:val="4F6228" w:themeColor="accent3" w:themeShade="80"/>
-          <w:sz w:val="28"/>
-          <w:szCs w:val="28"/>
-          <w:lang w:val="ru-RU"/>
-        </w:rPr>
-        <w:t>и</w:t>
-      </w:r>
-      <w:proofErr w:type="spellEnd"/>
-      <w:r>
-        <w:rPr>
-          <w:color w:val="4F6228" w:themeColor="accent3" w:themeShade="80"/>
-          <w:sz w:val="28"/>
-          <w:szCs w:val="28"/>
-          <w:lang w:val="ru-RU"/>
-        </w:rPr>
-        <w:t xml:space="preserve">. </w:t>
-      </w:r>
-      <w:sdt>
-        <w:sdtPr>
-          <w:rPr>
-            <w:color w:val="4F6228" w:themeColor="accent3" w:themeShade="80"/>
-            <w:sz w:val="28"/>
-            <w:szCs w:val="28"/>
-            <w:lang w:val="ru-RU"/>
-          </w:rPr>
-          <w:id w:val="590198144"/>
-          <w:placeholder>
-            <w:docPart w:val="DefaultPlaceholder_1082065159"/>
-          </w:placeholder>
-          <w:dropDownList>
-            <w:listItem w:value="Выберите элемент."/>
-            <w:listItem w:displayText="Диффузный токсический " w:value="Диффузный токсический "/>
-            <w:listItem w:displayText="Диффузный " w:value="Диффузный "/>
-            <w:listItem w:displayText="Смешаный " w:value="Смешаный "/>
-            <w:listItem w:displayText="Узловой " w:value="Узловой "/>
-          </w:dropDownList>
-        </w:sdtPr>
-        <w:sdtEndPr/>
-        <w:sdtContent>
-          <w:r>
-            <w:rPr>
-              <w:color w:val="4F6228" w:themeColor="accent3" w:themeShade="80"/>
-              <w:sz w:val="28"/>
-              <w:szCs w:val="28"/>
-              <w:lang w:val="ru-RU"/>
-            </w:rPr>
-            <w:t xml:space="preserve">Диффузный токсический </w:t>
-          </w:r>
-        </w:sdtContent>
-      </w:sdt>
-      <w:r>
-        <w:rPr>
-          <w:color w:val="4F6228" w:themeColor="accent3" w:themeShade="80"/>
-          <w:sz w:val="28"/>
-          <w:szCs w:val="28"/>
-          <w:lang w:val="ru-RU"/>
-        </w:rPr>
-        <w:t xml:space="preserve"> зоб II. Эутиреоидное состояние</w:t>
-      </w:r>
-      <w:r>
-        <w:rPr>
-          <w:sz w:val="28"/>
-          <w:szCs w:val="28"/>
-          <w:lang w:val="ru-RU"/>
-        </w:rPr>
-        <w:t xml:space="preserve">. </w:t>
-      </w:r>
-    </w:p>
-    <w:p>
-      <w:pPr>
-        <w:ind w:left="-567"/>
-        <w:jc w:val="both"/>
-        <w:rPr>
-          <w:color w:val="17365D" w:themeColor="text2" w:themeShade="BF"/>
-          <w:sz w:val="28"/>
-          <w:szCs w:val="28"/>
-          <w:lang w:val="ru-RU"/>
-        </w:rPr>
-      </w:pPr>
-      <w:r>
-        <w:rPr>
-          <w:color w:val="17365D" w:themeColor="text2" w:themeShade="BF"/>
-          <w:sz w:val="28"/>
-          <w:szCs w:val="28"/>
-          <w:lang w:val="ru-RU"/>
-        </w:rPr>
-        <w:t xml:space="preserve">Миопия </w:t>
-      </w:r>
-      <w:sdt>
-        <w:sdtPr>
-          <w:rPr>
-            <w:color w:val="17365D" w:themeColor="text2" w:themeShade="BF"/>
-            <w:sz w:val="28"/>
-            <w:szCs w:val="28"/>
-            <w:lang w:val="ru-RU"/>
-          </w:rPr>
-          <w:id w:val="-1410379913"/>
-          <w:placeholder>
-            <w:docPart w:val="DefaultPlaceholder_1082065159"/>
-          </w:placeholder>
-          <w:comboBox>
-            <w:listItem w:value="Выберите элемент."/>
-            <w:listItem w:displayText="слабой " w:value="слабой "/>
-            <w:listItem w:displayText="высокой" w:value="высокой"/>
-            <w:listItem w:displayText="средней" w:value="средней"/>
-          </w:comboBox>
-        </w:sdtPr>
-        <w:sdtEndPr/>
-        <w:sdtContent>
-          <w:r>
-            <w:rPr>
-              <w:color w:val="17365D" w:themeColor="text2" w:themeShade="BF"/>
-              <w:sz w:val="28"/>
-              <w:szCs w:val="28"/>
-              <w:lang w:val="ru-RU"/>
-            </w:rPr>
-            <w:t xml:space="preserve">слабой </w:t>
-          </w:r>
-        </w:sdtContent>
-      </w:sdt>
-      <w:r>
-        <w:rPr>
-          <w:color w:val="17365D" w:themeColor="text2" w:themeShade="BF"/>
-          <w:sz w:val="28"/>
-          <w:szCs w:val="28"/>
-          <w:lang w:val="ru-RU"/>
-        </w:rPr>
-        <w:t xml:space="preserve"> степени ОИ.</w:t>
-      </w:r>
-      <w:r>
-        <w:rPr>
-          <w:color w:val="17365D" w:themeColor="text2" w:themeShade="BF"/>
-          <w:sz w:val="28"/>
-          <w:szCs w:val="28"/>
-          <w:lang w:val="ru-RU"/>
-        </w:rPr>
-        <w:t xml:space="preserve"> </w:t>
-      </w:r>
-    </w:p>
-    <w:p>
-      <w:pPr>
-        <w:ind w:left="-567"/>
-        <w:jc w:val="both"/>
-        <w:rPr>
-          <w:color w:val="17365D" w:themeColor="text2" w:themeShade="BF"/>
-          <w:sz w:val="28"/>
-          <w:szCs w:val="28"/>
-          <w:lang w:val="ru-RU"/>
-        </w:rPr>
-      </w:pPr>
-      <w:r>
-        <w:rPr>
-          <w:color w:val="17365D" w:themeColor="text2" w:themeShade="BF"/>
-          <w:sz w:val="28"/>
-          <w:szCs w:val="28"/>
-          <w:lang w:val="ru-RU"/>
-        </w:rPr>
-        <w:t>А</w:t>
-      </w:r>
-      <w:r>
-        <w:rPr>
-          <w:color w:val="17365D" w:themeColor="text2" w:themeShade="BF"/>
-          <w:sz w:val="28"/>
-          <w:szCs w:val="28"/>
-          <w:lang w:val="ru-RU"/>
-        </w:rPr>
-        <w:t xml:space="preserve">нгиопатия сосудов сетчатки </w:t>
-      </w:r>
-      <w:sdt>
-        <w:sdtPr>
-          <w:rPr>
-            <w:color w:val="17365D" w:themeColor="text2" w:themeShade="BF"/>
-            <w:sz w:val="28"/>
-            <w:szCs w:val="28"/>
-            <w:lang w:val="ru-RU"/>
-          </w:rPr>
-          <w:id w:val="2051261544"/>
-          <w:placeholder>
-            <w:docPart w:val="DefaultPlaceholder_1082065159"/>
-          </w:placeholder>
-          <w:comboBox>
-            <w:listItem w:value="Выберите элемент."/>
-            <w:listItem w:displayText="ОИ" w:value="ОИ"/>
-            <w:listItem w:displayText="ОД" w:value="ОД"/>
-            <w:listItem w:displayText="OS" w:value="OS"/>
-          </w:comboBox>
-        </w:sdtPr>
-        <w:sdtEndPr/>
-        <w:sdtContent>
-          <w:r>
-            <w:rPr>
-              <w:color w:val="17365D" w:themeColor="text2" w:themeShade="BF"/>
-              <w:sz w:val="28"/>
-              <w:szCs w:val="28"/>
-              <w:lang w:val="ru-RU"/>
-            </w:rPr>
-            <w:t>ОИ</w:t>
-          </w:r>
-        </w:sdtContent>
-      </w:sdt>
-      <w:r>
-        <w:rPr>
-          <w:color w:val="17365D" w:themeColor="text2" w:themeShade="BF"/>
-          <w:sz w:val="28"/>
-          <w:szCs w:val="28"/>
-          <w:lang w:val="ru-RU"/>
-        </w:rPr>
-        <w:t>.</w:t>
-      </w:r>
-      <w:r>
-        <w:rPr>
-          <w:color w:val="17365D" w:themeColor="text2" w:themeShade="BF"/>
-          <w:sz w:val="28"/>
-          <w:szCs w:val="28"/>
-          <w:lang w:val="ru-RU"/>
-        </w:rPr>
-        <w:t xml:space="preserve"> </w:t>
-      </w:r>
-      <w:r>
-        <w:rPr>
-          <w:color w:val="17365D" w:themeColor="text2" w:themeShade="BF"/>
-          <w:sz w:val="28"/>
-          <w:szCs w:val="28"/>
-          <w:lang w:val="ru-RU"/>
-        </w:rPr>
-        <w:t xml:space="preserve">Начальная катаракта </w:t>
-      </w:r>
-      <w:sdt>
-        <w:sdtPr>
-          <w:rPr>
-            <w:color w:val="17365D" w:themeColor="text2" w:themeShade="BF"/>
-            <w:sz w:val="28"/>
-            <w:szCs w:val="28"/>
-            <w:lang w:val="ru-RU"/>
-          </w:rPr>
-          <w:id w:val="517513702"/>
-          <w:placeholder>
-            <w:docPart w:val="DB435B1E68954750936FB322747598D2"/>
-          </w:placeholder>
-          <w:comboBox>
-            <w:listItem w:value="Выберите элемент."/>
-            <w:listItem w:displayText="ОИ" w:value="ОИ"/>
-            <w:listItem w:displayText="ОД" w:value="ОД"/>
-            <w:listItem w:displayText="OS" w:value="OS"/>
-          </w:comboBox>
-        </w:sdtPr>
-        <w:sdtEndPr/>
-        <w:sdtContent>
-          <w:r>
-            <w:rPr>
-              <w:color w:val="17365D" w:themeColor="text2" w:themeShade="BF"/>
-              <w:sz w:val="28"/>
-              <w:szCs w:val="28"/>
-              <w:lang w:val="ru-RU"/>
-            </w:rPr>
-            <w:t>ОИ</w:t>
-          </w:r>
-        </w:sdtContent>
-      </w:sdt>
-      <w:r>
-        <w:rPr>
-          <w:color w:val="17365D" w:themeColor="text2" w:themeShade="BF"/>
-          <w:sz w:val="28"/>
-          <w:szCs w:val="28"/>
-          <w:lang w:val="ru-RU"/>
-        </w:rPr>
-        <w:t xml:space="preserve">. </w:t>
-      </w:r>
-      <w:r>
-        <w:rPr>
-          <w:color w:val="17365D" w:themeColor="text2" w:themeShade="BF"/>
-          <w:sz w:val="28"/>
-          <w:szCs w:val="28"/>
-          <w:lang w:val="ru-RU"/>
-        </w:rPr>
-        <w:t xml:space="preserve"> </w:t>
-      </w:r>
-    </w:p>
-    <w:p>
-      <w:pPr>
-        <w:ind w:left="-567"/>
-        <w:jc w:val="both"/>
-        <w:rPr>
-          <w:color w:val="17365D" w:themeColor="text2" w:themeShade="BF"/>
-          <w:sz w:val="28"/>
-          <w:szCs w:val="28"/>
-          <w:lang w:val="ru-RU"/>
-        </w:rPr>
-      </w:pPr>
-      <w:r>
-        <w:rPr>
-          <w:color w:val="17365D" w:themeColor="text2" w:themeShade="BF"/>
-          <w:sz w:val="28"/>
-          <w:szCs w:val="28"/>
-          <w:lang w:val="ru-RU"/>
-        </w:rPr>
-        <w:t>Непро</w:t>
-      </w:r>
-      <w:r>
-        <w:rPr>
-          <w:color w:val="17365D" w:themeColor="text2" w:themeShade="BF"/>
-          <w:sz w:val="28"/>
-          <w:szCs w:val="28"/>
-          <w:lang w:val="ru-RU"/>
-        </w:rPr>
-        <w:t>лиферативная  диабетическая</w:t>
-      </w:r>
-      <w:r>
-        <w:rPr>
-          <w:color w:val="17365D" w:themeColor="text2" w:themeShade="BF"/>
-          <w:sz w:val="28"/>
-          <w:szCs w:val="28"/>
-          <w:lang w:val="ru-RU"/>
-        </w:rPr>
-        <w:t xml:space="preserve"> </w:t>
-      </w:r>
-      <w:proofErr w:type="spellStart"/>
-      <w:r>
-        <w:rPr>
-          <w:color w:val="17365D" w:themeColor="text2" w:themeShade="BF"/>
-          <w:sz w:val="28"/>
-          <w:szCs w:val="28"/>
-          <w:lang w:val="ru-RU"/>
-        </w:rPr>
-        <w:t>ретинопатия</w:t>
-      </w:r>
-      <w:proofErr w:type="spellEnd"/>
-      <w:r>
-        <w:rPr>
-          <w:color w:val="17365D" w:themeColor="text2" w:themeShade="BF"/>
-          <w:sz w:val="28"/>
-          <w:szCs w:val="28"/>
-          <w:lang w:val="ru-RU"/>
-        </w:rPr>
-        <w:t xml:space="preserve"> </w:t>
-      </w:r>
-      <w:sdt>
-        <w:sdtPr>
-          <w:rPr>
-            <w:color w:val="17365D" w:themeColor="text2" w:themeShade="BF"/>
-            <w:sz w:val="28"/>
-            <w:szCs w:val="28"/>
-            <w:lang w:val="ru-RU"/>
-          </w:rPr>
-          <w:id w:val="389392371"/>
-          <w:placeholder>
-            <w:docPart w:val="5917FEE754784A0BA4173B51A4E1CE95"/>
-          </w:placeholder>
-          <w:comboBox>
-            <w:listItem w:value="Выберите элемент."/>
-            <w:listItem w:displayText="ОИ" w:value="ОИ"/>
-            <w:listItem w:displayText="ОД" w:value="ОД"/>
-            <w:listItem w:displayText="OS" w:value="OS"/>
-          </w:comboBox>
-        </w:sdtPr>
-        <w:sdtEndPr/>
-        <w:sdtContent>
-          <w:r>
-            <w:rPr>
-              <w:color w:val="17365D" w:themeColor="text2" w:themeShade="BF"/>
-              <w:sz w:val="28"/>
-              <w:szCs w:val="28"/>
-              <w:lang w:val="ru-RU"/>
-            </w:rPr>
-            <w:t>ОИ</w:t>
-          </w:r>
-        </w:sdtContent>
-      </w:sdt>
-      <w:r>
-        <w:rPr>
-          <w:color w:val="17365D" w:themeColor="text2" w:themeShade="BF"/>
-          <w:sz w:val="28"/>
-          <w:szCs w:val="28"/>
-          <w:lang w:val="ru-RU"/>
-        </w:rPr>
-        <w:t>.</w:t>
-      </w:r>
-    </w:p>
-    <w:p>
-      <w:pPr>
-        <w:ind w:left="-567"/>
-        <w:jc w:val="both"/>
-        <w:rPr>
-          <w:color w:val="C00000"/>
-          <w:sz w:val="28"/>
-          <w:szCs w:val="28"/>
-          <w:lang w:val="ru-RU"/>
-        </w:rPr>
-      </w:pPr>
-      <w:r>
-        <w:rPr>
-          <w:color w:val="C00000"/>
-          <w:sz w:val="28"/>
-          <w:szCs w:val="28"/>
-          <w:lang w:val="ru-RU"/>
-        </w:rPr>
-        <w:t xml:space="preserve">ИБС, стенокардия напряжения, диффузный кардиосклероз, II </w:t>
-      </w:r>
-      <w:proofErr w:type="spellStart"/>
-      <w:r>
-        <w:rPr>
-          <w:color w:val="C00000"/>
-          <w:sz w:val="28"/>
-          <w:szCs w:val="28"/>
-          <w:lang w:val="ru-RU"/>
-        </w:rPr>
-        <w:t>ф.кл</w:t>
-      </w:r>
-      <w:proofErr w:type="spellEnd"/>
-      <w:r>
-        <w:rPr>
-          <w:color w:val="C00000"/>
-          <w:sz w:val="28"/>
-          <w:szCs w:val="28"/>
-          <w:lang w:val="ru-RU"/>
-        </w:rPr>
-        <w:t>. СН II</w:t>
-      </w:r>
-      <w:proofErr w:type="gramStart"/>
-      <w:r>
-        <w:rPr>
-          <w:color w:val="C00000"/>
-          <w:sz w:val="28"/>
-          <w:szCs w:val="28"/>
-          <w:lang w:val="ru-RU"/>
-        </w:rPr>
-        <w:t xml:space="preserve"> А</w:t>
-      </w:r>
-      <w:proofErr w:type="gramEnd"/>
-      <w:r>
-        <w:rPr>
-          <w:color w:val="C00000"/>
-          <w:sz w:val="28"/>
-          <w:szCs w:val="28"/>
-          <w:lang w:val="ru-RU"/>
-        </w:rPr>
-        <w:t xml:space="preserve"> </w:t>
-      </w:r>
-      <w:proofErr w:type="spellStart"/>
-      <w:r>
-        <w:rPr>
-          <w:color w:val="C00000"/>
-          <w:sz w:val="28"/>
-          <w:szCs w:val="28"/>
-          <w:lang w:val="ru-RU"/>
-        </w:rPr>
-        <w:t>ф.кл</w:t>
-      </w:r>
-      <w:proofErr w:type="spellEnd"/>
-      <w:r>
-        <w:rPr>
-          <w:color w:val="C00000"/>
-          <w:sz w:val="28"/>
-          <w:szCs w:val="28"/>
-          <w:lang w:val="ru-RU"/>
-        </w:rPr>
-        <w:t xml:space="preserve">. II. Гипертоническая болезнь III стадии … степени. Гипертензивное сердце СН I. Риск 4. Метаболическая кардиомиопатия СН 0-I. </w:t>
-      </w:r>
-      <w:proofErr w:type="spellStart"/>
-      <w:r>
-        <w:rPr>
-          <w:color w:val="C00000"/>
-          <w:sz w:val="28"/>
-          <w:szCs w:val="28"/>
-          <w:lang w:val="ru-RU"/>
-        </w:rPr>
-        <w:t>ф.кл</w:t>
-      </w:r>
-      <w:proofErr w:type="spellEnd"/>
-      <w:r>
-        <w:rPr>
-          <w:color w:val="C00000"/>
-          <w:sz w:val="28"/>
-          <w:szCs w:val="28"/>
-          <w:lang w:val="ru-RU"/>
-        </w:rPr>
-        <w:t>. II.</w:t>
-      </w:r>
-    </w:p>
-    <w:p>
-      <w:pPr>
-        <w:ind w:left="-567"/>
-        <w:jc w:val="both"/>
-        <w:rPr>
-          <w:color w:val="C00000"/>
-          <w:sz w:val="28"/>
-          <w:szCs w:val="28"/>
-          <w:lang w:val="ru-RU"/>
-        </w:rPr>
-      </w:pPr>
-      <w:r>
-        <w:rPr>
-          <w:color w:val="C00000"/>
-          <w:sz w:val="28"/>
-          <w:szCs w:val="28"/>
-          <w:lang w:val="ru-RU"/>
-        </w:rPr>
-        <w:t>НЦД по смешанному типу.</w:t>
-      </w:r>
-    </w:p>
-    <w:p>
-      <w:pPr>
-        <w:ind w:left="-567"/>
-        <w:jc w:val="both"/>
-        <w:rPr>
-          <w:color w:val="0000FF"/>
-          <w:sz w:val="28"/>
-          <w:szCs w:val="28"/>
-          <w:lang w:val="ru-RU"/>
-        </w:rPr>
-      </w:pPr>
-      <w:sdt>
-        <w:sdtPr>
-          <w:rPr>
-            <w:color w:val="0000FF"/>
-            <w:sz w:val="28"/>
-            <w:szCs w:val="28"/>
-            <w:lang w:val="ru-RU"/>
-          </w:rPr>
-          <w:id w:val="-968201283"/>
-          <w:placeholder>
-            <w:docPart w:val="DefaultPlaceholder_1082065159"/>
-          </w:placeholder>
-          <w:comboBox>
-            <w:listItem w:value="Выберите элемент."/>
-            <w:listItem w:displayText="Дисциркуляторная" w:value="Дисциркуляторная"/>
-            <w:listItem w:displayText="Диабетическая" w:value="Диабетическая"/>
-            <w:listItem w:displayText="Дисметаболическая" w:value="Дисметаболическая"/>
-          </w:comboBox>
-        </w:sdtPr>
-        <w:sdtEndPr/>
-        <w:sdtContent>
-          <w:r>
-            <w:rPr>
-              <w:color w:val="0000FF"/>
-              <w:sz w:val="28"/>
-              <w:szCs w:val="28"/>
-              <w:lang w:val="ru-RU"/>
-            </w:rPr>
-            <w:t>Дисциркуляторная</w:t>
-          </w:r>
-        </w:sdtContent>
-      </w:sdt>
-      <w:r>
-        <w:rPr>
-          <w:color w:val="0000FF"/>
-          <w:sz w:val="28"/>
-          <w:szCs w:val="28"/>
-          <w:lang w:val="ru-RU"/>
-        </w:rPr>
-        <w:t xml:space="preserve"> энцефалопатия I-II сочетанного генеза (</w:t>
-      </w:r>
-      <w:r>
-        <w:rPr>
-          <w:color w:val="0000FF"/>
-          <w:sz w:val="28"/>
-          <w:szCs w:val="28"/>
-          <w:lang w:val="ru-RU"/>
-        </w:rPr>
-        <w:t>дисметаболическая</w:t>
-      </w:r>
-      <w:r>
-        <w:rPr>
-          <w:color w:val="0000FF"/>
-          <w:sz w:val="28"/>
-          <w:szCs w:val="28"/>
-          <w:lang w:val="ru-RU"/>
-        </w:rPr>
-        <w:t>, гипертоническая).</w:t>
-      </w:r>
-    </w:p>
-    <w:p>
-      <w:pPr>
-        <w:ind w:left="-567"/>
-        <w:jc w:val="both"/>
-        <w:rPr>
-          <w:color w:val="0000FF"/>
-          <w:sz w:val="28"/>
-          <w:szCs w:val="28"/>
-          <w:lang w:val="ru-RU"/>
-        </w:rPr>
-      </w:pPr>
-      <w:r>
-        <w:rPr>
-          <w:color w:val="0000FF"/>
-          <w:sz w:val="28"/>
-          <w:szCs w:val="28"/>
-          <w:lang w:val="ru-RU"/>
-        </w:rPr>
-        <w:t xml:space="preserve">астеновегетативный </w:t>
-      </w:r>
-      <w:proofErr w:type="gramStart"/>
-      <w:r>
-        <w:rPr>
-          <w:color w:val="0000FF"/>
-          <w:sz w:val="28"/>
-          <w:szCs w:val="28"/>
-          <w:lang w:val="ru-RU"/>
-        </w:rPr>
-        <w:t>с-м</w:t>
-      </w:r>
-      <w:proofErr w:type="gramEnd"/>
-      <w:r>
-        <w:rPr>
-          <w:color w:val="0000FF"/>
-          <w:sz w:val="28"/>
-          <w:szCs w:val="28"/>
-          <w:lang w:val="ru-RU"/>
-        </w:rPr>
-        <w:t xml:space="preserve">, </w:t>
-      </w:r>
-      <w:proofErr w:type="spellStart"/>
-      <w:r>
-        <w:rPr>
-          <w:color w:val="0000FF"/>
-          <w:sz w:val="28"/>
-          <w:szCs w:val="28"/>
-          <w:lang w:val="ru-RU"/>
-        </w:rPr>
-        <w:t>астено</w:t>
-      </w:r>
-      <w:proofErr w:type="spellEnd"/>
-      <w:r>
-        <w:rPr>
-          <w:color w:val="0000FF"/>
-          <w:sz w:val="28"/>
-          <w:szCs w:val="28"/>
-          <w:lang w:val="ru-RU"/>
-        </w:rPr>
-        <w:t xml:space="preserve">-невротический с-м, </w:t>
-      </w:r>
-      <w:proofErr w:type="spellStart"/>
-      <w:r>
-        <w:rPr>
-          <w:color w:val="0000FF"/>
-          <w:sz w:val="28"/>
-          <w:szCs w:val="28"/>
-          <w:lang w:val="ru-RU"/>
-        </w:rPr>
-        <w:t>вестибуло</w:t>
-      </w:r>
-      <w:proofErr w:type="spellEnd"/>
-      <w:r>
-        <w:rPr>
-          <w:color w:val="0000FF"/>
-          <w:sz w:val="28"/>
-          <w:szCs w:val="28"/>
-          <w:lang w:val="ru-RU"/>
-        </w:rPr>
-        <w:t xml:space="preserve">-атактический с-м.  </w:t>
-      </w:r>
-      <w:proofErr w:type="spellStart"/>
-      <w:r>
-        <w:rPr>
-          <w:color w:val="0000FF"/>
-          <w:sz w:val="28"/>
-          <w:szCs w:val="28"/>
-          <w:lang w:val="ru-RU"/>
-        </w:rPr>
-        <w:t>цереброастенический</w:t>
-      </w:r>
-      <w:proofErr w:type="spellEnd"/>
-      <w:r>
-        <w:rPr>
-          <w:color w:val="0000FF"/>
-          <w:sz w:val="28"/>
-          <w:szCs w:val="28"/>
-          <w:lang w:val="ru-RU"/>
-        </w:rPr>
-        <w:t xml:space="preserve"> с-м, цефалгический с-м,</w:t>
-      </w:r>
-    </w:p>
-    <w:p>
-      <w:pPr>
-        <w:ind w:left="-567"/>
-        <w:jc w:val="both"/>
-        <w:rPr>
-          <w:color w:val="0000FF"/>
-          <w:sz w:val="28"/>
-          <w:szCs w:val="28"/>
-          <w:lang w:val="ru-RU"/>
-        </w:rPr>
-      </w:pPr>
-    </w:p>
-    <w:p>
-      <w:pPr>
-        <w:ind w:left="-567"/>
-        <w:jc w:val="both"/>
-        <w:rPr>
-          <w:sz w:val="28"/>
-          <w:szCs w:val="28"/>
-          <w:lang w:val="ru-RU"/>
-        </w:rPr>
-      </w:pPr>
-      <w:bookmarkStart w:id="4" w:name="дк"/>
-      <w:bookmarkEnd w:id="4"/>
-      <w:r>
-        <w:rPr>
-          <w:sz w:val="28"/>
-          <w:szCs w:val="28"/>
-          <w:u w:val="single"/>
-          <w:lang w:val="ru-RU"/>
-        </w:rPr>
-        <w:t xml:space="preserve">Жалобы при поступлении </w:t>
-      </w:r>
-      <w:r>
-        <w:rPr>
-          <w:sz w:val="28"/>
-          <w:szCs w:val="28"/>
-          <w:lang w:val="ru-RU"/>
-        </w:rPr>
-        <w:t xml:space="preserve">на </w:t>
-      </w:r>
-      <w:r>
-        <w:rPr>
-          <w:sz w:val="28"/>
-          <w:szCs w:val="28"/>
-          <w:lang w:val="ru-RU"/>
-        </w:rPr>
-        <w:t xml:space="preserve"> дрожь в теле,</w:t>
-      </w:r>
-      <w:r>
-        <w:rPr>
-          <w:sz w:val="28"/>
-          <w:szCs w:val="28"/>
-          <w:lang w:val="ru-RU"/>
-        </w:rPr>
-        <w:t xml:space="preserve"> потливость, </w:t>
-      </w:r>
-      <w:proofErr w:type="spellStart"/>
-      <w:r>
-        <w:rPr>
-          <w:sz w:val="28"/>
-          <w:szCs w:val="28"/>
-          <w:lang w:val="ru-RU"/>
-        </w:rPr>
-        <w:t>раздражительнсть</w:t>
-      </w:r>
-      <w:proofErr w:type="spellEnd"/>
-      <w:r>
-        <w:rPr>
-          <w:sz w:val="28"/>
-          <w:szCs w:val="28"/>
-          <w:lang w:val="ru-RU"/>
-        </w:rPr>
-        <w:t>, п</w:t>
-      </w:r>
-      <w:r>
-        <w:rPr>
-          <w:sz w:val="28"/>
-          <w:szCs w:val="28"/>
-          <w:lang w:val="ru-RU"/>
-        </w:rPr>
-        <w:t xml:space="preserve">сихоэмоциональную </w:t>
-      </w:r>
-      <w:r>
-        <w:rPr>
-          <w:sz w:val="28"/>
-          <w:szCs w:val="28"/>
-          <w:lang w:val="ru-RU"/>
-        </w:rPr>
-        <w:t>лабильность</w:t>
-      </w:r>
-      <w:r>
-        <w:rPr>
-          <w:sz w:val="28"/>
-          <w:szCs w:val="28"/>
-          <w:lang w:val="ru-RU"/>
-        </w:rPr>
-        <w:t>, слабость</w:t>
-      </w:r>
-      <w:proofErr w:type="gramStart"/>
-      <w:r>
-        <w:rPr>
-          <w:sz w:val="28"/>
-          <w:szCs w:val="28"/>
-          <w:lang w:val="ru-RU"/>
-        </w:rPr>
-        <w:t xml:space="preserve"> ,</w:t>
-      </w:r>
-      <w:proofErr w:type="gramEnd"/>
-      <w:r>
-        <w:rPr>
-          <w:sz w:val="28"/>
-          <w:szCs w:val="28"/>
-          <w:lang w:val="ru-RU"/>
-        </w:rPr>
-        <w:t>утомляемость</w:t>
-      </w:r>
-      <w:r>
-        <w:rPr>
-          <w:sz w:val="28"/>
-          <w:szCs w:val="28"/>
-          <w:lang w:val="ru-RU"/>
-        </w:rPr>
-        <w:t xml:space="preserve">, снижение веса на 18 кг при выявлении заболевания. </w:t>
-      </w:r>
-    </w:p>
-    <w:p>
-      <w:pPr>
-        <w:ind w:left="-567"/>
-        <w:jc w:val="both"/>
-        <w:rPr>
-          <w:sz w:val="28"/>
-          <w:lang w:val="ru-RU"/>
-        </w:rPr>
-      </w:pPr>
-      <w:r>
-        <w:rPr>
-          <w:sz w:val="28"/>
-          <w:szCs w:val="28"/>
-          <w:u w:val="single"/>
-          <w:lang w:val="ru-RU"/>
-        </w:rPr>
-        <w:t>Краткий анамнез</w:t>
-      </w:r>
-      <w:r>
-        <w:rPr>
-          <w:sz w:val="28"/>
-          <w:szCs w:val="28"/>
-          <w:lang w:val="ru-RU"/>
-        </w:rPr>
-        <w:t xml:space="preserve">: </w:t>
-      </w:r>
-      <w:r>
-        <w:rPr>
-          <w:sz w:val="28"/>
-          <w:szCs w:val="28"/>
-          <w:lang w:val="ru-RU"/>
-        </w:rPr>
-        <w:t xml:space="preserve">04.2018 во время </w:t>
-      </w:r>
-      <w:proofErr w:type="spellStart"/>
-      <w:r>
-        <w:rPr>
-          <w:sz w:val="28"/>
-          <w:szCs w:val="28"/>
-          <w:lang w:val="ru-RU"/>
-        </w:rPr>
-        <w:t>сац</w:t>
-      </w:r>
-      <w:proofErr w:type="spellEnd"/>
-      <w:r>
-        <w:rPr>
-          <w:sz w:val="28"/>
-          <w:szCs w:val="28"/>
-          <w:lang w:val="ru-RU"/>
-        </w:rPr>
-        <w:t xml:space="preserve"> </w:t>
-      </w:r>
-      <w:proofErr w:type="spellStart"/>
-      <w:r>
-        <w:rPr>
-          <w:sz w:val="28"/>
-          <w:szCs w:val="28"/>
-          <w:lang w:val="ru-RU"/>
-        </w:rPr>
-        <w:t>леения</w:t>
-      </w:r>
-      <w:proofErr w:type="spellEnd"/>
-      <w:r>
-        <w:rPr>
-          <w:sz w:val="28"/>
-          <w:szCs w:val="28"/>
-          <w:lang w:val="ru-RU"/>
-        </w:rPr>
-        <w:t xml:space="preserve"> в  </w:t>
-      </w:r>
-      <w:proofErr w:type="spellStart"/>
-      <w:r>
-        <w:rPr>
-          <w:sz w:val="28"/>
-          <w:szCs w:val="28"/>
-          <w:lang w:val="ru-RU"/>
-        </w:rPr>
-        <w:t>пихиатр</w:t>
-      </w:r>
-      <w:proofErr w:type="spellEnd"/>
-      <w:r>
-        <w:rPr>
-          <w:sz w:val="28"/>
-          <w:szCs w:val="28"/>
-          <w:lang w:val="ru-RU"/>
-        </w:rPr>
-        <w:t xml:space="preserve">. </w:t>
-      </w:r>
-      <w:proofErr w:type="spellStart"/>
-      <w:proofErr w:type="gramStart"/>
-      <w:r>
-        <w:rPr>
-          <w:sz w:val="28"/>
-          <w:szCs w:val="28"/>
-          <w:lang w:val="ru-RU"/>
-        </w:rPr>
-        <w:t>Отд</w:t>
-      </w:r>
-      <w:proofErr w:type="spellEnd"/>
-      <w:proofErr w:type="gramEnd"/>
-      <w:r>
-        <w:rPr>
-          <w:sz w:val="28"/>
-          <w:szCs w:val="28"/>
-          <w:lang w:val="ru-RU"/>
-        </w:rPr>
-        <w:t xml:space="preserve">  военного </w:t>
-      </w:r>
-      <w:proofErr w:type="spellStart"/>
-      <w:r>
-        <w:rPr>
-          <w:sz w:val="28"/>
-          <w:szCs w:val="28"/>
-          <w:lang w:val="ru-RU"/>
-        </w:rPr>
-        <w:t>гспиталя</w:t>
-      </w:r>
-      <w:proofErr w:type="spellEnd"/>
-      <w:r>
-        <w:rPr>
-          <w:sz w:val="28"/>
-          <w:szCs w:val="28"/>
-          <w:lang w:val="ru-RU"/>
-        </w:rPr>
-        <w:t xml:space="preserve"> г .Одесса Проведено дообследование ТТГ </w:t>
-      </w:r>
-      <w:r>
-        <w:rPr>
-          <w:sz w:val="28"/>
-          <w:szCs w:val="28"/>
-          <w:lang w:val="ru-RU"/>
-        </w:rPr>
-        <w:t>&lt;</w:t>
-      </w:r>
-      <w:r>
-        <w:rPr>
-          <w:sz w:val="28"/>
-          <w:szCs w:val="28"/>
-          <w:lang w:val="ru-RU"/>
-        </w:rPr>
-        <w:t xml:space="preserve"> 0,0025, Т4св – 3,3 АТТПО – 1808, диагностирован диффузный токсический зоб , назначен прием </w:t>
-      </w:r>
-      <w:proofErr w:type="spellStart"/>
-      <w:r>
-        <w:rPr>
-          <w:sz w:val="28"/>
-          <w:szCs w:val="28"/>
-          <w:lang w:val="ru-RU"/>
-        </w:rPr>
-        <w:t>мекрказолила</w:t>
-      </w:r>
-      <w:proofErr w:type="spellEnd"/>
-      <w:r>
-        <w:rPr>
-          <w:sz w:val="28"/>
-          <w:szCs w:val="28"/>
-          <w:lang w:val="ru-RU"/>
-        </w:rPr>
-        <w:t xml:space="preserve"> 5 мг по 2т 3р/д ( выписной эпикри</w:t>
-      </w:r>
-      <w:r>
-        <w:rPr>
-          <w:sz w:val="28"/>
-          <w:szCs w:val="28"/>
-          <w:lang w:val="ru-RU"/>
-        </w:rPr>
-        <w:t>з № 3925 прилагается)</w:t>
-      </w:r>
-      <w:r>
-        <w:rPr>
-          <w:sz w:val="28"/>
-          <w:szCs w:val="28"/>
-          <w:lang w:val="ru-RU"/>
-        </w:rPr>
-        <w:t xml:space="preserve">. </w:t>
-      </w:r>
-      <w:r>
-        <w:rPr>
-          <w:sz w:val="28"/>
-          <w:szCs w:val="28"/>
-          <w:lang w:val="ru-RU"/>
-        </w:rPr>
-        <w:t>В наст</w:t>
-      </w:r>
-      <w:proofErr w:type="gramStart"/>
-      <w:r>
-        <w:rPr>
-          <w:sz w:val="28"/>
-          <w:szCs w:val="28"/>
-          <w:lang w:val="ru-RU"/>
-        </w:rPr>
-        <w:t>.</w:t>
-      </w:r>
-      <w:proofErr w:type="gramEnd"/>
-      <w:r>
-        <w:rPr>
-          <w:sz w:val="28"/>
-          <w:szCs w:val="28"/>
-          <w:lang w:val="ru-RU"/>
-        </w:rPr>
-        <w:t xml:space="preserve"> </w:t>
-      </w:r>
-      <w:proofErr w:type="gramStart"/>
-      <w:r>
-        <w:rPr>
-          <w:sz w:val="28"/>
-          <w:szCs w:val="28"/>
-          <w:lang w:val="ru-RU"/>
-        </w:rPr>
-        <w:t>в</w:t>
-      </w:r>
-      <w:proofErr w:type="gramEnd"/>
-      <w:r>
-        <w:rPr>
-          <w:sz w:val="28"/>
-          <w:szCs w:val="28"/>
-          <w:lang w:val="ru-RU"/>
-        </w:rPr>
-        <w:t xml:space="preserve">ремя принимает: </w:t>
-      </w:r>
-      <w:r>
-        <w:rPr>
-          <w:sz w:val="28"/>
-          <w:szCs w:val="28"/>
-          <w:lang w:val="ru-RU"/>
-        </w:rPr>
-        <w:t xml:space="preserve"> </w:t>
-      </w:r>
-      <w:proofErr w:type="spellStart"/>
-      <w:r>
-        <w:rPr>
-          <w:sz w:val="28"/>
-          <w:szCs w:val="28"/>
-          <w:lang w:val="ru-RU"/>
-        </w:rPr>
-        <w:t>мерказолил</w:t>
-      </w:r>
-      <w:proofErr w:type="spellEnd"/>
-      <w:r>
-        <w:rPr>
-          <w:sz w:val="28"/>
-          <w:szCs w:val="28"/>
-          <w:lang w:val="ru-RU"/>
-        </w:rPr>
-        <w:t xml:space="preserve"> 5 мг 2т 3р/д, </w:t>
-      </w:r>
-      <w:proofErr w:type="spellStart"/>
-      <w:r>
-        <w:rPr>
-          <w:sz w:val="28"/>
-          <w:szCs w:val="28"/>
-          <w:lang w:val="ru-RU"/>
-        </w:rPr>
-        <w:t>бисопролол</w:t>
-      </w:r>
-      <w:proofErr w:type="spellEnd"/>
-      <w:r>
-        <w:rPr>
-          <w:sz w:val="28"/>
-          <w:szCs w:val="28"/>
-          <w:lang w:val="ru-RU"/>
-        </w:rPr>
-        <w:t xml:space="preserve"> 5 мг 1т. </w:t>
-      </w:r>
-      <w:proofErr w:type="spellStart"/>
-      <w:r>
-        <w:rPr>
-          <w:sz w:val="28"/>
-          <w:szCs w:val="28"/>
-          <w:lang w:val="ru-RU"/>
-        </w:rPr>
-        <w:t>Госпитализированв</w:t>
-      </w:r>
-      <w:proofErr w:type="spellEnd"/>
-      <w:r>
-        <w:rPr>
-          <w:sz w:val="28"/>
-          <w:szCs w:val="28"/>
-          <w:lang w:val="ru-RU"/>
-        </w:rPr>
-        <w:t xml:space="preserve"> в </w:t>
-      </w:r>
-      <w:proofErr w:type="spellStart"/>
-      <w:r>
-        <w:rPr>
-          <w:sz w:val="28"/>
-          <w:szCs w:val="28"/>
-          <w:lang w:val="ru-RU"/>
-        </w:rPr>
-        <w:t>эндодиспансер</w:t>
-      </w:r>
-      <w:proofErr w:type="spellEnd"/>
-      <w:r>
-        <w:rPr>
-          <w:sz w:val="28"/>
-          <w:szCs w:val="28"/>
-          <w:lang w:val="ru-RU"/>
-        </w:rPr>
-        <w:t xml:space="preserve"> для компенсации тиреотоксикоза.   18.05.18 </w:t>
-      </w:r>
-      <w:proofErr w:type="spellStart"/>
-      <w:r>
-        <w:rPr>
-          <w:sz w:val="28"/>
-          <w:szCs w:val="28"/>
-          <w:lang w:val="ru-RU"/>
-        </w:rPr>
-        <w:t>конс</w:t>
-      </w:r>
-      <w:proofErr w:type="spellEnd"/>
-      <w:r>
-        <w:rPr>
-          <w:sz w:val="28"/>
-          <w:szCs w:val="28"/>
-          <w:lang w:val="ru-RU"/>
-        </w:rPr>
-        <w:t xml:space="preserve"> эндокринологом ОКЭД Т4св – 38,4 </w:t>
-      </w:r>
-      <w:proofErr w:type="gramStart"/>
-      <w:r>
-        <w:rPr>
-          <w:sz w:val="28"/>
-          <w:szCs w:val="28"/>
-          <w:lang w:val="ru-RU"/>
-        </w:rPr>
-        <w:t xml:space="preserve">( </w:t>
-      </w:r>
-      <w:proofErr w:type="gramEnd"/>
-      <w:r>
-        <w:rPr>
-          <w:sz w:val="28"/>
-          <w:szCs w:val="28"/>
-          <w:lang w:val="ru-RU"/>
-        </w:rPr>
-        <w:t xml:space="preserve">0-25) ТТГ – 0,1. </w:t>
-      </w:r>
-    </w:p>
-    <w:p>
-      <w:pPr>
-        <w:ind w:left="-567"/>
-        <w:jc w:val="both"/>
-        <w:rPr>
-          <w:sz w:val="28"/>
-          <w:u w:val="single"/>
-          <w:lang w:val="ru-RU"/>
-        </w:rPr>
-      </w:pPr>
-      <w:r>
-        <w:rPr>
-          <w:sz w:val="28"/>
-          <w:u w:val="single"/>
-          <w:lang w:val="ru-RU"/>
-        </w:rPr>
-        <w:t>Данные лабораторных исследований.</w:t>
-      </w:r>
-    </w:p>
-    <w:p>
-      <w:pPr>
-        <w:ind w:left="-567"/>
-        <w:jc w:val="both"/>
-        <w:rPr>
-          <w:sz w:val="28"/>
           <w:u w:val="single"/>
           <w:lang w:val="ru-RU"/>
         </w:rPr>
@@ -2614,6 +1539,292 @@
         </w:tc>
       </w:tr>
       <w:tr>
+        <w:tc>
+          <w:tcPr>
+            <w:tcW w:w="850" w:type="dxa"/>
+            <w:tcBorders>
+              <w:top w:val="single" w:sz="4" w:space="0" w:color="auto"/>
+              <w:left w:val="single" w:sz="4" w:space="0" w:color="auto"/>
+              <w:bottom w:val="single" w:sz="4" w:space="0" w:color="auto"/>
+              <w:right w:val="single" w:sz="4" w:space="0" w:color="auto"/>
+            </w:tcBorders>
+          </w:tcPr>
+          <w:p>
+            <w:pPr>
+              <w:spacing w:line="276" w:lineRule="auto"/>
+              <w:jc w:val="center"/>
+              <w:rPr>
+                <w:lang w:val="ru-RU"/>
+              </w:rPr>
+            </w:pPr>
+            <w:r>
+              <w:rPr>
+                <w:lang w:val="ru-RU"/>
+              </w:rPr>
+              <w:t>12.06</w:t>
+            </w:r>
+          </w:p>
+        </w:tc>
+        <w:tc>
+          <w:tcPr>
+            <w:tcW w:w="851" w:type="dxa"/>
+            <w:tcBorders>
+              <w:top w:val="single" w:sz="4" w:space="0" w:color="auto"/>
+              <w:left w:val="single" w:sz="4" w:space="0" w:color="auto"/>
+              <w:bottom w:val="single" w:sz="4" w:space="0" w:color="auto"/>
+              <w:right w:val="single" w:sz="4" w:space="0" w:color="auto"/>
+            </w:tcBorders>
+          </w:tcPr>
+          <w:p>
+            <w:pPr>
+              <w:spacing w:line="276" w:lineRule="auto"/>
+              <w:jc w:val="center"/>
+              <w:rPr>
+                <w:lang w:val="ru-RU"/>
+              </w:rPr>
+            </w:pPr>
+            <w:r>
+              <w:rPr>
+                <w:lang w:val="ru-RU"/>
+              </w:rPr>
+              <w:t>141</w:t>
+            </w:r>
+          </w:p>
+        </w:tc>
+        <w:tc>
+          <w:tcPr>
+            <w:tcW w:w="785" w:type="dxa"/>
+            <w:tcBorders>
+              <w:top w:val="single" w:sz="4" w:space="0" w:color="auto"/>
+              <w:left w:val="single" w:sz="4" w:space="0" w:color="auto"/>
+              <w:bottom w:val="single" w:sz="4" w:space="0" w:color="auto"/>
+              <w:right w:val="single" w:sz="4" w:space="0" w:color="auto"/>
+            </w:tcBorders>
+          </w:tcPr>
+          <w:p>
+            <w:pPr>
+              <w:spacing w:line="276" w:lineRule="auto"/>
+              <w:jc w:val="center"/>
+              <w:rPr>
+                <w:lang w:val="ru-RU"/>
+              </w:rPr>
+            </w:pPr>
+            <w:r>
+              <w:rPr>
+                <w:lang w:val="ru-RU"/>
+              </w:rPr>
+              <w:t>4,2</w:t>
+            </w:r>
+          </w:p>
+        </w:tc>
+        <w:tc>
+          <w:tcPr>
+            <w:tcW w:w="919" w:type="dxa"/>
+            <w:tcBorders>
+              <w:top w:val="single" w:sz="4" w:space="0" w:color="auto"/>
+              <w:left w:val="single" w:sz="4" w:space="0" w:color="auto"/>
+              <w:bottom w:val="single" w:sz="4" w:space="0" w:color="auto"/>
+              <w:right w:val="single" w:sz="4" w:space="0" w:color="auto"/>
+            </w:tcBorders>
+          </w:tcPr>
+          <w:p>
+            <w:pPr>
+              <w:spacing w:line="276" w:lineRule="auto"/>
+              <w:jc w:val="center"/>
+              <w:rPr>
+                <w:lang w:val="ru-RU"/>
+              </w:rPr>
+            </w:pPr>
+            <w:r>
+              <w:rPr>
+                <w:lang w:val="ru-RU"/>
+              </w:rPr>
+              <w:t>5,3</w:t>
+            </w:r>
+          </w:p>
+        </w:tc>
+        <w:tc>
+          <w:tcPr>
+            <w:tcW w:w="1097" w:type="dxa"/>
+            <w:gridSpan w:val="2"/>
+            <w:tcBorders>
+              <w:top w:val="single" w:sz="4" w:space="0" w:color="auto"/>
+              <w:left w:val="single" w:sz="4" w:space="0" w:color="auto"/>
+              <w:bottom w:val="single" w:sz="4" w:space="0" w:color="auto"/>
+              <w:right w:val="single" w:sz="4" w:space="0" w:color="auto"/>
+            </w:tcBorders>
+          </w:tcPr>
+          <w:p>
+            <w:pPr>
+              <w:spacing w:line="276" w:lineRule="auto"/>
+              <w:jc w:val="center"/>
+              <w:rPr>
+                <w:lang w:val="ru-RU"/>
+              </w:rPr>
+            </w:pPr>
+            <w:r>
+              <w:rPr>
+                <w:lang w:val="ru-RU"/>
+              </w:rPr>
+              <w:t>17</w:t>
+            </w:r>
+          </w:p>
+        </w:tc>
+        <w:tc>
+          <w:tcPr>
+            <w:tcW w:w="1166" w:type="dxa"/>
+            <w:gridSpan w:val="2"/>
+            <w:tcBorders>
+              <w:top w:val="single" w:sz="4" w:space="0" w:color="auto"/>
+              <w:left w:val="single" w:sz="4" w:space="0" w:color="auto"/>
+              <w:bottom w:val="single" w:sz="4" w:space="0" w:color="auto"/>
+              <w:right w:val="single" w:sz="4" w:space="0" w:color="auto"/>
+            </w:tcBorders>
+          </w:tcPr>
+          <w:p>
+            <w:pPr>
+              <w:spacing w:line="276" w:lineRule="auto"/>
+              <w:jc w:val="center"/>
+              <w:rPr>
+                <w:lang w:val="ru-RU"/>
+              </w:rPr>
+            </w:pPr>
+          </w:p>
+        </w:tc>
+        <w:tc>
+          <w:tcPr>
+            <w:tcW w:w="818" w:type="dxa"/>
+            <w:tcBorders>
+              <w:top w:val="single" w:sz="4" w:space="0" w:color="auto"/>
+              <w:left w:val="single" w:sz="4" w:space="0" w:color="auto"/>
+              <w:bottom w:val="single" w:sz="4" w:space="0" w:color="auto"/>
+              <w:right w:val="single" w:sz="4" w:space="0" w:color="auto"/>
+            </w:tcBorders>
+          </w:tcPr>
+          <w:p>
+            <w:pPr>
+              <w:spacing w:line="276" w:lineRule="auto"/>
+              <w:jc w:val="center"/>
+              <w:rPr>
+                <w:lang w:val="ru-RU"/>
+              </w:rPr>
+            </w:pPr>
+            <w:r>
+              <w:rPr>
+                <w:lang w:val="ru-RU"/>
+              </w:rPr>
+              <w:t>1</w:t>
+            </w:r>
+          </w:p>
+        </w:tc>
+        <w:tc>
+          <w:tcPr>
+            <w:tcW w:w="880" w:type="dxa"/>
+            <w:tcBorders>
+              <w:top w:val="single" w:sz="4" w:space="0" w:color="auto"/>
+              <w:left w:val="single" w:sz="4" w:space="0" w:color="auto"/>
+              <w:bottom w:val="single" w:sz="4" w:space="0" w:color="auto"/>
+              <w:right w:val="single" w:sz="4" w:space="0" w:color="auto"/>
+            </w:tcBorders>
+          </w:tcPr>
+          <w:p>
+            <w:pPr>
+              <w:spacing w:line="276" w:lineRule="auto"/>
+              <w:jc w:val="center"/>
+              <w:rPr>
+                <w:lang w:val="ru-RU"/>
+              </w:rPr>
+            </w:pPr>
+            <w:r>
+              <w:rPr>
+                <w:lang w:val="ru-RU"/>
+              </w:rPr>
+              <w:t>1</w:t>
+            </w:r>
+          </w:p>
+        </w:tc>
+        <w:tc>
+          <w:tcPr>
+            <w:tcW w:w="777" w:type="dxa"/>
+            <w:tcBorders>
+              <w:top w:val="single" w:sz="4" w:space="0" w:color="auto"/>
+              <w:left w:val="single" w:sz="4" w:space="0" w:color="auto"/>
+              <w:bottom w:val="single" w:sz="4" w:space="0" w:color="auto"/>
+              <w:right w:val="single" w:sz="4" w:space="0" w:color="auto"/>
+            </w:tcBorders>
+          </w:tcPr>
+          <w:p>
+            <w:pPr>
+              <w:spacing w:line="276" w:lineRule="auto"/>
+              <w:jc w:val="center"/>
+              <w:rPr>
+                <w:lang w:val="ru-RU"/>
+              </w:rPr>
+            </w:pPr>
+            <w:r>
+              <w:rPr>
+                <w:lang w:val="ru-RU"/>
+              </w:rPr>
+              <w:t>59</w:t>
+            </w:r>
+          </w:p>
+        </w:tc>
+        <w:tc>
+          <w:tcPr>
+            <w:tcW w:w="1277" w:type="dxa"/>
+            <w:gridSpan w:val="2"/>
+            <w:tcBorders>
+              <w:top w:val="single" w:sz="4" w:space="0" w:color="auto"/>
+              <w:left w:val="single" w:sz="4" w:space="0" w:color="auto"/>
+              <w:bottom w:val="single" w:sz="4" w:space="0" w:color="auto"/>
+              <w:right w:val="single" w:sz="4" w:space="0" w:color="auto"/>
+            </w:tcBorders>
+          </w:tcPr>
+          <w:p>
+            <w:pPr>
+              <w:spacing w:line="276" w:lineRule="auto"/>
+              <w:jc w:val="center"/>
+              <w:rPr>
+                <w:lang w:val="ru-RU"/>
+              </w:rPr>
+            </w:pPr>
+            <w:r>
+              <w:rPr>
+                <w:lang w:val="ru-RU"/>
+              </w:rPr>
+              <w:t>37</w:t>
+            </w:r>
+          </w:p>
+        </w:tc>
+        <w:tc>
+          <w:tcPr>
+            <w:tcW w:w="1530" w:type="dxa"/>
+            <w:gridSpan w:val="3"/>
+            <w:tcBorders>
+              <w:top w:val="single" w:sz="4" w:space="0" w:color="auto"/>
+              <w:left w:val="single" w:sz="4" w:space="0" w:color="auto"/>
+              <w:bottom w:val="single" w:sz="4" w:space="0" w:color="auto"/>
+              <w:right w:val="single" w:sz="4" w:space="0" w:color="auto"/>
+            </w:tcBorders>
+          </w:tcPr>
+          <w:p>
+            <w:pPr>
+              <w:spacing w:line="276" w:lineRule="auto"/>
+              <w:jc w:val="center"/>
+              <w:rPr>
+                <w:lang w:val="ru-RU"/>
+              </w:rPr>
+            </w:pPr>
+            <w:r>
+              <w:rPr>
+                <w:lang w:val="ru-RU"/>
+              </w:rPr>
+              <w:t>2</w:t>
+            </w:r>
+          </w:p>
+        </w:tc>
+      </w:tr>
+      <w:tr>
         <w:trPr>
           <w:cantSplit/>
           <w:trHeight w:val="255"/>
@@ -3585,7 +2796,6 @@
         <w:ind w:left="-567"/>
         <w:jc w:val="both"/>
         <w:rPr>
-          <w:sz w:val="28"/>
           <w:lang w:val="ru-RU"/>
         </w:rPr>
       </w:pPr>
@@ -3595,47 +2805,35 @@
         <w:ind w:left="-567"/>
         <w:jc w:val="both"/>
         <w:rPr>
-          <w:sz w:val="28"/>
-          <w:szCs w:val="28"/>
           <w:lang w:val="ru-RU"/>
         </w:rPr>
       </w:pPr>
       <w:r>
         <w:rPr>
-          <w:sz w:val="28"/>
-          <w:szCs w:val="28"/>
           <w:lang w:val="ru-RU"/>
         </w:rPr>
         <w:t>05</w:t>
       </w:r>
       <w:r>
         <w:rPr>
-          <w:sz w:val="28"/>
-          <w:szCs w:val="28"/>
           <w:lang w:val="ru-RU"/>
         </w:rPr>
         <w:t>.</w:t>
       </w:r>
       <w:r>
         <w:rPr>
-          <w:sz w:val="28"/>
-          <w:szCs w:val="28"/>
           <w:lang w:val="ru-RU"/>
         </w:rPr>
         <w:t>05.18</w:t>
       </w:r>
       <w:r>
         <w:rPr>
-          <w:sz w:val="28"/>
-          <w:szCs w:val="28"/>
           <w:lang w:val="ru-RU"/>
         </w:rPr>
         <w:t xml:space="preserve"> К –</w:t>
       </w:r>
       <w:r>
         <w:rPr>
-          <w:sz w:val="28"/>
-          <w:szCs w:val="28"/>
           <w:lang w:val="ru-RU"/>
         </w:rPr>
         <w:t>4,28</w:t>
@@ -3643,8 +2841,6 @@
       <w:proofErr w:type="gramStart"/>
       <w:r>
         <w:rPr>
-          <w:sz w:val="28"/>
-          <w:szCs w:val="28"/>
           <w:lang w:val="ru-RU"/>
         </w:rPr>
         <w:t xml:space="preserve">   ;</w:t>
@@ -3652,8 +2848,6 @@
       <w:proofErr w:type="gramEnd"/>
       <w:r>
         <w:rPr>
-          <w:sz w:val="28"/>
-          <w:szCs w:val="28"/>
           <w:lang w:val="ru-RU"/>
         </w:rPr>
         <w:t xml:space="preserve"> </w:t>
@@ -3661,8 +2855,6 @@
       <w:proofErr w:type="spellStart"/>
       <w:r>
         <w:rPr>
-          <w:sz w:val="28"/>
-          <w:szCs w:val="28"/>
           <w:lang w:val="ru-RU"/>
         </w:rPr>
         <w:t>Nа</w:t>
@@ -3670,24 +2862,18 @@
       <w:proofErr w:type="spellEnd"/>
       <w:r>
         <w:rPr>
-          <w:sz w:val="28"/>
-          <w:szCs w:val="28"/>
           <w:lang w:val="ru-RU"/>
         </w:rPr>
         <w:t xml:space="preserve"> –</w:t>
       </w:r>
       <w:r>
         <w:rPr>
-          <w:sz w:val="28"/>
-          <w:szCs w:val="28"/>
           <w:lang w:val="ru-RU"/>
         </w:rPr>
         <w:t>139,1</w:t>
       </w:r>
       <w:r>
         <w:rPr>
-          <w:sz w:val="28"/>
-          <w:szCs w:val="28"/>
           <w:lang w:val="ru-RU"/>
         </w:rPr>
         <w:t xml:space="preserve">  </w:t>
@@ -3695,8 +2881,6 @@
       <w:proofErr w:type="spellStart"/>
       <w:r>
         <w:rPr>
-          <w:sz w:val="28"/>
-          <w:szCs w:val="28"/>
           <w:lang w:val="ru-RU"/>
         </w:rPr>
         <w:t>Са</w:t>
@@ -3704,8 +2888,6 @@
       <w:proofErr w:type="spellEnd"/>
       <w:r>
         <w:rPr>
-          <w:sz w:val="28"/>
-          <w:szCs w:val="28"/>
           <w:vertAlign w:val="superscript"/>
           <w:lang w:val="ru-RU"/>
         </w:rPr>
@@ -3713,40 +2895,30 @@
       </w:r>
       <w:r>
         <w:rPr>
-          <w:sz w:val="28"/>
-          <w:szCs w:val="28"/>
           <w:lang w:val="ru-RU"/>
         </w:rPr>
         <w:t xml:space="preserve"> -</w:t>
       </w:r>
       <w:r>
         <w:rPr>
-          <w:sz w:val="28"/>
-          <w:szCs w:val="28"/>
           <w:lang w:val="ru-RU"/>
         </w:rPr>
         <w:t>1,08</w:t>
       </w:r>
       <w:r>
         <w:rPr>
-          <w:sz w:val="28"/>
-          <w:szCs w:val="28"/>
           <w:lang w:val="ru-RU"/>
         </w:rPr>
         <w:t xml:space="preserve"> С1 -</w:t>
       </w:r>
       <w:r>
         <w:rPr>
-          <w:sz w:val="28"/>
-          <w:szCs w:val="28"/>
           <w:lang w:val="ru-RU"/>
         </w:rPr>
         <w:t>101</w:t>
       </w:r>
       <w:r>
         <w:rPr>
-          <w:sz w:val="28"/>
-          <w:szCs w:val="28"/>
           <w:lang w:val="ru-RU"/>
         </w:rPr>
         <w:t xml:space="preserve">   </w:t>
@@ -3754,8 +2926,6 @@
       <w:proofErr w:type="spellStart"/>
       <w:r>
         <w:rPr>
-          <w:sz w:val="28"/>
-          <w:szCs w:val="28"/>
           <w:lang w:val="ru-RU"/>
         </w:rPr>
         <w:t>ммоль</w:t>
@@ -3763,11 +2933,66 @@
       <w:proofErr w:type="spellEnd"/>
       <w:r>
         <w:rPr>
-          <w:sz w:val="28"/>
-          <w:szCs w:val="28"/>
           <w:lang w:val="ru-RU"/>
         </w:rPr>
         <w:t>/л</w:t>
+      </w:r>
+    </w:p>
+    <w:p>
+      <w:pPr>
+        <w:ind w:left="-567"/>
+        <w:jc w:val="both"/>
+        <w:rPr>
+          <w:lang w:val="ru-RU"/>
+        </w:rPr>
+      </w:pPr>
+      <w:r>
+        <w:rPr>
+          <w:lang w:val="ru-RU"/>
+        </w:rPr>
+        <w:t>13.06.18 Св</w:t>
+      </w:r>
+      <w:proofErr w:type="gramStart"/>
+      <w:r>
+        <w:rPr>
+          <w:lang w:val="ru-RU"/>
+        </w:rPr>
+        <w:t>.Т</w:t>
+      </w:r>
+      <w:proofErr w:type="gramEnd"/>
+      <w:r>
+        <w:rPr>
+          <w:lang w:val="ru-RU"/>
+        </w:rPr>
+        <w:t xml:space="preserve">4 -      (10-25) </w:t>
+      </w:r>
+      <w:proofErr w:type="spellStart"/>
+      <w:r>
+        <w:rPr>
+          <w:lang w:val="ru-RU"/>
+        </w:rPr>
+        <w:t>ммоль</w:t>
+      </w:r>
+      <w:proofErr w:type="spellEnd"/>
+      <w:r>
+        <w:rPr>
+          <w:lang w:val="ru-RU"/>
+        </w:rPr>
+        <w:t xml:space="preserve">/л; ТТГ –            (0,3-4,0) </w:t>
+      </w:r>
+      <w:proofErr w:type="spellStart"/>
+      <w:r>
+        <w:rPr>
+          <w:lang w:val="ru-RU"/>
+        </w:rPr>
+        <w:t>Мме</w:t>
+      </w:r>
+      <w:proofErr w:type="spellEnd"/>
+      <w:r>
+        <w:rPr>
+          <w:lang w:val="ru-RU"/>
+        </w:rPr>
+        <w:t>/мл АТ ТПО –        (0-30) МЕ/мл</w:t>
       </w:r>
     </w:p>
     <w:p>
@@ -3777,54 +3002,71 @@
         <w:jc w:val="both"/>
         <w:rPr>
           <w:b w:val="0"/>
+          <w:sz w:val="24"/>
+          <w:szCs w:val="24"/>
         </w:rPr>
       </w:pPr>
       <w:r>
         <w:rPr>
           <w:b w:val="0"/>
-        </w:rPr>
-        <w:lastRenderedPageBreak/>
+          <w:sz w:val="24"/>
+          <w:szCs w:val="24"/>
+        </w:rPr>
         <w:t>05</w:t>
       </w:r>
       <w:r>
         <w:rPr>
           <w:b w:val="0"/>
+          <w:sz w:val="24"/>
+          <w:szCs w:val="24"/>
         </w:rPr>
         <w:t>.</w:t>
       </w:r>
       <w:r>
         <w:rPr>
           <w:b w:val="0"/>
+          <w:sz w:val="24"/>
+          <w:szCs w:val="24"/>
         </w:rPr>
         <w:t>05.18</w:t>
       </w:r>
       <w:r>
         <w:rPr>
           <w:b w:val="0"/>
+          <w:sz w:val="24"/>
+          <w:szCs w:val="24"/>
         </w:rPr>
         <w:t xml:space="preserve"> </w:t>
       </w:r>
       <w:r>
         <w:rPr>
           <w:b w:val="0"/>
+          <w:sz w:val="24"/>
+          <w:szCs w:val="24"/>
         </w:rPr>
         <w:t>Общ. а</w:t>
       </w:r>
       <w:r>
         <w:rPr>
           <w:b w:val="0"/>
+          <w:sz w:val="24"/>
+          <w:szCs w:val="24"/>
         </w:rPr>
         <w:t xml:space="preserve">н. мочи уд вес </w:t>
       </w:r>
       <w:r>
         <w:rPr>
           <w:b w:val="0"/>
+          <w:sz w:val="24"/>
+          <w:szCs w:val="24"/>
         </w:rPr>
         <w:t>м/м</w:t>
       </w:r>
       <w:r>
         <w:rPr>
           <w:b w:val="0"/>
+          <w:sz w:val="24"/>
+          <w:szCs w:val="24"/>
         </w:rPr>
         <w:t xml:space="preserve">  </w:t>
       </w:r>
@@ -3832,6 +3074,8 @@
       <w:r>
         <w:rPr>
           <w:b w:val="0"/>
+          <w:sz w:val="24"/>
+          <w:szCs w:val="24"/>
         </w:rPr>
         <w:t>лейк</w:t>
       </w:r>
@@ -3839,18 +3083,24 @@
       <w:r>
         <w:rPr>
           <w:b w:val="0"/>
+          <w:sz w:val="24"/>
+          <w:szCs w:val="24"/>
         </w:rPr>
         <w:t xml:space="preserve"> –</w:t>
       </w:r>
       <w:r>
         <w:rPr>
           <w:b w:val="0"/>
+          <w:sz w:val="24"/>
+          <w:szCs w:val="24"/>
         </w:rPr>
         <w:t>4-5-6</w:t>
       </w:r>
       <w:r>
         <w:rPr>
           <w:b w:val="0"/>
+          <w:sz w:val="24"/>
+          <w:szCs w:val="24"/>
         </w:rPr>
         <w:t xml:space="preserve">   в </w:t>
       </w:r>
@@ -3858,6 +3108,8 @@
       <w:r>
         <w:rPr>
           <w:b w:val="0"/>
+          <w:sz w:val="24"/>
+          <w:szCs w:val="24"/>
         </w:rPr>
         <w:t>п</w:t>
       </w:r>
@@ -3865,6 +3117,8 @@
       <w:r>
         <w:rPr>
           <w:b w:val="0"/>
+          <w:sz w:val="24"/>
+          <w:szCs w:val="24"/>
         </w:rPr>
         <w:t>/</w:t>
       </w:r>
@@ -3872,6 +3126,8 @@
       <w:r>
         <w:rPr>
           <w:b w:val="0"/>
+          <w:sz w:val="24"/>
+          <w:szCs w:val="24"/>
         </w:rPr>
         <w:t>зр</w:t>
       </w:r>
@@ -3879,6 +3135,8 @@
       <w:r>
         <w:rPr>
           <w:b w:val="0"/>
+          <w:sz w:val="24"/>
+          <w:szCs w:val="24"/>
         </w:rPr>
         <w:t xml:space="preserve"> белок – </w:t>
       </w:r>
@@ -3886,6 +3144,8 @@
       <w:r>
         <w:rPr>
           <w:b w:val="0"/>
+          <w:sz w:val="24"/>
+          <w:szCs w:val="24"/>
         </w:rPr>
         <w:t>отр</w:t>
       </w:r>
@@ -3893,6 +3153,8 @@
       <w:r>
         <w:rPr>
           <w:b w:val="0"/>
+          <w:sz w:val="24"/>
+          <w:szCs w:val="24"/>
         </w:rPr>
         <w:t xml:space="preserve">  ацетон –</w:t>
       </w:r>
@@ -3900,6 +3162,8 @@
       <w:r>
         <w:rPr>
           <w:b w:val="0"/>
+          <w:sz w:val="24"/>
+          <w:szCs w:val="24"/>
         </w:rPr>
         <w:t>отр</w:t>
       </w:r>
@@ -3907,12 +3171,16 @@
       <w:r>
         <w:rPr>
           <w:b w:val="0"/>
+          <w:sz w:val="24"/>
+          <w:szCs w:val="24"/>
         </w:rPr>
         <w:t xml:space="preserve">; </w:t>
       </w:r>
       <w:r>
         <w:rPr>
           <w:b w:val="0"/>
+          <w:sz w:val="24"/>
+          <w:szCs w:val="24"/>
         </w:rPr>
         <w:t xml:space="preserve"> </w:t>
       </w:r>
@@ -3920,6 +3188,8 @@
       <w:r>
         <w:rPr>
           <w:b w:val="0"/>
+          <w:sz w:val="24"/>
+          <w:szCs w:val="24"/>
         </w:rPr>
         <w:t>эпит</w:t>
       </w:r>
@@ -3927,6 +3197,8 @@
       <w:r>
         <w:rPr>
           <w:b w:val="0"/>
+          <w:sz w:val="24"/>
+          <w:szCs w:val="24"/>
         </w:rPr>
         <w:t xml:space="preserve">. пл. - ; </w:t>
       </w:r>
@@ -3934,6 +3206,8 @@
       <w:r>
         <w:rPr>
           <w:b w:val="0"/>
+          <w:sz w:val="24"/>
+          <w:szCs w:val="24"/>
         </w:rPr>
         <w:t>эпит</w:t>
       </w:r>
@@ -3941,6 +3215,8 @@
       <w:r>
         <w:rPr>
           <w:b w:val="0"/>
+          <w:sz w:val="24"/>
+          <w:szCs w:val="24"/>
         </w:rPr>
         <w:t xml:space="preserve">. </w:t>
       </w:r>
@@ -3948,6 +3224,8 @@
       <w:r>
         <w:rPr>
           <w:b w:val="0"/>
+          <w:sz w:val="24"/>
+          <w:szCs w:val="24"/>
         </w:rPr>
         <w:t>перех</w:t>
       </w:r>
@@ -3955,12 +3233,16 @@
       <w:r>
         <w:rPr>
           <w:b w:val="0"/>
+          <w:sz w:val="24"/>
+          <w:szCs w:val="24"/>
         </w:rPr>
         <w:t xml:space="preserve">. - </w:t>
       </w:r>
       <w:r>
         <w:rPr>
           <w:b w:val="0"/>
+          <w:sz w:val="24"/>
+          <w:szCs w:val="24"/>
         </w:rPr>
         <w:t xml:space="preserve"> в п/</w:t>
       </w:r>
@@ -3968,6 +3250,8 @@
       <w:r>
         <w:rPr>
           <w:b w:val="0"/>
+          <w:sz w:val="24"/>
+          <w:szCs w:val="24"/>
         </w:rPr>
         <w:t>зр</w:t>
       </w:r>
@@ -3975,6 +3259,7 @@
     </w:p>
     <w:p>
       <w:pPr>
+        <w:ind w:left="-567"/>
         <w:rPr>
           <w:lang w:val="ru-RU"/>
         </w:rPr>
@@ -3984,6 +3269,26 @@
           <w:lang w:val="ru-RU"/>
         </w:rPr>
         <w:t>05.06.18 Глюкоза – 5,0</w:t>
+      </w:r>
+      <w:r>
+        <w:rPr>
+          <w:lang w:val="ru-RU"/>
+        </w:rPr>
+        <w:t xml:space="preserve"> </w:t>
+      </w:r>
+      <w:proofErr w:type="spellStart"/>
+      <w:r>
+        <w:rPr>
+          <w:lang w:val="ru-RU"/>
+        </w:rPr>
+        <w:t>ммоль</w:t>
+      </w:r>
+      <w:proofErr w:type="spellEnd"/>
+      <w:r>
+        <w:rPr>
+          <w:lang w:val="ru-RU"/>
+        </w:rPr>
+        <w:t>/л</w:t>
       </w:r>
     </w:p>
     <w:p>
@@ -3991,14 +3296,11 @@
         <w:ind w:left="-567"/>
         <w:jc w:val="both"/>
         <w:rPr>
-          <w:sz w:val="28"/>
-          <w:szCs w:val="20"/>
           <w:lang w:val="ru-RU"/>
         </w:rPr>
       </w:pPr>
       <w:r>
         <w:rPr>
-          <w:sz w:val="28"/>
           <w:u w:val="single"/>
           <w:lang w:val="ru-RU"/>
         </w:rPr>
@@ -4006,7 +3308,6 @@
       </w:r>
       <w:r>
         <w:rPr>
-          <w:sz w:val="28"/>
           <w:u w:val="single"/>
           <w:lang w:val="ru-RU"/>
         </w:rPr>
@@ -4014,35 +3315,30 @@
       </w:r>
       <w:r>
         <w:rPr>
-          <w:sz w:val="28"/>
           <w:lang w:val="ru-RU"/>
         </w:rPr>
         <w:t>:</w:t>
       </w:r>
       <w:r>
         <w:rPr>
-          <w:sz w:val="28"/>
           <w:lang w:val="ru-RU"/>
         </w:rPr>
         <w:t xml:space="preserve"> </w:t>
       </w:r>
       <w:r>
         <w:rPr>
-          <w:sz w:val="28"/>
           <w:lang w:val="ru-RU"/>
         </w:rPr>
         <w:t>ЧСС -</w:t>
       </w:r>
       <w:r>
         <w:rPr>
-          <w:sz w:val="28"/>
           <w:lang w:val="ru-RU"/>
         </w:rPr>
         <w:t>63</w:t>
       </w:r>
       <w:r>
         <w:rPr>
-          <w:sz w:val="28"/>
           <w:lang w:val="ru-RU"/>
         </w:rPr>
         <w:t xml:space="preserve"> уд/мин. Вольтаж </w:t>
@@ -4050,7 +3346,6 @@
       <w:sdt>
         <w:sdtPr>
           <w:rPr>
-            <w:sz w:val="28"/>
             <w:lang w:val="ru-RU"/>
           </w:rPr>
           <w:id w:val="-1300382127"/>
@@ -4068,7 +3363,6 @@
         <w:sdtContent>
           <w:r>
             <w:rPr>
-              <w:sz w:val="28"/>
               <w:lang w:val="ru-RU"/>
             </w:rPr>
             <w:t>сохранен.</w:t>
@@ -4077,14 +3371,12 @@
       </w:sdt>
       <w:r>
         <w:rPr>
-          <w:sz w:val="28"/>
           <w:lang w:val="ru-RU"/>
         </w:rPr>
         <w:t xml:space="preserve">  Ритм синусовый</w:t>
       </w:r>
       <w:r>
         <w:rPr>
-          <w:sz w:val="28"/>
           <w:lang w:val="ru-RU"/>
         </w:rPr>
         <w:t>. Эл</w:t>
@@ -4092,7 +3384,6 @@
       <w:proofErr w:type="gramStart"/>
       <w:r>
         <w:rPr>
-          <w:sz w:val="28"/>
           <w:lang w:val="ru-RU"/>
         </w:rPr>
         <w:t>.</w:t>
@@ -4100,7 +3391,6 @@
       <w:proofErr w:type="gramEnd"/>
       <w:r>
         <w:rPr>
-          <w:sz w:val="28"/>
           <w:lang w:val="ru-RU"/>
         </w:rPr>
         <w:t xml:space="preserve"> </w:t>
@@ -4108,7 +3398,6 @@
       <w:proofErr w:type="gramStart"/>
       <w:r>
         <w:rPr>
-          <w:sz w:val="28"/>
           <w:lang w:val="ru-RU"/>
         </w:rPr>
         <w:t>о</w:t>
@@ -4116,21 +3405,18 @@
       <w:proofErr w:type="gramEnd"/>
       <w:r>
         <w:rPr>
-          <w:sz w:val="28"/>
           <w:lang w:val="ru-RU"/>
         </w:rPr>
         <w:t xml:space="preserve">сь </w:t>
       </w:r>
       <w:r>
         <w:rPr>
-          <w:sz w:val="28"/>
           <w:lang w:val="ru-RU"/>
         </w:rPr>
         <w:t>не</w:t>
       </w:r>
       <w:r>
         <w:rPr>
-          <w:sz w:val="28"/>
           <w:lang w:val="ru-RU"/>
         </w:rPr>
         <w:t xml:space="preserve"> отклонена.  Гипертрофия левого желудочка. </w:t>
@@ -4141,13 +3427,11 @@
         <w:ind w:left="-567"/>
         <w:jc w:val="both"/>
         <w:rPr>
-          <w:sz w:val="28"/>
           <w:lang w:val="ru-RU"/>
         </w:rPr>
       </w:pPr>
       <w:r>
         <w:rPr>
-          <w:sz w:val="28"/>
           <w:u w:val="single"/>
           <w:lang w:val="ru-RU"/>
         </w:rPr>
@@ -4155,7 +3439,6 @@
       </w:r>
       <w:r>
         <w:rPr>
-          <w:sz w:val="28"/>
           <w:u w:val="single"/>
           <w:lang w:val="ru-RU"/>
         </w:rPr>
@@ -4163,49 +3446,39 @@
       </w:r>
       <w:r>
         <w:rPr>
-          <w:sz w:val="28"/>
           <w:lang w:val="ru-RU"/>
         </w:rPr>
         <w:t xml:space="preserve">: </w:t>
       </w:r>
       <w:r>
         <w:rPr>
-          <w:sz w:val="28"/>
           <w:lang w:val="ru-RU"/>
         </w:rPr>
         <w:t xml:space="preserve"> </w:t>
       </w:r>
-      <w:proofErr w:type="spellStart"/>
-      <w:r>
-        <w:rPr>
-          <w:sz w:val="28"/>
-          <w:lang w:val="ru-RU"/>
-        </w:rPr>
-        <w:t>Орагнической</w:t>
-      </w:r>
-      <w:proofErr w:type="spellEnd"/>
-      <w:r>
-        <w:rPr>
-          <w:sz w:val="28"/>
-          <w:lang w:val="ru-RU"/>
-        </w:rPr>
-        <w:t xml:space="preserve"> патологии  сердца </w:t>
-      </w:r>
-      <w:proofErr w:type="spellStart"/>
-      <w:r>
-        <w:rPr>
-          <w:sz w:val="28"/>
-          <w:lang w:val="ru-RU"/>
-        </w:rPr>
-        <w:t>невыявлено</w:t>
-      </w:r>
-      <w:proofErr w:type="spellEnd"/>
-      <w:r>
-        <w:rPr>
-          <w:sz w:val="28"/>
-          <w:lang w:val="ru-RU"/>
-        </w:rPr>
-        <w:t>.</w:t>
+      <w:r>
+        <w:rPr>
+          <w:lang w:val="ru-RU"/>
+        </w:rPr>
+        <w:t>Органической</w:t>
+      </w:r>
+      <w:r>
+        <w:rPr>
+          <w:lang w:val="ru-RU"/>
+        </w:rPr>
+        <w:t xml:space="preserve"> патологии  сердца не</w:t>
+      </w:r>
+      <w:r>
+        <w:rPr>
+          <w:lang w:val="ru-RU"/>
+        </w:rPr>
+        <w:t xml:space="preserve"> </w:t>
+      </w:r>
+      <w:r>
+        <w:rPr>
+          <w:lang w:val="ru-RU"/>
+        </w:rPr>
+        <w:t>выявлено.</w:t>
       </w:r>
     </w:p>
     <w:p>
@@ -4213,14 +3486,11 @@
         <w:ind w:left="-567"/>
         <w:jc w:val="both"/>
         <w:rPr>
-          <w:sz w:val="28"/>
-          <w:szCs w:val="28"/>
           <w:lang w:val="ru-RU"/>
         </w:rPr>
       </w:pPr>
       <w:r>
         <w:rPr>
-          <w:sz w:val="28"/>
           <w:u w:val="single"/>
           <w:lang w:val="ru-RU"/>
         </w:rPr>
@@ -4228,7 +3498,6 @@
       </w:r>
       <w:r>
         <w:rPr>
-          <w:sz w:val="28"/>
           <w:u w:val="single"/>
           <w:lang w:val="ru-RU"/>
         </w:rPr>
@@ -4236,16 +3505,12 @@
       </w:r>
       <w:r>
         <w:rPr>
-          <w:sz w:val="28"/>
-          <w:szCs w:val="28"/>
           <w:lang w:val="ru-RU"/>
         </w:rPr>
         <w:t xml:space="preserve">: </w:t>
       </w:r>
       <w:r>
         <w:rPr>
-          <w:sz w:val="28"/>
-          <w:szCs w:val="28"/>
           <w:lang w:val="ru-RU"/>
         </w:rPr>
         <w:t xml:space="preserve"> </w:t>
@@ -4253,7 +3518,6 @@
       <w:sdt>
         <w:sdtPr>
           <w:rPr>
-            <w:sz w:val="28"/>
             <w:lang w:val="ru-RU"/>
           </w:rPr>
           <w:id w:val="-1004209914"/>
@@ -4269,41 +3533,14 @@
         <w:sdtContent>
           <w:r>
             <w:rPr>
-              <w:sz w:val="28"/>
               <w:lang w:val="ru-RU"/>
             </w:rPr>
-            <w:t xml:space="preserve">Диабетическая ангиопатия артерий н/к </w:t>
-          </w:r>
-          <w:proofErr w:type="spellStart"/>
-          <w:r>
-            <w:rPr>
-              <w:sz w:val="28"/>
-              <w:lang w:val="ru-RU"/>
-            </w:rPr>
-            <w:t>IIc</w:t>
-          </w:r>
-          <w:proofErr w:type="gramStart"/>
-          <w:r>
-            <w:rPr>
-              <w:sz w:val="28"/>
-              <w:lang w:val="ru-RU"/>
-            </w:rPr>
-            <w:t>т</w:t>
-          </w:r>
-          <w:proofErr w:type="spellEnd"/>
-          <w:proofErr w:type="gramEnd"/>
-          <w:r>
-            <w:rPr>
-              <w:sz w:val="28"/>
-              <w:lang w:val="ru-RU"/>
-            </w:rPr>
-            <w:t xml:space="preserve">. </w:t>
+            <w:t xml:space="preserve">В данный момент хирургической патологии нет. </w:t>
           </w:r>
         </w:sdtContent>
       </w:sdt>
       <w:r>
         <w:rPr>
-          <w:sz w:val="28"/>
           <w:lang w:val="ru-RU"/>
         </w:rPr>
         <w:t xml:space="preserve"> </w:t>
@@ -4314,14 +3551,11 @@
         <w:ind w:left="-567"/>
         <w:jc w:val="both"/>
         <w:rPr>
-          <w:sz w:val="28"/>
-          <w:szCs w:val="20"/>
           <w:lang w:val="ru-RU"/>
         </w:rPr>
       </w:pPr>
       <w:r>
         <w:rPr>
-          <w:sz w:val="28"/>
           <w:u w:val="single"/>
           <w:lang w:val="ru-RU"/>
         </w:rPr>
@@ -4329,7 +3563,6 @@
       </w:r>
       <w:r>
         <w:rPr>
-          <w:sz w:val="28"/>
           <w:u w:val="single"/>
           <w:lang w:val="ru-RU"/>
         </w:rPr>
@@ -4338,7 +3571,6 @@
       <w:proofErr w:type="gramStart"/>
       <w:r>
         <w:rPr>
-          <w:sz w:val="28"/>
           <w:u w:val="single"/>
           <w:lang w:val="ru-RU"/>
         </w:rPr>
@@ -4347,7 +3579,6 @@
       <w:proofErr w:type="gramEnd"/>
       <w:r>
         <w:rPr>
-          <w:sz w:val="28"/>
           <w:u w:val="single"/>
           <w:lang w:val="ru-RU"/>
         </w:rPr>
@@ -4356,8 +3587,6 @@
       <w:proofErr w:type="gramStart"/>
       <w:r>
         <w:rPr>
-          <w:sz w:val="28"/>
-          <w:highlight w:val="yellow"/>
           <w:u w:val="single"/>
           <w:lang w:val="ru-RU"/>
         </w:rPr>
@@ -4366,8 +3595,6 @@
       <w:proofErr w:type="gramEnd"/>
       <w:r>
         <w:rPr>
-          <w:sz w:val="28"/>
-          <w:highlight w:val="yellow"/>
           <w:u w:val="single"/>
           <w:lang w:val="ru-RU"/>
         </w:rPr>
@@ -4375,7 +3602,6 @@
       </w:r>
       <w:r>
         <w:rPr>
-          <w:sz w:val="28"/>
           <w:lang w:val="ru-RU"/>
         </w:rPr>
         <w:t xml:space="preserve">: </w:t>
@@ -4384,7 +3610,6 @@
       <w:proofErr w:type="gramStart"/>
       <w:r>
         <w:rPr>
-          <w:sz w:val="28"/>
           <w:lang w:val="ru-RU"/>
         </w:rPr>
         <w:t>Пр</w:t>
@@ -4393,28 +3618,24 @@
       <w:proofErr w:type="gramEnd"/>
       <w:r>
         <w:rPr>
-          <w:sz w:val="28"/>
           <w:lang w:val="ru-RU"/>
         </w:rPr>
         <w:t xml:space="preserve"> д. V = </w:t>
       </w:r>
       <w:r>
         <w:rPr>
-          <w:sz w:val="28"/>
           <w:lang w:val="ru-RU"/>
         </w:rPr>
         <w:t>26,5</w:t>
       </w:r>
       <w:r>
         <w:rPr>
-          <w:sz w:val="28"/>
           <w:lang w:val="ru-RU"/>
         </w:rPr>
         <w:t xml:space="preserve"> см</w:t>
       </w:r>
       <w:r>
         <w:rPr>
-          <w:sz w:val="28"/>
           <w:vertAlign w:val="superscript"/>
           <w:lang w:val="ru-RU"/>
         </w:rPr>
@@ -4422,28 +3643,24 @@
       </w:r>
       <w:r>
         <w:rPr>
-          <w:sz w:val="28"/>
           <w:lang w:val="ru-RU"/>
         </w:rPr>
         <w:t xml:space="preserve">; лев. д. V =  </w:t>
       </w:r>
       <w:r>
         <w:rPr>
-          <w:sz w:val="28"/>
           <w:lang w:val="ru-RU"/>
         </w:rPr>
         <w:t>27,8</w:t>
       </w:r>
       <w:r>
         <w:rPr>
-          <w:sz w:val="28"/>
           <w:lang w:val="ru-RU"/>
         </w:rPr>
         <w:t>см</w:t>
       </w:r>
       <w:r>
         <w:rPr>
-          <w:sz w:val="28"/>
           <w:vertAlign w:val="superscript"/>
           <w:lang w:val="ru-RU"/>
         </w:rPr>
@@ -4455,142 +3672,151 @@
         <w:ind w:left="-567"/>
         <w:jc w:val="both"/>
         <w:rPr>
-          <w:sz w:val="28"/>
           <w:lang w:val="ru-RU"/>
         </w:rPr>
       </w:pPr>
       <w:r>
         <w:rPr>
-          <w:sz w:val="28"/>
-          <w:lang w:val="ru-RU"/>
-        </w:rPr>
-        <w:t>Щит. ж</w:t>
-      </w:r>
-      <w:r>
-        <w:rPr>
-          <w:sz w:val="28"/>
+          <w:lang w:val="ru-RU"/>
+        </w:rPr>
+        <w:t>Щит</w:t>
+      </w:r>
+      <w:proofErr w:type="gramStart"/>
+      <w:r>
+        <w:rPr>
+          <w:lang w:val="ru-RU"/>
+        </w:rPr>
+        <w:t>.</w:t>
+      </w:r>
+      <w:proofErr w:type="gramEnd"/>
+      <w:r>
+        <w:rPr>
+          <w:lang w:val="ru-RU"/>
+        </w:rPr>
+        <w:t xml:space="preserve"> </w:t>
+      </w:r>
+      <w:proofErr w:type="gramStart"/>
+      <w:r>
+        <w:rPr>
+          <w:lang w:val="ru-RU"/>
+        </w:rPr>
+        <w:t>ж</w:t>
+      </w:r>
+      <w:proofErr w:type="gramEnd"/>
+      <w:r>
+        <w:rPr>
           <w:lang w:val="ru-RU"/>
         </w:rPr>
         <w:t>елеза</w:t>
       </w:r>
       <w:r>
         <w:rPr>
-          <w:sz w:val="28"/>
           <w:lang w:val="ru-RU"/>
         </w:rPr>
         <w:t xml:space="preserve"> </w:t>
       </w:r>
       <w:r>
         <w:rPr>
-          <w:sz w:val="28"/>
-          <w:lang w:val="ru-RU"/>
-        </w:rPr>
-        <w:t>не увеличена, контуры ровные</w:t>
+          <w:lang w:val="ru-RU"/>
+        </w:rPr>
+        <w:t xml:space="preserve">увеличена, контуры ровные. </w:t>
+      </w:r>
+      <w:proofErr w:type="spellStart"/>
+      <w:r>
+        <w:rPr>
+          <w:lang w:val="ru-RU"/>
+        </w:rPr>
+        <w:t>Эхогенность</w:t>
+      </w:r>
+      <w:proofErr w:type="spellEnd"/>
+      <w:r>
+        <w:rPr>
+          <w:lang w:val="ru-RU"/>
+        </w:rPr>
+        <w:t xml:space="preserve"> паренхимы </w:t>
       </w:r>
       <w:proofErr w:type="gramStart"/>
       <w:r>
         <w:rPr>
-          <w:sz w:val="28"/>
-          <w:lang w:val="ru-RU"/>
-        </w:rPr>
-        <w:t xml:space="preserve">.. </w:t>
+          <w:lang w:val="ru-RU"/>
+        </w:rPr>
+        <w:t>снижена</w:t>
+      </w:r>
+      <w:proofErr w:type="gramEnd"/>
+      <w:r>
+        <w:rPr>
+          <w:lang w:val="ru-RU"/>
+        </w:rPr>
+        <w:t>.</w:t>
+      </w:r>
+      <w:r>
+        <w:rPr>
+          <w:lang w:val="ru-RU"/>
+        </w:rPr>
+        <w:t xml:space="preserve"> </w:t>
       </w:r>
       <w:proofErr w:type="spellStart"/>
+      <w:r>
+        <w:rPr>
+          <w:lang w:val="ru-RU"/>
+        </w:rPr>
+        <w:t>Эхоструктура</w:t>
+      </w:r>
+      <w:proofErr w:type="spellEnd"/>
+      <w:r>
+        <w:rPr>
+          <w:lang w:val="ru-RU"/>
+        </w:rPr>
+        <w:t xml:space="preserve"> </w:t>
+      </w:r>
+      <w:proofErr w:type="gramStart"/>
+      <w:r>
+        <w:rPr>
+          <w:lang w:val="ru-RU"/>
+        </w:rPr>
+        <w:t>крупнозернистая</w:t>
+      </w:r>
       <w:proofErr w:type="gramEnd"/>
       <w:r>
         <w:rPr>
-          <w:sz w:val="28"/>
-          <w:lang w:val="ru-RU"/>
-        </w:rPr>
-        <w:t>Эхогенность</w:t>
+          <w:lang w:val="ru-RU"/>
+        </w:rPr>
+        <w:t xml:space="preserve">,  </w:t>
+      </w:r>
+      <w:r>
+        <w:rPr>
+          <w:lang w:val="ru-RU"/>
+        </w:rPr>
+        <w:t>не</w:t>
+      </w:r>
+      <w:r>
+        <w:rPr>
+          <w:lang w:val="ru-RU"/>
+        </w:rPr>
+        <w:t>однородная,</w:t>
+      </w:r>
+      <w:r>
+        <w:rPr>
+          <w:lang w:val="ru-RU"/>
+        </w:rPr>
+        <w:t xml:space="preserve"> В режиме ЦДК </w:t>
+      </w:r>
+      <w:proofErr w:type="spellStart"/>
+      <w:r>
+        <w:rPr>
+          <w:lang w:val="ru-RU"/>
+        </w:rPr>
+        <w:t>гиперваскуляризация</w:t>
       </w:r>
       <w:proofErr w:type="spellEnd"/>
       <w:r>
         <w:rPr>
-          <w:sz w:val="28"/>
-          <w:lang w:val="ru-RU"/>
-        </w:rPr>
-        <w:t xml:space="preserve"> паренхимы снижена.</w:t>
-      </w:r>
-      <w:r>
-        <w:rPr>
-          <w:sz w:val="28"/>
-          <w:lang w:val="ru-RU"/>
-        </w:rPr>
-        <w:t xml:space="preserve"> </w:t>
-      </w:r>
-      <w:proofErr w:type="spellStart"/>
-      <w:r>
-        <w:rPr>
-          <w:sz w:val="28"/>
-          <w:lang w:val="ru-RU"/>
-        </w:rPr>
-        <w:t>Эхоструктура</w:t>
-      </w:r>
-      <w:proofErr w:type="spellEnd"/>
-      <w:r>
-        <w:rPr>
-          <w:sz w:val="28"/>
-          <w:lang w:val="ru-RU"/>
-        </w:rPr>
-        <w:t xml:space="preserve"> </w:t>
-      </w:r>
-      <w:proofErr w:type="gramStart"/>
-      <w:r>
-        <w:rPr>
-          <w:sz w:val="28"/>
-          <w:lang w:val="ru-RU"/>
-        </w:rPr>
-        <w:t>крупнозернистая</w:t>
-      </w:r>
-      <w:proofErr w:type="gramEnd"/>
-      <w:r>
-        <w:rPr>
-          <w:sz w:val="28"/>
-          <w:lang w:val="ru-RU"/>
-        </w:rPr>
-        <w:t xml:space="preserve">,  </w:t>
-      </w:r>
-      <w:r>
-        <w:rPr>
-          <w:sz w:val="28"/>
-          <w:lang w:val="ru-RU"/>
-        </w:rPr>
-        <w:t>не</w:t>
-      </w:r>
-      <w:r>
-        <w:rPr>
-          <w:sz w:val="28"/>
-          <w:lang w:val="ru-RU"/>
-        </w:rPr>
-        <w:t>однородная,</w:t>
-      </w:r>
-      <w:r>
-        <w:rPr>
-          <w:sz w:val="28"/>
-          <w:lang w:val="ru-RU"/>
-        </w:rPr>
-        <w:t xml:space="preserve"> В режиме ЦДК </w:t>
-      </w:r>
-      <w:proofErr w:type="spellStart"/>
-      <w:r>
-        <w:rPr>
-          <w:sz w:val="28"/>
-          <w:lang w:val="ru-RU"/>
-        </w:rPr>
-        <w:t>гиперваскуляризация</w:t>
-      </w:r>
-      <w:proofErr w:type="spellEnd"/>
-      <w:r>
-        <w:rPr>
-          <w:sz w:val="28"/>
           <w:lang w:val="ru-RU"/>
         </w:rPr>
         <w:t xml:space="preserve">. </w:t>
       </w:r>
       <w:r>
         <w:rPr>
-          <w:sz w:val="28"/>
           <w:lang w:val="ru-RU"/>
         </w:rPr>
         <w:t xml:space="preserve"> </w:t>
@@ -4601,41 +3827,35 @@
         <w:ind w:left="-567"/>
         <w:jc w:val="both"/>
         <w:rPr>
-          <w:sz w:val="28"/>
           <w:lang w:val="ru-RU"/>
         </w:rPr>
       </w:pPr>
       <w:r>
         <w:rPr>
-          <w:sz w:val="28"/>
           <w:lang w:val="ru-RU"/>
         </w:rPr>
         <w:t xml:space="preserve">. </w:t>
       </w:r>
       <w:r>
         <w:rPr>
-          <w:sz w:val="28"/>
           <w:lang w:val="ru-RU"/>
         </w:rPr>
         <w:t>Р</w:t>
       </w:r>
       <w:r>
         <w:rPr>
-          <w:sz w:val="28"/>
           <w:lang w:val="ru-RU"/>
         </w:rPr>
         <w:t>егионарны</w:t>
       </w:r>
       <w:r>
         <w:rPr>
-          <w:sz w:val="28"/>
           <w:lang w:val="ru-RU"/>
         </w:rPr>
         <w:t>е</w:t>
       </w:r>
       <w:r>
         <w:rPr>
-          <w:sz w:val="28"/>
           <w:lang w:val="ru-RU"/>
         </w:rPr>
         <w:t xml:space="preserve"> </w:t>
@@ -4643,7 +3863,6 @@
       <w:proofErr w:type="gramStart"/>
       <w:r>
         <w:rPr>
-          <w:sz w:val="28"/>
           <w:lang w:val="ru-RU"/>
         </w:rPr>
         <w:t>л</w:t>
@@ -4651,42 +3870,36 @@
       <w:proofErr w:type="gramEnd"/>
       <w:r>
         <w:rPr>
-          <w:sz w:val="28"/>
           <w:lang w:val="ru-RU"/>
         </w:rPr>
         <w:t>/узл</w:t>
       </w:r>
       <w:r>
         <w:rPr>
-          <w:sz w:val="28"/>
           <w:lang w:val="ru-RU"/>
         </w:rPr>
         <w:t>ы</w:t>
       </w:r>
       <w:r>
         <w:rPr>
-          <w:sz w:val="28"/>
           <w:lang w:val="ru-RU"/>
         </w:rPr>
         <w:t xml:space="preserve"> </w:t>
       </w:r>
       <w:r>
         <w:rPr>
-          <w:sz w:val="28"/>
           <w:lang w:val="ru-RU"/>
         </w:rPr>
         <w:t xml:space="preserve"> </w:t>
       </w:r>
       <w:r>
         <w:rPr>
-          <w:sz w:val="28"/>
           <w:lang w:val="ru-RU"/>
         </w:rPr>
         <w:t xml:space="preserve">не </w:t>
       </w:r>
       <w:r>
         <w:rPr>
-          <w:sz w:val="28"/>
           <w:lang w:val="ru-RU"/>
         </w:rPr>
         <w:t xml:space="preserve">визуализируются. </w:t>
@@ -4694,7 +3907,6 @@
       <w:proofErr w:type="spellStart"/>
       <w:r>
         <w:rPr>
-          <w:sz w:val="28"/>
           <w:lang w:val="ru-RU"/>
         </w:rPr>
         <w:t>Закл</w:t>
@@ -4702,7 +3914,6 @@
       <w:proofErr w:type="spellEnd"/>
       <w:r>
         <w:rPr>
-          <w:sz w:val="28"/>
           <w:lang w:val="ru-RU"/>
         </w:rPr>
         <w:t xml:space="preserve">.: </w:t>
@@ -4710,7 +3921,6 @@
       <w:sdt>
         <w:sdtPr>
           <w:rPr>
-            <w:sz w:val="28"/>
             <w:lang w:val="ru-RU"/>
           </w:rPr>
           <w:id w:val="-1644262041"/>
@@ -4726,7 +3936,6 @@
         <w:sdtContent>
           <w:r>
             <w:rPr>
-              <w:sz w:val="28"/>
               <w:lang w:val="ru-RU"/>
             </w:rPr>
             <w:t>Увеличение</w:t>
@@ -4735,7 +3944,6 @@
       </w:sdt>
       <w:r>
         <w:rPr>
-          <w:sz w:val="28"/>
           <w:lang w:val="ru-RU"/>
         </w:rPr>
         <w:t xml:space="preserve"> щит</w:t>
@@ -4743,7 +3951,6 @@
       <w:proofErr w:type="gramStart"/>
       <w:r>
         <w:rPr>
-          <w:sz w:val="28"/>
           <w:lang w:val="ru-RU"/>
         </w:rPr>
         <w:t>.</w:t>
@@ -4751,7 +3958,6 @@
       <w:proofErr w:type="gramEnd"/>
       <w:r>
         <w:rPr>
-          <w:sz w:val="28"/>
           <w:lang w:val="ru-RU"/>
         </w:rPr>
         <w:t xml:space="preserve"> </w:t>
@@ -4759,7 +3965,6 @@
       <w:proofErr w:type="gramStart"/>
       <w:r>
         <w:rPr>
-          <w:sz w:val="28"/>
           <w:lang w:val="ru-RU"/>
         </w:rPr>
         <w:t>ж</w:t>
@@ -4767,28 +3972,24 @@
       <w:proofErr w:type="gramEnd"/>
       <w:r>
         <w:rPr>
-          <w:sz w:val="28"/>
           <w:lang w:val="ru-RU"/>
         </w:rPr>
         <w:t xml:space="preserve">елезы. </w:t>
       </w:r>
       <w:r>
         <w:rPr>
-          <w:sz w:val="28"/>
           <w:lang w:val="ru-RU"/>
         </w:rPr>
         <w:t>Д</w:t>
       </w:r>
       <w:r>
         <w:rPr>
-          <w:sz w:val="28"/>
           <w:lang w:val="ru-RU"/>
         </w:rPr>
         <w:t>иффузные изменения паренхимы.</w:t>
       </w:r>
       <w:r>
         <w:rPr>
-          <w:sz w:val="28"/>
           <w:lang w:val="ru-RU"/>
         </w:rPr>
         <w:t xml:space="preserve"> </w:t>
@@ -4799,31 +4000,26 @@
         <w:ind w:left="-567"/>
         <w:jc w:val="both"/>
         <w:rPr>
-          <w:sz w:val="28"/>
-          <w:szCs w:val="20"/>
           <w:lang w:val="ru-RU"/>
         </w:rPr>
       </w:pPr>
       <w:r>
         <w:rPr>
-          <w:sz w:val="28"/>
           <w:u w:val="single"/>
           <w:lang w:val="ru-RU"/>
         </w:rPr>
         <w:t>Лечение:</w:t>
       </w:r>
-      <w:bookmarkStart w:id="5" w:name="лн"/>
-      <w:bookmarkEnd w:id="5"/>
-      <w:r>
-        <w:rPr>
-          <w:sz w:val="28"/>
+      <w:bookmarkStart w:id="4" w:name="лн"/>
+      <w:bookmarkEnd w:id="4"/>
+      <w:r>
+        <w:rPr>
           <w:lang w:val="ru-RU"/>
         </w:rPr>
         <w:t xml:space="preserve"> </w:t>
       </w:r>
       <w:r>
         <w:rPr>
-          <w:sz w:val="28"/>
           <w:lang w:val="ru-RU"/>
         </w:rPr>
         <w:t xml:space="preserve"> </w:t>
@@ -4831,7 +4027,6 @@
       <w:proofErr w:type="spellStart"/>
       <w:r>
         <w:rPr>
-          <w:sz w:val="28"/>
           <w:lang w:val="ru-RU"/>
         </w:rPr>
         <w:t>мерказолил</w:t>
@@ -4839,7 +4034,6 @@
       <w:proofErr w:type="spellEnd"/>
       <w:r>
         <w:rPr>
-          <w:sz w:val="28"/>
           <w:lang w:val="ru-RU"/>
         </w:rPr>
         <w:t xml:space="preserve"> </w:t>
@@ -4847,7 +4041,6 @@
       <w:proofErr w:type="spellStart"/>
       <w:r>
         <w:rPr>
-          <w:sz w:val="28"/>
           <w:lang w:val="ru-RU"/>
         </w:rPr>
         <w:t>бисопролол</w:t>
@@ -4855,7 +4048,6 @@
       <w:proofErr w:type="spellEnd"/>
       <w:r>
         <w:rPr>
-          <w:sz w:val="28"/>
           <w:lang w:val="ru-RU"/>
         </w:rPr>
         <w:t xml:space="preserve"> </w:t>
@@ -4863,7 +4055,6 @@
       <w:proofErr w:type="spellStart"/>
       <w:r>
         <w:rPr>
-          <w:sz w:val="28"/>
           <w:lang w:val="ru-RU"/>
         </w:rPr>
         <w:t>тиотриазолин</w:t>
@@ -4871,7 +4062,6 @@
       <w:proofErr w:type="spellEnd"/>
       <w:r>
         <w:rPr>
-          <w:sz w:val="28"/>
           <w:lang w:val="ru-RU"/>
         </w:rPr>
         <w:t xml:space="preserve">, </w:t>
@@ -4879,7 +4069,6 @@
       <w:proofErr w:type="spellStart"/>
       <w:r>
         <w:rPr>
-          <w:sz w:val="28"/>
           <w:lang w:val="ru-RU"/>
         </w:rPr>
         <w:t>персен</w:t>
@@ -4887,7 +4076,6 @@
       <w:proofErr w:type="spellEnd"/>
       <w:r>
         <w:rPr>
-          <w:sz w:val="28"/>
           <w:lang w:val="ru-RU"/>
         </w:rPr>
         <w:t xml:space="preserve">, </w:t>
@@ -4895,7 +4083,6 @@
       <w:proofErr w:type="spellStart"/>
       <w:r>
         <w:rPr>
-          <w:sz w:val="28"/>
           <w:lang w:val="ru-RU"/>
         </w:rPr>
         <w:t>бисопролол</w:t>
@@ -4903,7 +4090,6 @@
       <w:proofErr w:type="spellEnd"/>
       <w:r>
         <w:rPr>
-          <w:sz w:val="28"/>
           <w:lang w:val="ru-RU"/>
         </w:rPr>
         <w:t xml:space="preserve"> </w:t>
@@ -4914,17 +4100,15 @@
         <w:ind w:left="-567"/>
         <w:jc w:val="both"/>
         <w:rPr>
-          <w:sz w:val="28"/>
           <w:lang w:val="ru-RU"/>
         </w:rPr>
       </w:pPr>
-      <w:bookmarkStart w:id="6" w:name="дд"/>
-      <w:bookmarkStart w:id="7" w:name="лк"/>
+      <w:bookmarkStart w:id="5" w:name="дд"/>
+      <w:bookmarkStart w:id="6" w:name="лк"/>
+      <w:bookmarkEnd w:id="5"/>
       <w:bookmarkEnd w:id="6"/>
-      <w:bookmarkEnd w:id="7"/>
-      <w:r>
-        <w:rPr>
-          <w:sz w:val="28"/>
+      <w:r>
+        <w:rPr>
           <w:u w:val="single"/>
           <w:lang w:val="ru-RU"/>
         </w:rPr>
@@ -4932,7 +4116,6 @@
       </w:r>
       <w:r>
         <w:rPr>
-          <w:sz w:val="28"/>
           <w:lang w:val="ru-RU"/>
         </w:rPr>
         <w:t xml:space="preserve">:  </w:t>
@@ -4957,19 +4140,7 @@
             <w:rPr>
               <w:lang w:val="ru-RU"/>
             </w:rPr>
-            <w:t xml:space="preserve">Общее состояние улучшилось, гликемия </w:t>
-          </w:r>
-          <w:r>
-            <w:rPr>
-              <w:lang w:val="ru-RU"/>
-            </w:rPr>
-            <w:t>нормализовалась</w:t>
-          </w:r>
-          <w:r>
-            <w:rPr>
-              <w:lang w:val="ru-RU"/>
-            </w:rPr>
-            <w:t>, уменьшились боли в н/к.</w:t>
+            <w:t>Общее состояние улучшилось,</w:t>
           </w:r>
         </w:sdtContent>
       </w:sdt>
@@ -4977,30 +4148,25 @@
         <w:rPr>
           <w:lang w:val="ru-RU"/>
         </w:rPr>
-        <w:t xml:space="preserve"> </w:t>
-      </w:r>
-      <w:r>
-        <w:rPr>
-          <w:sz w:val="28"/>
-          <w:lang w:val="ru-RU"/>
-        </w:rPr>
-        <w:t xml:space="preserve">АД  </w:t>
-      </w:r>
-      <w:proofErr w:type="gramStart"/>
-      <w:r>
-        <w:rPr>
-          <w:sz w:val="28"/>
-          <w:lang w:val="ru-RU"/>
-        </w:rPr>
-        <w:t>мм</w:t>
-      </w:r>
-      <w:proofErr w:type="gramEnd"/>
-      <w:r>
-        <w:rPr>
-          <w:sz w:val="28"/>
-          <w:lang w:val="ru-RU"/>
-        </w:rPr>
-        <w:t xml:space="preserve"> рт. ст. </w:t>
+        <w:t xml:space="preserve"> дрожь в теле не беспокоит.</w:t>
+      </w:r>
+      <w:r>
+        <w:rPr>
+          <w:lang w:val="ru-RU"/>
+        </w:rPr>
+        <w:t xml:space="preserve"> АД </w:t>
+      </w:r>
+      <w:r>
+        <w:rPr>
+          <w:lang w:val="ru-RU"/>
+        </w:rPr>
+        <w:t>110/70</w:t>
+      </w:r>
+      <w:r>
+        <w:rPr>
+          <w:lang w:val="ru-RU"/>
+        </w:rPr>
+        <w:t xml:space="preserve"> мм рт. ст. </w:t>
       </w:r>
       <w:sdt>
         <w:sdtPr>
@@ -5028,14 +4194,12 @@
       </w:sdt>
       <w:r>
         <w:rPr>
-          <w:sz w:val="28"/>
           <w:lang w:val="ru-RU"/>
         </w:rPr>
         <w:t xml:space="preserve">  </w:t>
       </w:r>
       <w:r>
         <w:rPr>
-          <w:sz w:val="28"/>
           <w:lang w:val="ru-RU"/>
         </w:rPr>
         <w:t xml:space="preserve"> </w:t>
@@ -5043,8 +4207,6 @@
       <w:sdt>
         <w:sdtPr>
           <w:rPr>
-            <w:sz w:val="20"/>
-            <w:szCs w:val="20"/>
             <w:lang w:val="ru-RU"/>
           </w:rPr>
           <w:id w:val="-698077397"/>
@@ -5060,8 +4222,6 @@
         <w:sdtContent>
           <w:r>
             <w:rPr>
-              <w:sz w:val="20"/>
-              <w:szCs w:val="20"/>
               <w:lang w:val="ru-RU"/>
             </w:rPr>
             <w:t xml:space="preserve"> </w:t>
@@ -5074,10 +4234,11 @@
         <w:ind w:left="-567"/>
         <w:jc w:val="both"/>
         <w:rPr>
-          <w:sz w:val="28"/>
           <w:lang w:val="ru-RU"/>
         </w:rPr>
       </w:pPr>
+      <w:bookmarkStart w:id="7" w:name="_GoBack"/>
+      <w:bookmarkEnd w:id="7"/>
     </w:p>
     <w:p>
       <w:pPr>
@@ -5159,41 +4320,99 @@
           <w:lang w:val="ru-RU"/>
         </w:rPr>
       </w:pPr>
-      <w:r>
-        <w:rPr>
-          <w:lang w:val="ru-RU"/>
-        </w:rPr>
-        <w:t xml:space="preserve">Преднизолон 5 мг 2 </w:t>
-      </w:r>
       <w:proofErr w:type="spellStart"/>
+      <w:r>
+        <w:rPr>
+          <w:lang w:val="ru-RU"/>
+        </w:rPr>
+        <w:t>Тирозол</w:t>
+      </w:r>
+      <w:proofErr w:type="spellEnd"/>
+      <w:r>
+        <w:rPr>
+          <w:lang w:val="ru-RU"/>
+        </w:rPr>
+        <w:t xml:space="preserve"> (</w:t>
+      </w:r>
+      <w:proofErr w:type="spellStart"/>
+      <w:r>
+        <w:rPr>
+          <w:lang w:val="ru-RU"/>
+        </w:rPr>
+        <w:t>мерказолил</w:t>
+      </w:r>
+      <w:proofErr w:type="spellEnd"/>
+      <w:r>
+        <w:rPr>
+          <w:lang w:val="ru-RU"/>
+        </w:rPr>
+        <w:t xml:space="preserve">) 5мг </w:t>
+      </w:r>
+      <w:r>
+        <w:rPr>
+          <w:lang w:val="ru-RU"/>
+        </w:rPr>
+        <w:t>2</w:t>
+      </w:r>
+      <w:r>
+        <w:rPr>
+          <w:lang w:val="ru-RU"/>
+        </w:rPr>
+        <w:t>т.</w:t>
+      </w:r>
+      <w:r>
+        <w:rPr>
+          <w:lang w:val="ru-RU"/>
+        </w:rPr>
+        <w:t xml:space="preserve"> утром + 2т в обед + 1 т </w:t>
+      </w:r>
+      <w:proofErr w:type="spellStart"/>
+      <w:r>
+        <w:rPr>
+          <w:lang w:val="ru-RU"/>
+        </w:rPr>
+        <w:t>веч</w:t>
+      </w:r>
+      <w:proofErr w:type="spellEnd"/>
+      <w:r>
+        <w:rPr>
+          <w:lang w:val="ru-RU"/>
+        </w:rPr>
+        <w:t xml:space="preserve">  </w:t>
+      </w:r>
+      <w:r>
+        <w:rPr>
+          <w:lang w:val="ru-RU"/>
+        </w:rPr>
+        <w:t xml:space="preserve"> с послед</w:t>
+      </w:r>
       <w:proofErr w:type="gramStart"/>
       <w:r>
         <w:rPr>
           <w:lang w:val="ru-RU"/>
         </w:rPr>
-        <w:t>табл</w:t>
-      </w:r>
-      <w:proofErr w:type="spellEnd"/>
+        <w:t>.</w:t>
+      </w:r>
       <w:proofErr w:type="gramEnd"/>
       <w:r>
         <w:rPr>
           <w:lang w:val="ru-RU"/>
         </w:rPr>
-        <w:t xml:space="preserve"> в 8.00, 2 </w:t>
-      </w:r>
-      <w:proofErr w:type="spellStart"/>
-      <w:r>
-        <w:rPr>
-          <w:lang w:val="ru-RU"/>
-        </w:rPr>
-        <w:t>табл</w:t>
-      </w:r>
-      <w:proofErr w:type="spellEnd"/>
-      <w:r>
-        <w:rPr>
-          <w:lang w:val="ru-RU"/>
-        </w:rPr>
-        <w:t xml:space="preserve">  в 11.00 ,дозу преднизолона постепенно уменьшать на 5 мг 1 раз в неделю до отмены препарата ,под контролем ОАК</w:t>
+        <w:t xml:space="preserve"> </w:t>
+      </w:r>
+      <w:proofErr w:type="gramStart"/>
+      <w:r>
+        <w:rPr>
+          <w:lang w:val="ru-RU"/>
+        </w:rPr>
+        <w:t>с</w:t>
+      </w:r>
+      <w:proofErr w:type="gramEnd"/>
+      <w:r>
+        <w:rPr>
+          <w:lang w:val="ru-RU"/>
+        </w:rPr>
+        <w:t xml:space="preserve">нижением дозы на 5мг в 2 недели под контролем ТТГ, Т4, общ. ан. крови до поддерживающей. </w:t>
       </w:r>
     </w:p>
     <w:p>
@@ -5208,109 +4427,37 @@
           <w:lang w:val="ru-RU"/>
         </w:rPr>
       </w:pPr>
-      <w:proofErr w:type="spellStart"/>
-      <w:r>
-        <w:rPr>
-          <w:lang w:val="ru-RU"/>
-        </w:rPr>
-        <w:t>Тирозол</w:t>
-      </w:r>
-      <w:proofErr w:type="spellEnd"/>
-      <w:r>
-        <w:rPr>
-          <w:lang w:val="ru-RU"/>
-        </w:rPr>
-        <w:t xml:space="preserve"> (</w:t>
-      </w:r>
-      <w:proofErr w:type="spellStart"/>
-      <w:r>
-        <w:rPr>
-          <w:lang w:val="ru-RU"/>
-        </w:rPr>
-        <w:t>мерказолил</w:t>
-      </w:r>
-      <w:proofErr w:type="spellEnd"/>
-      <w:r>
-        <w:rPr>
-          <w:lang w:val="ru-RU"/>
-        </w:rPr>
-        <w:t>) 5мг 3т. *3р/д. с послед</w:t>
+      <w:r>
+        <w:rPr>
+          <w:lang w:val="ru-RU"/>
+        </w:rPr>
+        <w:t>Осмотр окулиста</w:t>
+      </w:r>
+      <w:r>
+        <w:rPr>
+          <w:lang w:val="ru-RU"/>
+        </w:rPr>
+        <w:t xml:space="preserve">, невропатолога </w:t>
+      </w:r>
+      <w:r>
+        <w:rPr>
+          <w:lang w:val="ru-RU"/>
+        </w:rPr>
+        <w:t xml:space="preserve"> по </w:t>
       </w:r>
       <w:proofErr w:type="gramStart"/>
       <w:r>
         <w:rPr>
           <w:lang w:val="ru-RU"/>
         </w:rPr>
-        <w:t>.</w:t>
+        <w:t>м</w:t>
       </w:r>
       <w:proofErr w:type="gramEnd"/>
       <w:r>
         <w:rPr>
           <w:lang w:val="ru-RU"/>
         </w:rPr>
-        <w:t xml:space="preserve"> </w:t>
-      </w:r>
-      <w:proofErr w:type="gramStart"/>
-      <w:r>
-        <w:rPr>
-          <w:lang w:val="ru-RU"/>
-        </w:rPr>
-        <w:t>с</w:t>
-      </w:r>
-      <w:proofErr w:type="gramEnd"/>
-      <w:r>
-        <w:rPr>
-          <w:lang w:val="ru-RU"/>
-        </w:rPr>
-        <w:t xml:space="preserve">нижением дозы на 5мг в 2 недели под контролем ТТГ, Т4, общ. ан. крови до поддерживающей. </w:t>
-      </w:r>
-    </w:p>
-    <w:p>
-      <w:pPr>
-        <w:pStyle w:val="ab"/>
-        <w:numPr>
-          <w:ilvl w:val="0"/>
-          <w:numId w:val="2"/>
-        </w:numPr>
-        <w:ind w:left="-142"/>
-        <w:jc w:val="both"/>
-        <w:rPr>
-          <w:lang w:val="ru-RU"/>
-        </w:rPr>
-      </w:pPr>
-      <w:r>
-        <w:rPr>
-          <w:lang w:val="ru-RU"/>
-        </w:rPr>
-        <w:t>Рек</w:t>
-      </w:r>
-      <w:proofErr w:type="gramStart"/>
-      <w:r>
-        <w:rPr>
-          <w:lang w:val="ru-RU"/>
-        </w:rPr>
-        <w:t>.</w:t>
-      </w:r>
-      <w:proofErr w:type="gramEnd"/>
-      <w:r>
-        <w:rPr>
-          <w:lang w:val="ru-RU"/>
-        </w:rPr>
-        <w:t xml:space="preserve"> </w:t>
-      </w:r>
-      <w:proofErr w:type="gramStart"/>
-      <w:r>
-        <w:rPr>
-          <w:lang w:val="ru-RU"/>
-        </w:rPr>
-        <w:t>к</w:t>
-      </w:r>
-      <w:proofErr w:type="gramEnd"/>
-      <w:r>
-        <w:rPr>
-          <w:lang w:val="ru-RU"/>
-        </w:rPr>
-        <w:t xml:space="preserve">ардиолога: </w:t>
+        <w:t xml:space="preserve">/ж. </w:t>
       </w:r>
     </w:p>
     <w:p>
@@ -5325,81 +4472,47 @@
           <w:lang w:val="ru-RU"/>
         </w:rPr>
       </w:pPr>
-      <w:sdt>
-        <w:sdtPr>
-          <w:rPr>
-            <w:lang w:val="ru-RU"/>
-          </w:rPr>
-          <w:id w:val="-1414849388"/>
-          <w:placeholder>
-            <w:docPart w:val="DefaultPlaceholder_1082065159"/>
-          </w:placeholder>
-          <w:comboBox>
-            <w:listItem w:displayText="Гипотензивная терапия:" w:value="Гипотензивная терапия:"/>
-            <w:listItem w:displayText="С нефропротекторной целью:" w:value="С нефропротекторной целью:"/>
-          </w:comboBox>
-        </w:sdtPr>
-        <w:sdtEndPr/>
-        <w:sdtContent>
-          <w:r>
-            <w:rPr>
-              <w:lang w:val="ru-RU"/>
-            </w:rPr>
-            <w:t>Гипотензивная терапия:</w:t>
-          </w:r>
-        </w:sdtContent>
-      </w:sdt>
-      <w:r>
-        <w:rPr>
-          <w:lang w:val="ru-RU"/>
-        </w:rPr>
-        <w:t xml:space="preserve"> э</w:t>
-      </w:r>
-      <w:r>
-        <w:rPr>
-          <w:lang w:val="ru-RU"/>
-        </w:rPr>
-        <w:t>налаприл 5 мг утром,</w:t>
-      </w:r>
-      <w:r>
-        <w:rPr>
-          <w:lang w:val="ru-RU"/>
-        </w:rPr>
-        <w:t xml:space="preserve"> </w:t>
+      <w:r>
+        <w:rPr>
+          <w:lang w:val="ru-RU"/>
+        </w:rPr>
+        <w:t xml:space="preserve">УЗИ щит. </w:t>
       </w:r>
       <w:proofErr w:type="spellStart"/>
       <w:r>
         <w:rPr>
           <w:lang w:val="ru-RU"/>
         </w:rPr>
-        <w:t>индапрес</w:t>
+        <w:t>железы</w:t>
+      </w:r>
+      <w:r>
+        <w:rPr>
+          <w:lang w:val="ru-RU"/>
+        </w:rPr>
+        <w:t>через</w:t>
       </w:r>
       <w:proofErr w:type="spellEnd"/>
       <w:r>
         <w:rPr>
           <w:lang w:val="ru-RU"/>
         </w:rPr>
-        <w:t xml:space="preserve"> (</w:t>
+        <w:t xml:space="preserve"> 6 </w:t>
       </w:r>
       <w:proofErr w:type="spellStart"/>
-      <w:r>
-        <w:rPr>
-          <w:lang w:val="ru-RU"/>
-        </w:rPr>
-        <w:t>индап</w:t>
+      <w:proofErr w:type="gramStart"/>
+      <w:r>
+        <w:rPr>
+          <w:lang w:val="ru-RU"/>
+        </w:rPr>
+        <w:t>мес</w:t>
       </w:r>
       <w:proofErr w:type="spellEnd"/>
-      <w:r>
-        <w:rPr>
-          <w:lang w:val="ru-RU"/>
-        </w:rPr>
-        <w:t xml:space="preserve">) 2,5 мг утром, </w:t>
-      </w:r>
-      <w:r>
-        <w:rPr>
-          <w:lang w:val="ru-RU"/>
-        </w:rPr>
-        <w:t xml:space="preserve"> кардиомагнил  1 т. вечер. Контр. АД. </w:t>
+      <w:proofErr w:type="gramEnd"/>
+      <w:r>
+        <w:rPr>
+          <w:lang w:val="ru-RU"/>
+        </w:rPr>
+        <w:t xml:space="preserve">  контроль ТТГ, Т4св через месяц с послед осмотром эндокринолога </w:t>
       </w:r>
     </w:p>
     <w:p>
@@ -5414,764 +4527,76 @@
           <w:lang w:val="ru-RU"/>
         </w:rPr>
       </w:pPr>
+      <w:r>
+        <w:rPr>
+          <w:lang w:val="ru-RU"/>
+        </w:rPr>
+        <w:t xml:space="preserve">Справка №   </w:t>
+      </w:r>
+      <w:r>
+        <w:rPr>
+          <w:lang w:val="ru-RU"/>
+        </w:rPr>
+        <w:t xml:space="preserve">     с </w:t>
+      </w:r>
+      <w:r>
+        <w:rPr>
+          <w:lang w:val="ru-RU"/>
+        </w:rPr>
+        <w:fldChar w:fldCharType="begin"/>
+      </w:r>
+      <w:r>
+        <w:rPr>
+          <w:lang w:val="ru-RU"/>
+        </w:rPr>
+        <w:instrText xml:space="preserve"> REF c \h </w:instrText>
+      </w:r>
+      <w:r>
+        <w:rPr>
+          <w:lang w:val="ru-RU"/>
+        </w:rPr>
+        <w:instrText xml:space="preserve"> \* MERGEFORMAT </w:instrText>
+      </w:r>
+      <w:r>
+        <w:rPr>
+          <w:lang w:val="ru-RU"/>
+        </w:rPr>
+      </w:r>
+      <w:r>
+        <w:rPr>
+          <w:lang w:val="ru-RU"/>
+        </w:rPr>
+        <w:fldChar w:fldCharType="separate"/>
+      </w:r>
       <w:sdt>
         <w:sdtPr>
           <w:rPr>
             <w:lang w:val="ru-RU"/>
           </w:rPr>
-          <w:id w:val="-1276624507"/>
-          <w:placeholder>
-            <w:docPart w:val="DefaultPlaceholder_1082065159"/>
-          </w:placeholder>
-          <w:comboBox>
-            <w:listItem w:value="Выберите элемент."/>
-            <w:listItem w:displayText="Берлитион (диалипон) " w:value="Берлитион (диалипон) "/>
-            <w:listItem w:displayText="Диалипон " w:value="Диалипон "/>
-            <w:listItem w:displayText="Тиогамма" w:value="Тиогамма"/>
-            <w:listItem w:displayText="Тиоктацид" w:value="Тиоктацид"/>
-            <w:listItem w:displayText="Тиоктацид (диалипон)" w:value="Тиоктацид (диалипон)"/>
-            <w:listItem w:displayText="Эспа-липон" w:value="Эспа-липон"/>
-          </w:comboBox>
-        </w:sdtPr>
-        <w:sdtEndPr/>
-        <w:sdtContent>
-          <w:proofErr w:type="spellStart"/>
-          <w:r>
-            <w:rPr>
-              <w:lang w:val="ru-RU"/>
-            </w:rPr>
-            <w:t>Диалипон</w:t>
-          </w:r>
-          <w:proofErr w:type="spellEnd"/>
-          <w:r>
-            <w:rPr>
-              <w:lang w:val="ru-RU"/>
-            </w:rPr>
-            <w:t xml:space="preserve"> </w:t>
-          </w:r>
-        </w:sdtContent>
-      </w:sdt>
-      <w:r>
-        <w:rPr>
-          <w:lang w:val="ru-RU"/>
-        </w:rPr>
-        <w:t xml:space="preserve"> 600 мг/</w:t>
-      </w:r>
-      <w:proofErr w:type="spellStart"/>
-      <w:r>
-        <w:rPr>
-          <w:lang w:val="ru-RU"/>
-        </w:rPr>
-        <w:t>сут</w:t>
-      </w:r>
-      <w:proofErr w:type="spellEnd"/>
-      <w:r>
-        <w:rPr>
-          <w:lang w:val="ru-RU"/>
-        </w:rPr>
-        <w:t xml:space="preserve">. </w:t>
-      </w:r>
-      <w:r>
-        <w:rPr>
-          <w:lang w:val="ru-RU"/>
-        </w:rPr>
-        <w:t>2-3</w:t>
-      </w:r>
-      <w:r>
-        <w:rPr>
-          <w:lang w:val="ru-RU"/>
-        </w:rPr>
-        <w:t xml:space="preserve"> мес., </w:t>
-      </w:r>
-      <w:proofErr w:type="spellStart"/>
-      <w:r>
-        <w:rPr>
-          <w:lang w:val="ru-RU"/>
-        </w:rPr>
-        <w:t>нейрорубин</w:t>
-      </w:r>
-      <w:proofErr w:type="spellEnd"/>
-      <w:r>
-        <w:rPr>
-          <w:lang w:val="ru-RU"/>
-        </w:rPr>
-        <w:t xml:space="preserve"> форте 1т./</w:t>
-      </w:r>
-      <w:proofErr w:type="spellStart"/>
-      <w:r>
-        <w:rPr>
-          <w:lang w:val="ru-RU"/>
-        </w:rPr>
-        <w:t>сут</w:t>
-      </w:r>
-      <w:proofErr w:type="spellEnd"/>
-      <w:r>
-        <w:rPr>
-          <w:lang w:val="ru-RU"/>
-        </w:rPr>
-        <w:t>.</w:t>
-      </w:r>
-      <w:r>
-        <w:rPr>
-          <w:lang w:val="ru-RU"/>
-        </w:rPr>
-        <w:t>, (</w:t>
-      </w:r>
-      <w:proofErr w:type="spellStart"/>
-      <w:r>
-        <w:rPr>
-          <w:lang w:val="ru-RU"/>
-        </w:rPr>
-        <w:t>мильгамма</w:t>
-      </w:r>
-      <w:proofErr w:type="spellEnd"/>
-      <w:r>
-        <w:rPr>
-          <w:lang w:val="ru-RU"/>
-        </w:rPr>
-        <w:t xml:space="preserve"> 1т.*3р/д.</w:t>
-      </w:r>
-      <w:r>
-        <w:rPr>
-          <w:lang w:val="ru-RU"/>
-        </w:rPr>
-        <w:t xml:space="preserve">, </w:t>
-      </w:r>
-      <w:proofErr w:type="spellStart"/>
-      <w:r>
-        <w:rPr>
-          <w:lang w:val="ru-RU"/>
-        </w:rPr>
-        <w:t>витаксон</w:t>
-      </w:r>
-      <w:proofErr w:type="spellEnd"/>
-      <w:r>
-        <w:rPr>
-          <w:lang w:val="ru-RU"/>
-        </w:rPr>
-        <w:t xml:space="preserve"> 1т. *</w:t>
-      </w:r>
-      <w:r>
-        <w:rPr>
-          <w:lang w:val="ru-RU"/>
-        </w:rPr>
-        <w:t>3</w:t>
-      </w:r>
-      <w:r>
-        <w:rPr>
-          <w:lang w:val="ru-RU"/>
-        </w:rPr>
-        <w:t>р/д.</w:t>
-      </w:r>
-      <w:r>
-        <w:rPr>
-          <w:lang w:val="ru-RU"/>
-        </w:rPr>
-        <w:t>)</w:t>
-      </w:r>
-      <w:r>
-        <w:rPr>
-          <w:lang w:val="ru-RU"/>
-        </w:rPr>
-        <w:t xml:space="preserve"> </w:t>
-      </w:r>
-      <w:r>
-        <w:rPr>
-          <w:lang w:val="ru-RU"/>
-        </w:rPr>
-        <w:t>1 мес.</w:t>
-      </w:r>
-      <w:r>
-        <w:rPr>
-          <w:lang w:val="ru-RU"/>
-        </w:rPr>
-        <w:t>, актовегин 200 мг *2р/д. 1 мес.</w:t>
-      </w:r>
-      <w:r>
-        <w:rPr>
-          <w:lang w:val="ru-RU"/>
-        </w:rPr>
-        <w:t xml:space="preserve"> </w:t>
-      </w:r>
-      <w:sdt>
-        <w:sdtPr>
-          <w:rPr>
-            <w:lang w:val="ru-RU"/>
-          </w:rPr>
-          <w:id w:val="-483400330"/>
-          <w:placeholder>
-            <w:docPart w:val="DefaultPlaceholder_1082065159"/>
-          </w:placeholder>
-          <w:comboBox>
-            <w:listItem w:displayText=" " w:value=" "/>
-            <w:listItem w:displayText="нуклео ЦМФ 1т. *2р/д 20 дней" w:value="нуклео ЦМФ 1т. *2р/д 20 дней"/>
-          </w:comboBox>
-        </w:sdtPr>
-        <w:sdtEndPr/>
-        <w:sdtContent>
-          <w:r>
-            <w:rPr>
-              <w:lang w:val="ru-RU"/>
-            </w:rPr>
-            <w:t xml:space="preserve"> </w:t>
-          </w:r>
-        </w:sdtContent>
-      </w:sdt>
-    </w:p>
-    <w:p>
-      <w:pPr>
-        <w:numPr>
-          <w:ilvl w:val="0"/>
-          <w:numId w:val="2"/>
-        </w:numPr>
-        <w:ind w:left="-142"/>
-        <w:jc w:val="both"/>
-        <w:rPr>
-          <w:lang w:val="ru-RU"/>
-        </w:rPr>
-      </w:pPr>
-      <w:r>
-        <w:rPr>
-          <w:lang w:val="ru-RU"/>
-        </w:rPr>
-        <w:t>Рек. невропатолога: преп. а-</w:t>
-      </w:r>
-      <w:proofErr w:type="spellStart"/>
-      <w:r>
-        <w:rPr>
-          <w:lang w:val="ru-RU"/>
-        </w:rPr>
-        <w:t>липоевой</w:t>
-      </w:r>
-      <w:proofErr w:type="spellEnd"/>
-      <w:r>
-        <w:rPr>
-          <w:lang w:val="ru-RU"/>
-        </w:rPr>
-        <w:t xml:space="preserve"> к-ты 600 мг в/в кап.</w:t>
-      </w:r>
-      <w:r>
-        <w:rPr>
-          <w:lang w:val="ru-RU"/>
-        </w:rPr>
-        <w:t xml:space="preserve">, </w:t>
-      </w:r>
-      <w:r>
-        <w:rPr>
-          <w:lang w:val="ru-RU"/>
-        </w:rPr>
-        <w:t xml:space="preserve">витамины </w:t>
-      </w:r>
-      <w:proofErr w:type="spellStart"/>
-      <w:r>
-        <w:rPr>
-          <w:lang w:val="ru-RU"/>
-        </w:rPr>
-        <w:t>гр</w:t>
-      </w:r>
-      <w:proofErr w:type="spellEnd"/>
-      <w:r>
-        <w:rPr>
-          <w:lang w:val="ru-RU"/>
-        </w:rPr>
-        <w:t xml:space="preserve"> В, </w:t>
-      </w:r>
-      <w:r>
-        <w:rPr>
-          <w:lang w:val="ru-RU"/>
-        </w:rPr>
-        <w:t xml:space="preserve">актовегин 10,0 в/в № 10, </w:t>
-      </w:r>
-      <w:proofErr w:type="spellStart"/>
-      <w:r>
-        <w:rPr>
-          <w:lang w:val="ru-RU"/>
-        </w:rPr>
-        <w:t>бенфогамма</w:t>
-      </w:r>
-      <w:proofErr w:type="spellEnd"/>
-      <w:r>
-        <w:rPr>
-          <w:lang w:val="ru-RU"/>
-        </w:rPr>
-        <w:t xml:space="preserve"> 300 мг 1т/</w:t>
-      </w:r>
-      <w:proofErr w:type="spellStart"/>
-      <w:r>
-        <w:rPr>
-          <w:lang w:val="ru-RU"/>
-        </w:rPr>
-        <w:t>сут</w:t>
-      </w:r>
-      <w:proofErr w:type="spellEnd"/>
-      <w:r>
-        <w:rPr>
-          <w:lang w:val="ru-RU"/>
-        </w:rPr>
-        <w:t xml:space="preserve"> до 2 мес.,  вита-</w:t>
-      </w:r>
-      <w:proofErr w:type="spellStart"/>
-      <w:r>
-        <w:rPr>
-          <w:lang w:val="ru-RU"/>
-        </w:rPr>
-        <w:t>мелатононин</w:t>
-      </w:r>
-      <w:proofErr w:type="spellEnd"/>
-      <w:r>
-        <w:rPr>
-          <w:lang w:val="ru-RU"/>
-        </w:rPr>
-        <w:t xml:space="preserve"> 1-2 т </w:t>
-      </w:r>
-      <w:proofErr w:type="spellStart"/>
-      <w:r>
-        <w:rPr>
-          <w:lang w:val="ru-RU"/>
-        </w:rPr>
-        <w:t>веч</w:t>
-      </w:r>
-      <w:proofErr w:type="spellEnd"/>
-      <w:r>
-        <w:rPr>
-          <w:lang w:val="ru-RU"/>
-        </w:rPr>
-        <w:t>.,</w:t>
-      </w:r>
-      <w:r>
-        <w:rPr>
-          <w:lang w:val="ru-RU"/>
-        </w:rPr>
-        <w:t xml:space="preserve"> </w:t>
-      </w:r>
-      <w:proofErr w:type="spellStart"/>
-      <w:r>
-        <w:rPr>
-          <w:lang w:val="ru-RU"/>
-        </w:rPr>
-        <w:t>вестибо</w:t>
-      </w:r>
-      <w:proofErr w:type="spellEnd"/>
-      <w:r>
-        <w:rPr>
-          <w:lang w:val="ru-RU"/>
-        </w:rPr>
-        <w:t xml:space="preserve"> 24 мг 2р\д, </w:t>
-      </w:r>
-      <w:r>
-        <w:rPr>
-          <w:lang w:val="ru-RU"/>
-        </w:rPr>
-        <w:t xml:space="preserve"> </w:t>
-      </w:r>
-      <w:proofErr w:type="spellStart"/>
-      <w:r>
-        <w:rPr>
-          <w:lang w:val="ru-RU"/>
-        </w:rPr>
-        <w:t>вестинорм</w:t>
-      </w:r>
-      <w:proofErr w:type="spellEnd"/>
-      <w:r>
-        <w:rPr>
-          <w:lang w:val="ru-RU"/>
-        </w:rPr>
-        <w:t xml:space="preserve"> 16 мг 1т 3р\д до 2 </w:t>
-      </w:r>
-      <w:proofErr w:type="spellStart"/>
-      <w:proofErr w:type="gramStart"/>
-      <w:r>
-        <w:rPr>
-          <w:lang w:val="ru-RU"/>
-        </w:rPr>
-        <w:t>мес</w:t>
-      </w:r>
-      <w:proofErr w:type="spellEnd"/>
-      <w:proofErr w:type="gramEnd"/>
-      <w:r>
-        <w:rPr>
-          <w:lang w:val="ru-RU"/>
-        </w:rPr>
-        <w:t xml:space="preserve">,, </w:t>
-      </w:r>
-      <w:proofErr w:type="spellStart"/>
-      <w:r>
-        <w:rPr>
-          <w:lang w:val="ru-RU"/>
-        </w:rPr>
-        <w:t>габагамма</w:t>
-      </w:r>
-      <w:proofErr w:type="spellEnd"/>
-      <w:r>
-        <w:rPr>
-          <w:lang w:val="ru-RU"/>
-        </w:rPr>
-        <w:t xml:space="preserve"> 300 мг </w:t>
-      </w:r>
-      <w:proofErr w:type="spellStart"/>
-      <w:r>
-        <w:rPr>
-          <w:lang w:val="ru-RU"/>
-        </w:rPr>
-        <w:t>веч</w:t>
-      </w:r>
-      <w:proofErr w:type="spellEnd"/>
-      <w:r>
-        <w:rPr>
-          <w:lang w:val="ru-RU"/>
-        </w:rPr>
-        <w:t xml:space="preserve">, </w:t>
-      </w:r>
-      <w:proofErr w:type="spellStart"/>
-      <w:r>
-        <w:rPr>
-          <w:lang w:val="ru-RU"/>
-        </w:rPr>
-        <w:t>габантин</w:t>
-      </w:r>
-      <w:proofErr w:type="spellEnd"/>
-      <w:r>
-        <w:rPr>
-          <w:lang w:val="ru-RU"/>
-        </w:rPr>
-        <w:t xml:space="preserve"> 300мг 2р/</w:t>
-      </w:r>
-      <w:proofErr w:type="spellStart"/>
-      <w:r>
-        <w:rPr>
-          <w:lang w:val="ru-RU"/>
-        </w:rPr>
-        <w:t>сут</w:t>
-      </w:r>
-      <w:proofErr w:type="spellEnd"/>
-      <w:r>
-        <w:rPr>
-          <w:lang w:val="ru-RU"/>
-        </w:rPr>
-        <w:t xml:space="preserve">. 2-3 </w:t>
-      </w:r>
-      <w:proofErr w:type="spellStart"/>
-      <w:r>
-        <w:rPr>
-          <w:lang w:val="ru-RU"/>
-        </w:rPr>
-        <w:t>нед</w:t>
-      </w:r>
-      <w:proofErr w:type="spellEnd"/>
-      <w:r>
-        <w:rPr>
-          <w:lang w:val="ru-RU"/>
-        </w:rPr>
-        <w:t xml:space="preserve">., глицин 2т 3/д., </w:t>
-      </w:r>
-      <w:proofErr w:type="spellStart"/>
-      <w:r>
-        <w:rPr>
-          <w:lang w:val="ru-RU"/>
-        </w:rPr>
-        <w:t>глиятон</w:t>
-      </w:r>
-      <w:proofErr w:type="spellEnd"/>
-      <w:r>
-        <w:rPr>
-          <w:lang w:val="ru-RU"/>
-        </w:rPr>
-        <w:t xml:space="preserve"> 1000  в/м № 10, </w:t>
-      </w:r>
-      <w:proofErr w:type="spellStart"/>
-      <w:r>
-        <w:rPr>
-          <w:lang w:val="ru-RU"/>
-        </w:rPr>
-        <w:t>кортексин</w:t>
-      </w:r>
-      <w:proofErr w:type="spellEnd"/>
-      <w:r>
-        <w:rPr>
-          <w:lang w:val="ru-RU"/>
-        </w:rPr>
-        <w:t xml:space="preserve"> 10,</w:t>
-      </w:r>
-      <w:r>
-        <w:rPr>
-          <w:lang w:val="ru-RU"/>
-        </w:rPr>
-        <w:t>0</w:t>
-      </w:r>
-      <w:r>
-        <w:rPr>
-          <w:lang w:val="ru-RU"/>
-        </w:rPr>
-        <w:t xml:space="preserve"> в/</w:t>
-      </w:r>
-      <w:r>
-        <w:rPr>
-          <w:lang w:val="ru-RU"/>
-        </w:rPr>
-        <w:t>м</w:t>
-      </w:r>
-      <w:r>
-        <w:rPr>
-          <w:lang w:val="ru-RU"/>
-        </w:rPr>
-        <w:t xml:space="preserve"> №10., </w:t>
-      </w:r>
-      <w:proofErr w:type="spellStart"/>
-      <w:r>
-        <w:rPr>
-          <w:lang w:val="ru-RU"/>
-        </w:rPr>
-        <w:t>келтикан</w:t>
-      </w:r>
-      <w:proofErr w:type="spellEnd"/>
-      <w:r>
-        <w:rPr>
-          <w:lang w:val="ru-RU"/>
-        </w:rPr>
-        <w:t xml:space="preserve"> 1т.*3р/д.</w:t>
-      </w:r>
-      <w:r>
-        <w:rPr>
-          <w:lang w:val="ru-RU"/>
-        </w:rPr>
-        <w:t xml:space="preserve"> 1 мес.</w:t>
-      </w:r>
-      <w:r>
-        <w:rPr>
-          <w:lang w:val="ru-RU"/>
-        </w:rPr>
-        <w:t xml:space="preserve">, </w:t>
-      </w:r>
-      <w:proofErr w:type="spellStart"/>
-      <w:r>
-        <w:rPr>
-          <w:lang w:val="ru-RU"/>
-        </w:rPr>
-        <w:t>луцетам</w:t>
-      </w:r>
-      <w:proofErr w:type="spellEnd"/>
-      <w:r>
-        <w:rPr>
-          <w:lang w:val="ru-RU"/>
-        </w:rPr>
-        <w:t xml:space="preserve"> 15,0 в/в </w:t>
-      </w:r>
-      <w:proofErr w:type="spellStart"/>
-      <w:proofErr w:type="gramStart"/>
-      <w:r>
-        <w:rPr>
-          <w:lang w:val="ru-RU"/>
-        </w:rPr>
-        <w:t>стр</w:t>
-      </w:r>
-      <w:proofErr w:type="spellEnd"/>
-      <w:proofErr w:type="gramEnd"/>
-      <w:r>
-        <w:rPr>
-          <w:lang w:val="ru-RU"/>
-        </w:rPr>
-        <w:t xml:space="preserve"> № 10, </w:t>
-      </w:r>
-      <w:proofErr w:type="spellStart"/>
-      <w:r>
-        <w:rPr>
-          <w:lang w:val="ru-RU"/>
-        </w:rPr>
-        <w:t>нуклео</w:t>
-      </w:r>
-      <w:proofErr w:type="spellEnd"/>
-      <w:r>
-        <w:rPr>
-          <w:lang w:val="ru-RU"/>
-        </w:rPr>
-        <w:t xml:space="preserve"> ЦМФ 1т. *2р/д 20 дней, </w:t>
-      </w:r>
-      <w:proofErr w:type="spellStart"/>
-      <w:r>
-        <w:rPr>
-          <w:lang w:val="ru-RU"/>
-        </w:rPr>
-        <w:t>сермион</w:t>
-      </w:r>
-      <w:proofErr w:type="spellEnd"/>
-      <w:r>
-        <w:rPr>
-          <w:lang w:val="ru-RU"/>
-        </w:rPr>
-        <w:t xml:space="preserve"> 30 мг утр. 1 мес., </w:t>
-      </w:r>
-    </w:p>
-    <w:p>
-      <w:pPr>
-        <w:numPr>
-          <w:ilvl w:val="0"/>
-          <w:numId w:val="2"/>
-        </w:numPr>
-        <w:ind w:left="-142"/>
-        <w:jc w:val="both"/>
-        <w:rPr>
-          <w:lang w:val="ru-RU"/>
-        </w:rPr>
-      </w:pPr>
-      <w:r>
-        <w:rPr>
-          <w:lang w:val="ru-RU"/>
-        </w:rPr>
-        <w:t>УЗИ щит</w:t>
-      </w:r>
-      <w:proofErr w:type="gramStart"/>
-      <w:r>
-        <w:rPr>
-          <w:lang w:val="ru-RU"/>
-        </w:rPr>
-        <w:t>.</w:t>
-      </w:r>
-      <w:proofErr w:type="gramEnd"/>
-      <w:r>
-        <w:rPr>
-          <w:lang w:val="ru-RU"/>
-        </w:rPr>
-        <w:t xml:space="preserve"> </w:t>
-      </w:r>
-      <w:proofErr w:type="gramStart"/>
-      <w:r>
-        <w:rPr>
-          <w:lang w:val="ru-RU"/>
-        </w:rPr>
-        <w:t>ж</w:t>
-      </w:r>
-      <w:proofErr w:type="gramEnd"/>
-      <w:r>
-        <w:rPr>
-          <w:lang w:val="ru-RU"/>
-        </w:rPr>
-        <w:t xml:space="preserve">елезы 1р. в год. </w:t>
-      </w:r>
-      <w:r>
-        <w:rPr>
-          <w:lang w:val="ru-RU"/>
-        </w:rPr>
-        <w:t xml:space="preserve">Контр ТТГ 1р в 6 мес. </w:t>
-      </w:r>
-    </w:p>
-    <w:p>
-      <w:pPr>
-        <w:numPr>
-          <w:ilvl w:val="0"/>
-          <w:numId w:val="2"/>
-        </w:numPr>
-        <w:ind w:left="-142"/>
-        <w:jc w:val="both"/>
-        <w:rPr>
-          <w:lang w:val="ru-RU"/>
-        </w:rPr>
-      </w:pPr>
-      <w:r>
-        <w:rPr>
-          <w:lang w:val="ru-RU"/>
-        </w:rPr>
-        <w:t>Б/</w:t>
-      </w:r>
-      <w:proofErr w:type="gramStart"/>
-      <w:r>
-        <w:rPr>
-          <w:lang w:val="ru-RU"/>
-        </w:rPr>
-        <w:t>л</w:t>
-      </w:r>
-      <w:proofErr w:type="gramEnd"/>
-      <w:r>
-        <w:rPr>
-          <w:lang w:val="ru-RU"/>
-        </w:rPr>
-        <w:t xml:space="preserve"> серия. </w:t>
-      </w:r>
-      <w:r>
-        <w:rPr>
-          <w:lang w:val="ru-RU"/>
-        </w:rPr>
-        <w:t>АД</w:t>
-      </w:r>
-      <w:r>
-        <w:rPr>
-          <w:lang w:val="ru-RU"/>
-        </w:rPr>
-        <w:t>Л</w:t>
-      </w:r>
-      <w:r>
-        <w:rPr>
-          <w:lang w:val="ru-RU"/>
-        </w:rPr>
-        <w:t xml:space="preserve">  №  </w:t>
-      </w:r>
-      <w:r>
-        <w:rPr>
-          <w:lang w:val="ru-RU"/>
-        </w:rPr>
-        <w:t>1775</w:t>
-      </w:r>
-      <w:r>
-        <w:rPr>
-          <w:lang w:val="ru-RU"/>
-        </w:rPr>
-        <w:t xml:space="preserve">     с </w:t>
-      </w:r>
-      <w:r>
-        <w:rPr>
-          <w:lang w:val="ru-RU"/>
-        </w:rPr>
-        <w:fldChar w:fldCharType="begin"/>
-      </w:r>
-      <w:r>
-        <w:rPr>
-          <w:lang w:val="ru-RU"/>
-        </w:rPr>
-        <w:instrText xml:space="preserve"> REF c \h </w:instrText>
-      </w:r>
-      <w:r>
-        <w:rPr>
-          <w:lang w:val="ru-RU"/>
-        </w:rPr>
-      </w:r>
-      <w:r>
-        <w:rPr>
-          <w:lang w:val="ru-RU"/>
-        </w:rPr>
-        <w:fldChar w:fldCharType="separate"/>
-      </w:r>
-      <w:sdt>
-        <w:sdtPr>
-          <w:rPr>
-            <w:sz w:val="28"/>
-            <w:lang w:val="ru-RU"/>
-          </w:rPr>
           <w:alias w:val="с"/>
           <w:tag w:val="с"/>
-          <w:id w:val="-972294291"/>
+          <w:id w:val="-1878228197"/>
           <w:placeholder>
-            <w:docPart w:val="0032C76F03814B33BA847C1F5361C82D"/>
+            <w:docPart w:val="A57A5E7E8110462BA614CFC19553FC37"/>
           </w:placeholder>
-          <w:date w:fullDate="2018-05-06T00:00:00Z">
+          <w:date w:fullDate="2018-06-04T00:00:00Z">
             <w:dateFormat w:val="dd.MM.yy"/>
             <w:lid w:val="ru-RU"/>
             <w:storeMappedDataAs w:val="dateTime"/>
             <w:calendar w:val="gregorian"/>
           </w:date>
         </w:sdtPr>
-        <w:sdtEndPr/>
         <w:sdtContent>
           <w:r>
             <w:rPr>
-              <w:sz w:val="28"/>
               <w:lang w:val="ru-RU"/>
             </w:rPr>
-            <w:t>06.05.18</w:t>
+            <w:t>04.06.18</w:t>
           </w:r>
         </w:sdtContent>
       </w:sdt>
       <w:r>
         <w:rPr>
-          <w:sz w:val="28"/>
           <w:lang w:val="ru-RU"/>
         </w:rPr>
         <w:t xml:space="preserve">. </w:t>
@@ -6205,6 +4630,12 @@
           <w:lang w:val="ru-RU"/>
         </w:rPr>
         <w:instrText xml:space="preserve"> REF по \h </w:instrText>
+      </w:r>
+      <w:r>
+        <w:rPr>
+          <w:lang w:val="ru-RU"/>
+        </w:rPr>
+        <w:instrText xml:space="preserve"> \* MERGEFORMAT </w:instrText>
       </w:r>
       <w:r>
         <w:rPr>
@@ -6220,36 +4651,32 @@
       <w:sdt>
         <w:sdtPr>
           <w:rPr>
-            <w:sz w:val="28"/>
             <w:lang w:val="ru-RU"/>
           </w:rPr>
           <w:alias w:val="по"/>
           <w:tag w:val="по"/>
-          <w:id w:val="1373047458"/>
+          <w:id w:val="1563056221"/>
           <w:placeholder>
-            <w:docPart w:val="4C74BE0EFA5A41D29BB3178B78B2E896"/>
+            <w:docPart w:val="3EF2718E975648398987F91FC25DE411"/>
           </w:placeholder>
-          <w:date w:fullDate="2018-05-15T00:00:00Z">
+          <w:date w:fullDate="2018-06-14T00:00:00Z">
             <w:dateFormat w:val="dd.MM.yy"/>
             <w:lid w:val="ru-RU"/>
             <w:storeMappedDataAs w:val="dateTime"/>
             <w:calendar w:val="gregorian"/>
           </w:date>
         </w:sdtPr>
-        <w:sdtEndPr/>
         <w:sdtContent>
           <w:r>
             <w:rPr>
-              <w:sz w:val="28"/>
               <w:lang w:val="ru-RU"/>
             </w:rPr>
-            <w:t>15.05.18</w:t>
+            <w:t>14.06.18</w:t>
           </w:r>
         </w:sdtContent>
       </w:sdt>
       <w:r>
         <w:rPr>
-          <w:sz w:val="28"/>
           <w:lang w:val="ru-RU"/>
         </w:rPr>
         <w:t xml:space="preserve"> </w:t>
@@ -6259,30 +4686,6 @@
           <w:lang w:val="ru-RU"/>
         </w:rPr>
         <w:fldChar w:fldCharType="end"/>
-      </w:r>
-      <w:r>
-        <w:rPr>
-          <w:lang w:val="ru-RU"/>
-        </w:rPr>
-        <w:t>к труду     .</w:t>
-      </w:r>
-      <w:r>
-        <w:rPr>
-          <w:lang w:val="ru-RU"/>
-        </w:rPr>
-        <w:t>06</w:t>
-      </w:r>
-      <w:r>
-        <w:rPr>
-          <w:lang w:val="ru-RU"/>
-        </w:rPr>
-        <w:t>.18</w:t>
-      </w:r>
-      <w:r>
-        <w:rPr>
-          <w:lang w:val="ru-RU"/>
-        </w:rPr>
-        <w:t xml:space="preserve"> </w:t>
       </w:r>
     </w:p>
     <w:p>
@@ -6456,19 +4859,7 @@
         <w:rPr>
           <w:lang w:val="ru-RU"/>
         </w:rPr>
-        <w:t>Нач. мед. Карпенко И.В</w:t>
-      </w:r>
-      <w:r>
-        <w:rPr>
-          <w:lang w:val="ru-RU"/>
-        </w:rPr>
-        <w:t>.</w:t>
-      </w:r>
-      <w:r>
-        <w:rPr>
-          <w:lang w:val="ru-RU"/>
-        </w:rPr>
-        <w:t xml:space="preserve"> </w:t>
+        <w:t xml:space="preserve">Гл. врач Черникова В.В. </w:t>
       </w:r>
     </w:p>
     <w:sectPr>
@@ -7801,93 +6192,6 @@
     </w:docPart>
     <w:docPart>
       <w:docPartPr>
-        <w:name w:val="FBFC6A18E07A484F9E976562E903BEB7"/>
-        <w:category>
-          <w:name w:val="Общие"/>
-          <w:gallery w:val="placeholder"/>
-        </w:category>
-        <w:types>
-          <w:type w:val="bbPlcHdr"/>
-        </w:types>
-        <w:behaviors>
-          <w:behavior w:val="content"/>
-        </w:behaviors>
-        <w:guid w:val="{E5D938F3-E00E-4F48-ACDE-E2E2655275DF}"/>
-      </w:docPartPr>
-      <w:docPartBody>
-        <w:p>
-          <w:pPr>
-            <w:pStyle w:val="FBFC6A18E07A484F9E976562E903BEB7"/>
-          </w:pPr>
-          <w:r>
-            <w:rPr>
-              <w:rStyle w:val="a3"/>
-            </w:rPr>
-            <w:t>Выберите элемент.</w:t>
-          </w:r>
-        </w:p>
-      </w:docPartBody>
-    </w:docPart>
-    <w:docPart>
-      <w:docPartPr>
-        <w:name w:val="DB435B1E68954750936FB322747598D2"/>
-        <w:category>
-          <w:name w:val="Общие"/>
-          <w:gallery w:val="placeholder"/>
-        </w:category>
-        <w:types>
-          <w:type w:val="bbPlcHdr"/>
-        </w:types>
-        <w:behaviors>
-          <w:behavior w:val="content"/>
-        </w:behaviors>
-        <w:guid w:val="{7122C427-55FD-49A2-B369-ED6DAFC67A8F}"/>
-      </w:docPartPr>
-      <w:docPartBody>
-        <w:p>
-          <w:pPr>
-            <w:pStyle w:val="DB435B1E68954750936FB322747598D2"/>
-          </w:pPr>
-          <w:r>
-            <w:rPr>
-              <w:rStyle w:val="a3"/>
-            </w:rPr>
-            <w:t>Выберите элемент.</w:t>
-          </w:r>
-        </w:p>
-      </w:docPartBody>
-    </w:docPart>
-    <w:docPart>
-      <w:docPartPr>
-        <w:name w:val="5917FEE754784A0BA4173B51A4E1CE95"/>
-        <w:category>
-          <w:name w:val="Общие"/>
-          <w:gallery w:val="placeholder"/>
-        </w:category>
-        <w:types>
-          <w:type w:val="bbPlcHdr"/>
-        </w:types>
-        <w:behaviors>
-          <w:behavior w:val="content"/>
-        </w:behaviors>
-        <w:guid w:val="{92F74F23-8C0C-424C-A12C-19EB4EDE41E3}"/>
-      </w:docPartPr>
-      <w:docPartBody>
-        <w:p>
-          <w:pPr>
-            <w:pStyle w:val="5917FEE754784A0BA4173B51A4E1CE95"/>
-          </w:pPr>
-          <w:r>
-            <w:rPr>
-              <w:rStyle w:val="a3"/>
-            </w:rPr>
-            <w:t>Выберите элемент.</w:t>
-          </w:r>
-        </w:p>
-      </w:docPartBody>
-    </w:docPart>
-    <w:docPart>
-      <w:docPartPr>
         <w:name w:val="BA1FB41A1B0F4FDF8B14D2F6319521D6"/>
         <w:category>
           <w:name w:val="Общие"/>
@@ -7975,7 +6279,7 @@
     </w:docPart>
     <w:docPart>
       <w:docPartPr>
-        <w:name w:val="0032C76F03814B33BA847C1F5361C82D"/>
+        <w:name w:val="A57A5E7E8110462BA614CFC19553FC37"/>
         <w:category>
           <w:name w:val="Общие"/>
           <w:gallery w:val="placeholder"/>
@@ -7986,12 +6290,12 @@
         <w:behaviors>
           <w:behavior w:val="content"/>
         </w:behaviors>
-        <w:guid w:val="{95C1B27C-F061-467D-8CF5-BEB65E79940C}"/>
+        <w:guid w:val="{5C0DFDFB-E292-4E7E-9310-F795DD04C2E3}"/>
       </w:docPartPr>
       <w:docPartBody>
         <w:p>
           <w:pPr>
-            <w:pStyle w:val="0032C76F03814B33BA847C1F5361C82D"/>
+            <w:pStyle w:val="A57A5E7E8110462BA614CFC19553FC37"/>
           </w:pPr>
           <w:r>
             <w:rPr>
@@ -8004,7 +6308,7 @@
     </w:docPart>
     <w:docPart>
       <w:docPartPr>
-        <w:name w:val="4C74BE0EFA5A41D29BB3178B78B2E896"/>
+        <w:name w:val="3EF2718E975648398987F91FC25DE411"/>
         <w:category>
           <w:name w:val="Общие"/>
           <w:gallery w:val="placeholder"/>
@@ -8015,12 +6319,12 @@
         <w:behaviors>
           <w:behavior w:val="content"/>
         </w:behaviors>
-        <w:guid w:val="{DC04EF5C-85A1-4585-9841-87CF7FB316C4}"/>
+        <w:guid w:val="{F51B9714-4A1A-47CA-89B3-9D1E50F559FB}"/>
       </w:docPartPr>
       <w:docPartBody>
         <w:p>
           <w:pPr>
-            <w:pStyle w:val="4C74BE0EFA5A41D29BB3178B78B2E896"/>
+            <w:pStyle w:val="3EF2718E975648398987F91FC25DE411"/>
           </w:pPr>
           <w:r>
             <w:rPr>
@@ -8117,6 +6421,7 @@
     <w:rsid w:val="000B0B90"/>
     <w:rsid w:val="00101666"/>
     <w:rsid w:val="001B01EB"/>
+    <w:rsid w:val="0023706A"/>
     <w:rsid w:val="00260FAF"/>
     <w:rsid w:val="00277827"/>
     <w:rsid w:val="002C4CC7"/>
@@ -8158,6 +6463,7 @@
     <w:rsid w:val="00AA6B2C"/>
     <w:rsid w:val="00AD1EEC"/>
     <w:rsid w:val="00B051FC"/>
+    <w:rsid w:val="00B365A8"/>
     <w:rsid w:val="00B7133E"/>
     <w:rsid w:val="00BA4DC9"/>
     <w:rsid w:val="00BE64BE"/>
@@ -8169,10 +6475,12 @@
     <w:rsid w:val="00CD1752"/>
     <w:rsid w:val="00CD68A8"/>
     <w:rsid w:val="00CE2E2F"/>
+    <w:rsid w:val="00D17A03"/>
     <w:rsid w:val="00DA4DD4"/>
     <w:rsid w:val="00DF5775"/>
     <w:rsid w:val="00E606C6"/>
     <w:rsid w:val="00E73A83"/>
+    <w:rsid w:val="00E75291"/>
     <w:rsid w:val="00E96564"/>
     <w:rsid w:val="00ED18CE"/>
     <w:rsid w:val="00F918CD"/>
@@ -8390,7 +6698,7 @@
     <w:basedOn w:val="a0"/>
     <w:uiPriority w:val="99"/>
     <w:semiHidden/>
-    <w:rsid w:val="00A03B3C"/>
+    <w:rsid w:val="00E75291"/>
     <w:rPr>
       <w:color w:val="808080"/>
     </w:rPr>
@@ -9057,6 +7365,90 @@
   <w:style w:type="paragraph" w:customStyle="1" w:styleId="4C74BE0EFA5A41D29BB3178B78B2E896">
     <w:name w:val="4C74BE0EFA5A41D29BB3178B78B2E896"/>
     <w:rsid w:val="00A03B3C"/>
+    <w:rPr>
+      <w:lang w:val="uk-UA" w:eastAsia="uk-UA"/>
+    </w:rPr>
+  </w:style>
+  <w:style w:type="paragraph" w:customStyle="1" w:styleId="641759F6C13F4705A66CA12F2E70DEF7">
+    <w:name w:val="641759F6C13F4705A66CA12F2E70DEF7"/>
+    <w:rsid w:val="00D17A03"/>
+    <w:rPr>
+      <w:lang w:val="uk-UA" w:eastAsia="uk-UA"/>
+    </w:rPr>
+  </w:style>
+  <w:style w:type="paragraph" w:customStyle="1" w:styleId="8944DCBF8F3A4425A6386BAF79CF0FFD">
+    <w:name w:val="8944DCBF8F3A4425A6386BAF79CF0FFD"/>
+    <w:rsid w:val="00D17A03"/>
+    <w:rPr>
+      <w:lang w:val="uk-UA" w:eastAsia="uk-UA"/>
+    </w:rPr>
+  </w:style>
+  <w:style w:type="paragraph" w:customStyle="1" w:styleId="125C1662C1304A4296FF628780B4FBDD">
+    <w:name w:val="125C1662C1304A4296FF628780B4FBDD"/>
+    <w:rsid w:val="00D17A03"/>
+    <w:rPr>
+      <w:lang w:val="uk-UA" w:eastAsia="uk-UA"/>
+    </w:rPr>
+  </w:style>
+  <w:style w:type="paragraph" w:customStyle="1" w:styleId="068687A37F624E829B5F3C387B89B45D">
+    <w:name w:val="068687A37F624E829B5F3C387B89B45D"/>
+    <w:rsid w:val="00D17A03"/>
+    <w:rPr>
+      <w:lang w:val="uk-UA" w:eastAsia="uk-UA"/>
+    </w:rPr>
+  </w:style>
+  <w:style w:type="paragraph" w:customStyle="1" w:styleId="41AC8BAD70F8495B9AA2BB5B2C3E7E81">
+    <w:name w:val="41AC8BAD70F8495B9AA2BB5B2C3E7E81"/>
+    <w:rsid w:val="00D17A03"/>
+    <w:rPr>
+      <w:lang w:val="uk-UA" w:eastAsia="uk-UA"/>
+    </w:rPr>
+  </w:style>
+  <w:style w:type="paragraph" w:customStyle="1" w:styleId="8658CC96ABB148CDBDCC8F1D684B3751">
+    <w:name w:val="8658CC96ABB148CDBDCC8F1D684B3751"/>
+    <w:rsid w:val="00D17A03"/>
+    <w:rPr>
+      <w:lang w:val="uk-UA" w:eastAsia="uk-UA"/>
+    </w:rPr>
+  </w:style>
+  <w:style w:type="paragraph" w:customStyle="1" w:styleId="869464FEDAC74459B85434AD1ADA7D06">
+    <w:name w:val="869464FEDAC74459B85434AD1ADA7D06"/>
+    <w:rsid w:val="00D17A03"/>
+    <w:rPr>
+      <w:lang w:val="uk-UA" w:eastAsia="uk-UA"/>
+    </w:rPr>
+  </w:style>
+  <w:style w:type="paragraph" w:customStyle="1" w:styleId="8132C560460B4E32856C93868AB622B0">
+    <w:name w:val="8132C560460B4E32856C93868AB622B0"/>
+    <w:rsid w:val="00D17A03"/>
+    <w:rPr>
+      <w:lang w:val="uk-UA" w:eastAsia="uk-UA"/>
+    </w:rPr>
+  </w:style>
+  <w:style w:type="paragraph" w:customStyle="1" w:styleId="2D591D37905A497AB8CE5425AEF7DD35">
+    <w:name w:val="2D591D37905A497AB8CE5425AEF7DD35"/>
+    <w:rsid w:val="00E75291"/>
+    <w:rPr>
+      <w:lang w:val="uk-UA" w:eastAsia="uk-UA"/>
+    </w:rPr>
+  </w:style>
+  <w:style w:type="paragraph" w:customStyle="1" w:styleId="CCC3CFD921AA48E1B20A7BBFC870C540">
+    <w:name w:val="CCC3CFD921AA48E1B20A7BBFC870C540"/>
+    <w:rsid w:val="00E75291"/>
+    <w:rPr>
+      <w:lang w:val="uk-UA" w:eastAsia="uk-UA"/>
+    </w:rPr>
+  </w:style>
+  <w:style w:type="paragraph" w:customStyle="1" w:styleId="A57A5E7E8110462BA614CFC19553FC37">
+    <w:name w:val="A57A5E7E8110462BA614CFC19553FC37"/>
+    <w:rsid w:val="00E75291"/>
+    <w:rPr>
+      <w:lang w:val="uk-UA" w:eastAsia="uk-UA"/>
+    </w:rPr>
+  </w:style>
+  <w:style w:type="paragraph" w:customStyle="1" w:styleId="3EF2718E975648398987F91FC25DE411">
+    <w:name w:val="3EF2718E975648398987F91FC25DE411"/>
+    <w:rsid w:val="00E75291"/>
     <w:rPr>
       <w:lang w:val="uk-UA" w:eastAsia="uk-UA"/>
     </w:rPr>
@@ -9548,7 +7940,7 @@
 </file>
 
 <file path=customXml/itemProps1.xml><?xml version="1.0" encoding="utf-8"?>
-<ds:datastoreItem xmlns:ds="http://schemas.openxmlformats.org/officeDocument/2006/customXml" ds:itemID="{B4AAAD23-A60D-452A-9B12-D93C410124F4}">
+<ds:datastoreItem xmlns:ds="http://schemas.openxmlformats.org/officeDocument/2006/customXml" ds:itemID="{73532661-B45B-4495-964D-B8E6F3A2B3E5}">
   <ds:schemaRefs>
     <ds:schemaRef ds:uri="http://schemas.openxmlformats.org/officeDocument/2006/bibliography"/>
   </ds:schemaRefs>
